--- a/Fase 2/Evidencias Proyecto/Evidencias de documentación/sprint_1_Documento_validando_Sprint_Review.docx
+++ b/Fase 2/Evidencias Proyecto/Evidencias de documentación/sprint_1_Documento_validando_Sprint_Review.docx
@@ -50,6 +50,7 @@
         <w:jc w:val="center"/>
         <w:rPr>
           <w:b w:val="1"/>
+          <w:bCs w:val="1"/>
           <w:color w:val="000000"/>
           <w:sz w:val="36"/>
           <w:szCs w:val="36"/>
@@ -67,6 +68,7 @@
         <w:jc w:val="center"/>
         <w:rPr>
           <w:b w:val="1"/>
+          <w:bCs w:val="1"/>
           <w:color w:val="000000"/>
           <w:sz w:val="36"/>
           <w:szCs w:val="36"/>
@@ -84,6 +86,7 @@
         <w:jc w:val="center"/>
         <w:rPr>
           <w:b w:val="1"/>
+          <w:bCs w:val="1"/>
           <w:color w:val="000000"/>
           <w:sz w:val="36"/>
           <w:szCs w:val="36"/>
@@ -101,6 +104,7 @@
         <w:jc w:val="center"/>
         <w:rPr>
           <w:b w:val="1"/>
+          <w:bCs w:val="1"/>
           <w:color w:val="000000"/>
           <w:sz w:val="36"/>
           <w:szCs w:val="36"/>
@@ -118,6 +122,7 @@
         <w:jc w:val="center"/>
         <w:rPr>
           <w:b w:val="1"/>
+          <w:bCs w:val="1"/>
           <w:color w:val="000000"/>
           <w:sz w:val="36"/>
           <w:szCs w:val="36"/>
@@ -135,6 +140,7 @@
         <w:jc w:val="center"/>
         <w:rPr>
           <w:b w:val="1"/>
+          <w:bCs w:val="1"/>
           <w:color w:val="000000"/>
           <w:sz w:val="36"/>
           <w:szCs w:val="36"/>
@@ -152,6 +158,7 @@
         <w:jc w:val="center"/>
         <w:rPr>
           <w:b w:val="1"/>
+          <w:bCs w:val="1"/>
           <w:color w:val="000000"/>
           <w:sz w:val="36"/>
           <w:szCs w:val="36"/>
@@ -169,6 +176,7 @@
         <w:jc w:val="center"/>
         <w:rPr>
           <w:b w:val="1"/>
+          <w:bCs w:val="1"/>
           <w:color w:val="000000"/>
           <w:sz w:val="36"/>
           <w:szCs w:val="36"/>
@@ -186,6 +194,7 @@
         <w:jc w:val="center"/>
         <w:rPr>
           <w:b w:val="1"/>
+          <w:bCs w:val="1"/>
           <w:color w:val="000000"/>
           <w:sz w:val="36"/>
           <w:szCs w:val="36"/>
@@ -203,6 +212,7 @@
         <w:jc w:val="center"/>
         <w:rPr>
           <w:b w:val="1"/>
+          <w:bCs w:val="1"/>
           <w:color w:val="000000"/>
           <w:sz w:val="36"/>
           <w:szCs w:val="36"/>
@@ -220,6 +230,7 @@
         <w:jc w:val="right"/>
         <w:rPr>
           <w:b w:val="1"/>
+          <w:bCs w:val="1"/>
           <w:color w:val="000000"/>
           <w:sz w:val="48"/>
           <w:szCs w:val="48"/>
@@ -230,6 +241,7 @@
       <w:r>
         <w:rPr>
           <w:b w:val="1"/>
+          <w:bCs w:val="1"/>
           <w:color w:val="000000"/>
           <w:sz w:val="48"/>
           <w:szCs w:val="48"/>
@@ -244,7 +256,9 @@
         <w:jc w:val="right"/>
         <w:rPr>
           <w:b w:val="1"/>
+          <w:bCs w:val="1"/>
           <w:i w:val="1"/>
+          <w:iCs w:val="1"/>
           <w:color w:val="00b050"/>
           <w:sz w:val="36"/>
           <w:szCs w:val="36"/>
@@ -253,6 +267,7 @@
       <w:r>
         <w:rPr>
           <w:b w:val="1"/>
+          <w:bCs w:val="1"/>
           <w:color w:val="000000"/>
           <w:sz w:val="48"/>
           <w:szCs w:val="48"/>
@@ -263,6 +278,7 @@
       <w:r>
         <w:rPr>
           <w:b w:val="1"/>
+          <w:bCs w:val="1"/>
           <w:sz w:val="48"/>
           <w:szCs w:val="48"/>
           <w:rtl w:val="0"/>
@@ -272,6 +288,7 @@
       <w:r>
         <w:rPr>
           <w:b w:val="1"/>
+          <w:bCs w:val="1"/>
           <w:color w:val="000000"/>
           <w:sz w:val="48"/>
           <w:szCs w:val="48"/>
@@ -292,7 +309,9 @@
         <w:rPr>
           <w:rFonts w:ascii="Calibri" w:cs="Calibri" w:eastAsia="Calibri" w:hAnsi="Calibri"/>
           <w:b w:val="1"/>
+          <w:bCs w:val="1"/>
           <w:i w:val="1"/>
+          <w:iCs w:val="1"/>
           <w:color w:val="365f91"/>
           <w:sz w:val="36"/>
           <w:szCs w:val="36"/>
@@ -301,7 +320,9 @@
       <w:r>
         <w:rPr>
           <w:b w:val="1"/>
+          <w:bCs w:val="1"/>
           <w:i w:val="1"/>
+          <w:iCs w:val="1"/>
           <w:sz w:val="36"/>
           <w:szCs w:val="36"/>
           <w:rtl w:val="0"/>
@@ -311,13 +332,15 @@
       <w:r>
         <w:rPr>
           <w:b w:val="1"/>
+          <w:bCs w:val="1"/>
           <w:i w:val="1"/>
+          <w:iCs w:val="1"/>
           <w:color w:val="00b050"/>
           <w:sz w:val="36"/>
           <w:szCs w:val="36"/>
           <w:rtl w:val="0"/>
         </w:rPr>
-        <w:t xml:space="preserve">[26/09/2025]</w:t>
+        <w:t xml:space="preserve">[25/09/2025]</w:t>
       </w:r>
       <w:r>
         <w:rPr>
@@ -330,6 +353,7 @@
         <w:spacing w:after="0" w:line="240" w:lineRule="auto"/>
         <w:rPr>
           <w:b w:val="1"/>
+          <w:bCs w:val="1"/>
           <w:color w:val="365f91"/>
         </w:rPr>
       </w:pPr>
@@ -344,6 +368,7 @@
         <w:spacing w:after="0" w:line="240" w:lineRule="auto"/>
         <w:rPr>
           <w:b w:val="1"/>
+          <w:bCs w:val="1"/>
           <w:color w:val="365f91"/>
         </w:rPr>
       </w:pPr>
@@ -358,6 +383,7 @@
         <w:spacing w:after="0" w:line="240" w:lineRule="auto"/>
         <w:rPr>
           <w:b w:val="1"/>
+          <w:bCs w:val="1"/>
           <w:color w:val="365f91"/>
         </w:rPr>
       </w:pPr>
@@ -372,6 +398,7 @@
         <w:spacing w:after="0" w:line="240" w:lineRule="auto"/>
         <w:rPr>
           <w:b w:val="1"/>
+          <w:bCs w:val="1"/>
           <w:color w:val="365f91"/>
         </w:rPr>
       </w:pPr>
@@ -386,6 +413,7 @@
         <w:spacing w:after="0" w:line="240" w:lineRule="auto"/>
         <w:rPr>
           <w:b w:val="1"/>
+          <w:bCs w:val="1"/>
           <w:color w:val="365f91"/>
         </w:rPr>
       </w:pPr>
@@ -400,6 +428,7 @@
         <w:spacing w:after="0" w:line="240" w:lineRule="auto"/>
         <w:rPr>
           <w:b w:val="1"/>
+          <w:bCs w:val="1"/>
           <w:color w:val="365f91"/>
         </w:rPr>
       </w:pPr>
@@ -414,6 +443,7 @@
         <w:spacing w:after="0" w:line="240" w:lineRule="auto"/>
         <w:rPr>
           <w:b w:val="1"/>
+          <w:bCs w:val="1"/>
           <w:color w:val="365f91"/>
         </w:rPr>
       </w:pPr>
@@ -428,6 +458,7 @@
         <w:spacing w:after="0" w:line="240" w:lineRule="auto"/>
         <w:rPr>
           <w:b w:val="1"/>
+          <w:bCs w:val="1"/>
           <w:color w:val="365f91"/>
         </w:rPr>
       </w:pPr>
@@ -442,6 +473,7 @@
         <w:spacing w:after="0" w:line="240" w:lineRule="auto"/>
         <w:rPr>
           <w:b w:val="1"/>
+          <w:bCs w:val="1"/>
           <w:color w:val="365f91"/>
         </w:rPr>
       </w:pPr>
@@ -456,6 +488,7 @@
         <w:spacing w:after="0" w:line="240" w:lineRule="auto"/>
         <w:rPr>
           <w:b w:val="1"/>
+          <w:bCs w:val="1"/>
           <w:color w:val="365f91"/>
         </w:rPr>
       </w:pPr>
@@ -470,6 +503,7 @@
         <w:spacing w:after="0" w:line="240" w:lineRule="auto"/>
         <w:rPr>
           <w:b w:val="1"/>
+          <w:bCs w:val="1"/>
           <w:color w:val="365f91"/>
         </w:rPr>
       </w:pPr>
@@ -484,6 +518,7 @@
         <w:spacing w:after="0" w:line="240" w:lineRule="auto"/>
         <w:rPr>
           <w:b w:val="1"/>
+          <w:bCs w:val="1"/>
           <w:color w:val="365f91"/>
         </w:rPr>
       </w:pPr>
@@ -498,6 +533,7 @@
         <w:spacing w:after="0" w:line="240" w:lineRule="auto"/>
         <w:rPr>
           <w:b w:val="1"/>
+          <w:bCs w:val="1"/>
           <w:color w:val="365f91"/>
         </w:rPr>
       </w:pPr>
@@ -512,6 +548,7 @@
         <w:spacing w:after="0" w:line="240" w:lineRule="auto"/>
         <w:rPr>
           <w:b w:val="1"/>
+          <w:bCs w:val="1"/>
           <w:color w:val="365f91"/>
         </w:rPr>
       </w:pPr>
@@ -526,6 +563,7 @@
         <w:spacing w:after="0" w:line="240" w:lineRule="auto"/>
         <w:rPr>
           <w:b w:val="1"/>
+          <w:bCs w:val="1"/>
           <w:color w:val="365f91"/>
         </w:rPr>
       </w:pPr>
@@ -540,6 +578,7 @@
         <w:spacing w:after="0" w:line="240" w:lineRule="auto"/>
         <w:rPr>
           <w:b w:val="1"/>
+          <w:bCs w:val="1"/>
           <w:color w:val="365f91"/>
         </w:rPr>
       </w:pPr>
@@ -554,6 +593,7 @@
         <w:spacing w:after="0" w:line="240" w:lineRule="auto"/>
         <w:rPr>
           <w:b w:val="1"/>
+          <w:bCs w:val="1"/>
           <w:color w:val="365f91"/>
         </w:rPr>
       </w:pPr>
@@ -568,6 +608,7 @@
         <w:spacing w:after="0" w:line="240" w:lineRule="auto"/>
         <w:rPr>
           <w:b w:val="1"/>
+          <w:bCs w:val="1"/>
           <w:color w:val="365f91"/>
         </w:rPr>
       </w:pPr>
@@ -582,6 +623,7 @@
         <w:spacing w:after="0" w:line="240" w:lineRule="auto"/>
         <w:rPr>
           <w:b w:val="1"/>
+          <w:bCs w:val="1"/>
           <w:color w:val="365f91"/>
         </w:rPr>
       </w:pPr>
@@ -596,6 +638,7 @@
         <w:spacing w:after="0" w:line="240" w:lineRule="auto"/>
         <w:rPr>
           <w:b w:val="1"/>
+          <w:bCs w:val="1"/>
           <w:color w:val="365f91"/>
         </w:rPr>
       </w:pPr>
@@ -610,6 +653,7 @@
         <w:spacing w:after="0" w:line="240" w:lineRule="auto"/>
         <w:rPr>
           <w:b w:val="1"/>
+          <w:bCs w:val="1"/>
           <w:color w:val="365f91"/>
         </w:rPr>
       </w:pPr>
@@ -623,6 +667,7 @@
       <w:pPr>
         <w:rPr>
           <w:b w:val="1"/>
+          <w:bCs w:val="1"/>
           <w:color w:val="365f91"/>
         </w:rPr>
       </w:pPr>
@@ -640,6 +685,7 @@
         <w:spacing w:after="0" w:line="240" w:lineRule="auto"/>
         <w:rPr>
           <w:b w:val="1"/>
+          <w:bCs w:val="1"/>
           <w:color w:val="365f91"/>
         </w:rPr>
       </w:pPr>
@@ -663,6 +709,7 @@
       <w:r>
         <w:rPr>
           <w:b w:val="1"/>
+          <w:bCs w:val="1"/>
           <w:color w:val="365f91"/>
           <w:sz w:val="32"/>
           <w:szCs w:val="32"/>
@@ -710,7 +757,9 @@
         <w:rPr>
           <w:rFonts w:ascii="Cambria" w:cs="Cambria" w:eastAsia="Cambria" w:hAnsi="Cambria"/>
           <w:b w:val="1"/>
+          <w:bCs w:val="1"/>
           <w:i w:val="0"/>
+          <w:iCs w:val="0"/>
           <w:smallCaps w:val="0"/>
           <w:strike w:val="0"/>
           <w:color w:val="366091"/>
@@ -725,7 +774,9 @@
         <w:rPr>
           <w:rFonts w:ascii="Cambria" w:cs="Cambria" w:eastAsia="Cambria" w:hAnsi="Cambria"/>
           <w:b w:val="1"/>
+          <w:bCs w:val="1"/>
           <w:i w:val="0"/>
+          <w:iCs w:val="0"/>
           <w:smallCaps w:val="0"/>
           <w:strike w:val="0"/>
           <w:color w:val="366091"/>
@@ -741,7 +792,7 @@
     </w:p>
     <w:sdt>
       <w:sdtPr>
-        <w:id w:val="-653672565"/>
+        <w:id w:val="1954466081"/>
         <w:docPartObj>
           <w:docPartGallery w:val="Table of Contents"/>
           <w:docPartUnique w:val="1"/>
@@ -750,28 +801,17 @@
       <w:sdtContent>
         <w:p>
           <w:pPr>
-            <w:keepNext w:val="0"/>
-            <w:keepLines w:val="0"/>
-            <w:pageBreakBefore w:val="0"/>
-            <w:widowControl w:val="1"/>
-            <w:pBdr>
-              <w:top w:space="0" w:sz="0" w:val="nil"/>
-              <w:left w:space="0" w:sz="0" w:val="nil"/>
-              <w:bottom w:space="0" w:sz="0" w:val="nil"/>
-              <w:right w:space="0" w:sz="0" w:val="nil"/>
-              <w:between w:space="0" w:sz="0" w:val="nil"/>
-            </w:pBdr>
-            <w:shd w:fill="auto" w:val="clear"/>
+            <w:widowControl w:val="0"/>
             <w:tabs>
-              <w:tab w:val="right" w:leader="none" w:pos="8828"/>
+              <w:tab w:val="right" w:leader="dot" w:pos="12000"/>
             </w:tabs>
-            <w:spacing w:after="100" w:before="0" w:line="276" w:lineRule="auto"/>
-            <w:ind w:left="0" w:right="0" w:firstLine="0"/>
-            <w:jc w:val="left"/>
+            <w:spacing w:after="0" w:before="60" w:line="240" w:lineRule="auto"/>
             <w:rPr>
-              <w:rFonts w:ascii="Calibri" w:cs="Calibri" w:eastAsia="Calibri" w:hAnsi="Calibri"/>
-              <w:b w:val="0"/>
+              <w:rFonts w:ascii="Arial" w:cs="Arial" w:eastAsia="Arial" w:hAnsi="Arial"/>
+              <w:b w:val="1"/>
+              <w:bCs w:val="1"/>
               <w:i w:val="0"/>
+              <w:iCs w:val="0"/>
               <w:smallCaps w:val="0"/>
               <w:strike w:val="0"/>
               <w:color w:val="000000"/>
@@ -792,7 +832,9 @@
               <w:rPr>
                 <w:rFonts w:ascii="Calibri" w:cs="Calibri" w:eastAsia="Calibri" w:hAnsi="Calibri"/>
                 <w:b w:val="0"/>
+                <w:bCs w:val="0"/>
                 <w:i w:val="0"/>
+                <w:iCs w:val="0"/>
                 <w:smallCaps w:val="0"/>
                 <w:strike w:val="0"/>
                 <w:color w:val="000000"/>
@@ -816,28 +858,17 @@
         </w:p>
         <w:p>
           <w:pPr>
-            <w:keepNext w:val="0"/>
-            <w:keepLines w:val="0"/>
-            <w:pageBreakBefore w:val="0"/>
-            <w:widowControl w:val="1"/>
-            <w:pBdr>
-              <w:top w:space="0" w:sz="0" w:val="nil"/>
-              <w:left w:space="0" w:sz="0" w:val="nil"/>
-              <w:bottom w:space="0" w:sz="0" w:val="nil"/>
-              <w:right w:space="0" w:sz="0" w:val="nil"/>
-              <w:between w:space="0" w:sz="0" w:val="nil"/>
-            </w:pBdr>
-            <w:shd w:fill="auto" w:val="clear"/>
+            <w:widowControl w:val="0"/>
             <w:tabs>
-              <w:tab w:val="right" w:leader="none" w:pos="8828"/>
+              <w:tab w:val="right" w:leader="dot" w:pos="12000"/>
             </w:tabs>
-            <w:spacing w:after="100" w:before="0" w:line="276" w:lineRule="auto"/>
-            <w:ind w:left="0" w:right="0" w:firstLine="0"/>
-            <w:jc w:val="left"/>
+            <w:spacing w:after="0" w:before="60" w:line="240" w:lineRule="auto"/>
             <w:rPr>
-              <w:rFonts w:ascii="Calibri" w:cs="Calibri" w:eastAsia="Calibri" w:hAnsi="Calibri"/>
-              <w:b w:val="0"/>
+              <w:rFonts w:ascii="Arial" w:cs="Arial" w:eastAsia="Arial" w:hAnsi="Arial"/>
+              <w:b w:val="1"/>
+              <w:bCs w:val="1"/>
               <w:i w:val="0"/>
+              <w:iCs w:val="0"/>
               <w:smallCaps w:val="0"/>
               <w:strike w:val="0"/>
               <w:color w:val="000000"/>
@@ -853,7 +884,9 @@
               <w:rPr>
                 <w:rFonts w:ascii="Calibri" w:cs="Calibri" w:eastAsia="Calibri" w:hAnsi="Calibri"/>
                 <w:b w:val="0"/>
+                <w:bCs w:val="0"/>
                 <w:i w:val="0"/>
+                <w:iCs w:val="0"/>
                 <w:smallCaps w:val="0"/>
                 <w:strike w:val="0"/>
                 <w:color w:val="000000"/>
@@ -877,28 +910,17 @@
         </w:p>
         <w:p>
           <w:pPr>
-            <w:keepNext w:val="0"/>
-            <w:keepLines w:val="0"/>
-            <w:pageBreakBefore w:val="0"/>
-            <w:widowControl w:val="1"/>
-            <w:pBdr>
-              <w:top w:space="0" w:sz="0" w:val="nil"/>
-              <w:left w:space="0" w:sz="0" w:val="nil"/>
-              <w:bottom w:space="0" w:sz="0" w:val="nil"/>
-              <w:right w:space="0" w:sz="0" w:val="nil"/>
-              <w:between w:space="0" w:sz="0" w:val="nil"/>
-            </w:pBdr>
-            <w:shd w:fill="auto" w:val="clear"/>
+            <w:widowControl w:val="0"/>
             <w:tabs>
-              <w:tab w:val="right" w:leader="none" w:pos="8828"/>
+              <w:tab w:val="right" w:leader="dot" w:pos="12000"/>
             </w:tabs>
-            <w:spacing w:after="100" w:before="0" w:line="276" w:lineRule="auto"/>
-            <w:ind w:left="0" w:right="0" w:firstLine="0"/>
-            <w:jc w:val="left"/>
+            <w:spacing w:after="0" w:before="60" w:line="240" w:lineRule="auto"/>
             <w:rPr>
-              <w:rFonts w:ascii="Calibri" w:cs="Calibri" w:eastAsia="Calibri" w:hAnsi="Calibri"/>
-              <w:b w:val="0"/>
+              <w:rFonts w:ascii="Arial" w:cs="Arial" w:eastAsia="Arial" w:hAnsi="Arial"/>
+              <w:b w:val="1"/>
+              <w:bCs w:val="1"/>
               <w:i w:val="0"/>
+              <w:iCs w:val="0"/>
               <w:smallCaps w:val="0"/>
               <w:strike w:val="0"/>
               <w:color w:val="000000"/>
@@ -914,7 +936,9 @@
               <w:rPr>
                 <w:rFonts w:ascii="Calibri" w:cs="Calibri" w:eastAsia="Calibri" w:hAnsi="Calibri"/>
                 <w:b w:val="0"/>
+                <w:bCs w:val="0"/>
                 <w:i w:val="0"/>
+                <w:iCs w:val="0"/>
                 <w:smallCaps w:val="0"/>
                 <w:strike w:val="0"/>
                 <w:color w:val="000000"/>
@@ -927,7 +951,7 @@
               </w:rPr>
               <w:t xml:space="preserve">Gráfico de avance del sprint 1.</w:t>
               <w:tab/>
-              <w:t xml:space="preserve">4</w:t>
+              <w:t xml:space="preserve">5</w:t>
             </w:r>
           </w:hyperlink>
           <w:r>
@@ -938,28 +962,17 @@
         </w:p>
         <w:p>
           <w:pPr>
-            <w:keepNext w:val="0"/>
-            <w:keepLines w:val="0"/>
-            <w:pageBreakBefore w:val="0"/>
-            <w:widowControl w:val="1"/>
-            <w:pBdr>
-              <w:top w:space="0" w:sz="0" w:val="nil"/>
-              <w:left w:space="0" w:sz="0" w:val="nil"/>
-              <w:bottom w:space="0" w:sz="0" w:val="nil"/>
-              <w:right w:space="0" w:sz="0" w:val="nil"/>
-              <w:between w:space="0" w:sz="0" w:val="nil"/>
-            </w:pBdr>
-            <w:shd w:fill="auto" w:val="clear"/>
+            <w:widowControl w:val="0"/>
             <w:tabs>
-              <w:tab w:val="right" w:leader="none" w:pos="8828"/>
+              <w:tab w:val="right" w:leader="dot" w:pos="12000"/>
             </w:tabs>
-            <w:spacing w:after="100" w:before="0" w:line="276" w:lineRule="auto"/>
-            <w:ind w:left="0" w:right="0" w:firstLine="0"/>
-            <w:jc w:val="left"/>
+            <w:spacing w:after="0" w:before="60" w:line="240" w:lineRule="auto"/>
             <w:rPr>
-              <w:rFonts w:ascii="Calibri" w:cs="Calibri" w:eastAsia="Calibri" w:hAnsi="Calibri"/>
-              <w:b w:val="0"/>
+              <w:rFonts w:ascii="Arial" w:cs="Arial" w:eastAsia="Arial" w:hAnsi="Arial"/>
+              <w:b w:val="1"/>
+              <w:bCs w:val="1"/>
               <w:i w:val="0"/>
+              <w:iCs w:val="0"/>
               <w:smallCaps w:val="0"/>
               <w:strike w:val="0"/>
               <w:color w:val="000000"/>
@@ -975,7 +988,9 @@
               <w:rPr>
                 <w:rFonts w:ascii="Calibri" w:cs="Calibri" w:eastAsia="Calibri" w:hAnsi="Calibri"/>
                 <w:b w:val="0"/>
+                <w:bCs w:val="0"/>
                 <w:i w:val="0"/>
+                <w:iCs w:val="0"/>
                 <w:smallCaps w:val="0"/>
                 <w:strike w:val="0"/>
                 <w:color w:val="000000"/>
@@ -988,19 +1003,9 @@
               </w:rPr>
               <w:t xml:space="preserve">Pila del producto actualizada.</w:t>
               <w:tab/>
-              <w:t xml:space="preserve">4</w:t>
+              <w:t xml:space="preserve">7</w:t>
             </w:r>
           </w:hyperlink>
-          <w:r>
-            <w:rPr>
-              <w:rtl w:val="0"/>
-            </w:rPr>
-          </w:r>
-        </w:p>
-        <w:p>
-          <w:pPr>
-            <w:rPr/>
-          </w:pPr>
           <w:r>
             <w:rPr>
               <w:rtl w:val="0"/>
@@ -1017,6 +1022,7 @@
         <w:rPr>
           <w:rFonts w:ascii="Cambria" w:cs="Cambria" w:eastAsia="Cambria" w:hAnsi="Cambria"/>
           <w:b w:val="1"/>
+          <w:bCs w:val="1"/>
           <w:color w:val="366091"/>
           <w:sz w:val="28"/>
           <w:szCs w:val="28"/>
@@ -1754,7 +1760,7 @@
               <w:rPr>
                 <w:rtl w:val="0"/>
               </w:rPr>
-              <w:t xml:space="preserve">09/09/2025</w:t>
+              <w:t xml:space="preserve">08/09/2025</w:t>
             </w:r>
             <w:r>
               <w:rPr>
@@ -1804,7 +1810,7 @@
               <w:rPr>
                 <w:rtl w:val="0"/>
               </w:rPr>
-              <w:t xml:space="preserve">12/11/2025</w:t>
+              <w:t xml:space="preserve">10/11/2025</w:t>
             </w:r>
             <w:r>
               <w:rPr>
@@ -2064,12 +2070,14 @@
               <w:jc w:val="center"/>
               <w:rPr>
                 <w:b w:val="1"/>
+                <w:bCs w:val="1"/>
                 <w:color w:val="000000"/>
               </w:rPr>
             </w:pPr>
             <w:r>
               <w:rPr>
                 <w:b w:val="1"/>
+                <w:bCs w:val="1"/>
                 <w:rtl w:val="0"/>
               </w:rPr>
               <w:t xml:space="preserve">18.068.247-3</w:t>
@@ -2091,12 +2099,14 @@
               <w:jc w:val="center"/>
               <w:rPr>
                 <w:b w:val="1"/>
+                <w:bCs w:val="1"/>
                 <w:color w:val="000000"/>
               </w:rPr>
             </w:pPr>
             <w:r>
               <w:rPr>
                 <w:b w:val="1"/>
+                <w:bCs w:val="1"/>
                 <w:rtl w:val="0"/>
               </w:rPr>
               <w:t xml:space="preserve">Cindy Beyer</w:t>
@@ -2118,12 +2128,14 @@
               <w:jc w:val="center"/>
               <w:rPr>
                 <w:b w:val="1"/>
+                <w:bCs w:val="1"/>
                 <w:color w:val="000000"/>
               </w:rPr>
             </w:pPr>
             <w:r>
               <w:rPr>
                 <w:b w:val="1"/>
+                <w:bCs w:val="1"/>
                 <w:rtl w:val="0"/>
               </w:rPr>
               <w:t xml:space="preserve">ci.beyer@duocuc.cl</w:t>
@@ -2151,12 +2163,14 @@
               <w:jc w:val="center"/>
               <w:rPr>
                 <w:b w:val="1"/>
+                <w:bCs w:val="1"/>
                 <w:color w:val="000000"/>
               </w:rPr>
             </w:pPr>
             <w:r>
               <w:rPr>
                 <w:b w:val="1"/>
+                <w:bCs w:val="1"/>
                 <w:rtl w:val="0"/>
               </w:rPr>
               <w:t xml:space="preserve">19.594.989-1</w:t>
@@ -2178,12 +2192,14 @@
               <w:jc w:val="center"/>
               <w:rPr>
                 <w:b w:val="1"/>
+                <w:bCs w:val="1"/>
                 <w:color w:val="000000"/>
               </w:rPr>
             </w:pPr>
             <w:r>
               <w:rPr>
                 <w:b w:val="1"/>
+                <w:bCs w:val="1"/>
                 <w:rtl w:val="0"/>
               </w:rPr>
               <w:t xml:space="preserve">Bárbara Riffo</w:t>
@@ -2205,12 +2221,14 @@
               <w:jc w:val="center"/>
               <w:rPr>
                 <w:b w:val="1"/>
+                <w:bCs w:val="1"/>
                 <w:color w:val="000000"/>
               </w:rPr>
             </w:pPr>
             <w:r>
               <w:rPr>
                 <w:b w:val="1"/>
+                <w:bCs w:val="1"/>
                 <w:rtl w:val="0"/>
               </w:rPr>
               <w:t xml:space="preserve">bar.riffo@duocuc.cl</w:t>
@@ -2238,12 +2256,14 @@
               <w:jc w:val="center"/>
               <w:rPr>
                 <w:b w:val="1"/>
+                <w:bCs w:val="1"/>
                 <w:color w:val="000000"/>
               </w:rPr>
             </w:pPr>
             <w:r>
               <w:rPr>
                 <w:b w:val="1"/>
+                <w:bCs w:val="1"/>
                 <w:rtl w:val="0"/>
               </w:rPr>
               <w:t xml:space="preserve">26621232-1</w:t>
@@ -2265,12 +2285,14 @@
               <w:jc w:val="center"/>
               <w:rPr>
                 <w:b w:val="1"/>
+                <w:bCs w:val="1"/>
                 <w:color w:val="000000"/>
               </w:rPr>
             </w:pPr>
             <w:r>
               <w:rPr>
                 <w:b w:val="1"/>
+                <w:bCs w:val="1"/>
                 <w:rtl w:val="0"/>
               </w:rPr>
               <w:t xml:space="preserve">Erwin Gonzalez </w:t>
@@ -2292,148 +2314,18 @@
               <w:jc w:val="center"/>
               <w:rPr>
                 <w:b w:val="1"/>
+                <w:bCs w:val="1"/>
                 <w:color w:val="000000"/>
               </w:rPr>
             </w:pPr>
             <w:r>
               <w:rPr>
                 <w:b w:val="1"/>
+                <w:bCs w:val="1"/>
                 <w:rtl w:val="0"/>
               </w:rPr>
               <w:t xml:space="preserve">erw.gonzalez@duocuc.cl</w:t>
             </w:r>
-            <w:r>
-              <w:rPr>
-                <w:rtl w:val="0"/>
-              </w:rPr>
-            </w:r>
-          </w:p>
-        </w:tc>
-      </w:tr>
-      <w:tr>
-        <w:trPr>
-          <w:cantSplit w:val="0"/>
-          <w:tblHeader w:val="0"/>
-        </w:trPr>
-        <w:tc>
-          <w:tcPr>
-            <w:shd w:fill="auto" w:val="clear"/>
-          </w:tcPr>
-          <w:p>
-            <w:pPr>
-              <w:spacing w:after="0" w:line="240" w:lineRule="auto"/>
-              <w:jc w:val="center"/>
-              <w:rPr>
-                <w:b w:val="1"/>
-                <w:color w:val="000000"/>
-              </w:rPr>
-            </w:pPr>
-            <w:r>
-              <w:rPr>
-                <w:rtl w:val="0"/>
-              </w:rPr>
-            </w:r>
-          </w:p>
-        </w:tc>
-        <w:tc>
-          <w:tcPr>
-            <w:shd w:fill="auto" w:val="clear"/>
-          </w:tcPr>
-          <w:p>
-            <w:pPr>
-              <w:spacing w:after="0" w:line="240" w:lineRule="auto"/>
-              <w:jc w:val="center"/>
-              <w:rPr>
-                <w:b w:val="1"/>
-                <w:color w:val="000000"/>
-              </w:rPr>
-            </w:pPr>
-            <w:r>
-              <w:rPr>
-                <w:rtl w:val="0"/>
-              </w:rPr>
-            </w:r>
-          </w:p>
-        </w:tc>
-        <w:tc>
-          <w:tcPr>
-            <w:shd w:fill="auto" w:val="clear"/>
-          </w:tcPr>
-          <w:p>
-            <w:pPr>
-              <w:spacing w:after="0" w:line="240" w:lineRule="auto"/>
-              <w:jc w:val="center"/>
-              <w:rPr>
-                <w:b w:val="1"/>
-                <w:color w:val="000000"/>
-              </w:rPr>
-            </w:pPr>
-            <w:r>
-              <w:rPr>
-                <w:rtl w:val="0"/>
-              </w:rPr>
-            </w:r>
-          </w:p>
-        </w:tc>
-      </w:tr>
-      <w:tr>
-        <w:trPr>
-          <w:cantSplit w:val="0"/>
-          <w:tblHeader w:val="0"/>
-        </w:trPr>
-        <w:tc>
-          <w:tcPr>
-            <w:shd w:fill="auto" w:val="clear"/>
-          </w:tcPr>
-          <w:p>
-            <w:pPr>
-              <w:spacing w:after="0" w:line="240" w:lineRule="auto"/>
-              <w:jc w:val="center"/>
-              <w:rPr>
-                <w:b w:val="1"/>
-                <w:color w:val="000000"/>
-              </w:rPr>
-            </w:pPr>
-            <w:r>
-              <w:rPr>
-                <w:rtl w:val="0"/>
-              </w:rPr>
-            </w:r>
-          </w:p>
-        </w:tc>
-        <w:tc>
-          <w:tcPr>
-            <w:shd w:fill="auto" w:val="clear"/>
-          </w:tcPr>
-          <w:p>
-            <w:pPr>
-              <w:spacing w:after="0" w:line="240" w:lineRule="auto"/>
-              <w:jc w:val="center"/>
-              <w:rPr>
-                <w:b w:val="1"/>
-                <w:color w:val="000000"/>
-              </w:rPr>
-            </w:pPr>
-            <w:r>
-              <w:rPr>
-                <w:rtl w:val="0"/>
-              </w:rPr>
-            </w:r>
-          </w:p>
-        </w:tc>
-        <w:tc>
-          <w:tcPr>
-            <w:shd w:fill="auto" w:val="clear"/>
-          </w:tcPr>
-          <w:p>
-            <w:pPr>
-              <w:spacing w:after="0" w:line="240" w:lineRule="auto"/>
-              <w:jc w:val="center"/>
-              <w:rPr>
-                <w:b w:val="1"/>
-                <w:color w:val="000000"/>
-              </w:rPr>
-            </w:pPr>
             <w:r>
               <w:rPr>
                 <w:rtl w:val="0"/>
@@ -2543,6 +2435,7 @@
       <w:tr>
         <w:trPr>
           <w:cantSplit w:val="0"/>
+          <w:trHeight w:val="270.8005999393604" w:hRule="atLeast"/>
           <w:tblHeader w:val="0"/>
         </w:trPr>
         <w:tc>
@@ -2554,11 +2447,13 @@
             <w:pPr>
               <w:rPr>
                 <w:b w:val="1"/>
+                <w:bCs w:val="1"/>
               </w:rPr>
             </w:pPr>
             <w:r>
               <w:rPr>
                 <w:b w:val="1"/>
+                <w:bCs w:val="1"/>
                 <w:rtl w:val="0"/>
               </w:rPr>
               <w:t xml:space="preserve">Historia</w:t>
@@ -2574,11 +2469,13 @@
             <w:pPr>
               <w:rPr>
                 <w:b w:val="1"/>
+                <w:bCs w:val="1"/>
               </w:rPr>
             </w:pPr>
             <w:r>
               <w:rPr>
                 <w:b w:val="1"/>
+                <w:bCs w:val="1"/>
                 <w:rtl w:val="0"/>
               </w:rPr>
               <w:t xml:space="preserve">Tarea</w:t>
@@ -2594,11 +2491,13 @@
             <w:pPr>
               <w:rPr>
                 <w:b w:val="1"/>
+                <w:bCs w:val="1"/>
               </w:rPr>
             </w:pPr>
             <w:r>
               <w:rPr>
                 <w:b w:val="1"/>
+                <w:bCs w:val="1"/>
                 <w:rtl w:val="0"/>
               </w:rPr>
               <w:t xml:space="preserve">Horas estimadas</w:t>
@@ -2613,6 +2512,7 @@
             <w:pPr>
               <w:rPr>
                 <w:b w:val="1"/>
+                <w:bCs w:val="1"/>
               </w:rPr>
             </w:pPr>
             <w:r>
@@ -2632,11 +2532,13 @@
               <w:jc w:val="center"/>
               <w:rPr>
                 <w:b w:val="1"/>
+                <w:bCs w:val="1"/>
               </w:rPr>
             </w:pPr>
             <w:r>
               <w:rPr>
                 <w:b w:val="1"/>
+                <w:bCs w:val="1"/>
                 <w:rtl w:val="0"/>
               </w:rPr>
               <w:t xml:space="preserve">Horas realizadas por día</w:t>
@@ -2651,6 +2553,7 @@
             <w:pPr>
               <w:rPr>
                 <w:b w:val="1"/>
+                <w:bCs w:val="1"/>
               </w:rPr>
             </w:pPr>
             <w:r>
@@ -2668,11 +2571,13 @@
             <w:pPr>
               <w:rPr>
                 <w:b w:val="1"/>
+                <w:bCs w:val="1"/>
               </w:rPr>
             </w:pPr>
             <w:r>
               <w:rPr>
                 <w:b w:val="1"/>
+                <w:bCs w:val="1"/>
                 <w:rtl w:val="0"/>
               </w:rPr>
               <w:t xml:space="preserve">Estado</w:t>
@@ -2683,6 +2588,7 @@
       <w:tr>
         <w:trPr>
           <w:cantSplit w:val="0"/>
+          <w:trHeight w:val="270.8005999393604" w:hRule="atLeast"/>
           <w:tblHeader w:val="0"/>
         </w:trPr>
         <w:tc>
@@ -2709,6 +2615,7 @@
               <w:jc w:val="left"/>
               <w:rPr>
                 <w:b w:val="1"/>
+                <w:bCs w:val="1"/>
               </w:rPr>
             </w:pPr>
             <w:r>
@@ -2742,6 +2649,7 @@
               <w:jc w:val="left"/>
               <w:rPr>
                 <w:b w:val="1"/>
+                <w:bCs w:val="1"/>
               </w:rPr>
             </w:pPr>
             <w:r>
@@ -2775,6 +2683,7 @@
               <w:jc w:val="left"/>
               <w:rPr>
                 <w:b w:val="1"/>
+                <w:bCs w:val="1"/>
               </w:rPr>
             </w:pPr>
             <w:r>
@@ -2792,11 +2701,13 @@
             <w:pPr>
               <w:rPr>
                 <w:b w:val="1"/>
+                <w:bCs w:val="1"/>
               </w:rPr>
             </w:pPr>
             <w:r>
               <w:rPr>
                 <w:b w:val="1"/>
+                <w:bCs w:val="1"/>
                 <w:rtl w:val="0"/>
               </w:rPr>
               <w:t xml:space="preserve">Responsable</w:t>
@@ -2811,11 +2722,13 @@
             <w:pPr>
               <w:rPr>
                 <w:b w:val="1"/>
+                <w:bCs w:val="1"/>
               </w:rPr>
             </w:pPr>
             <w:r>
               <w:rPr>
                 <w:b w:val="1"/>
+                <w:bCs w:val="1"/>
                 <w:rtl w:val="0"/>
               </w:rPr>
               <w:t xml:space="preserve">1</w:t>
@@ -2830,11 +2743,13 @@
             <w:pPr>
               <w:rPr>
                 <w:b w:val="1"/>
+                <w:bCs w:val="1"/>
               </w:rPr>
             </w:pPr>
             <w:r>
               <w:rPr>
                 <w:b w:val="1"/>
+                <w:bCs w:val="1"/>
                 <w:rtl w:val="0"/>
               </w:rPr>
               <w:t xml:space="preserve">2</w:t>
@@ -2849,11 +2764,13 @@
             <w:pPr>
               <w:rPr>
                 <w:b w:val="1"/>
+                <w:bCs w:val="1"/>
               </w:rPr>
             </w:pPr>
             <w:r>
               <w:rPr>
                 <w:b w:val="1"/>
+                <w:bCs w:val="1"/>
                 <w:rtl w:val="0"/>
               </w:rPr>
               <w:t xml:space="preserve">3</w:t>
@@ -2868,11 +2785,13 @@
             <w:pPr>
               <w:rPr>
                 <w:b w:val="1"/>
+                <w:bCs w:val="1"/>
               </w:rPr>
             </w:pPr>
             <w:r>
               <w:rPr>
                 <w:b w:val="1"/>
+                <w:bCs w:val="1"/>
                 <w:rtl w:val="0"/>
               </w:rPr>
               <w:t xml:space="preserve">4</w:t>
@@ -2887,11 +2806,13 @@
             <w:pPr>
               <w:rPr>
                 <w:b w:val="1"/>
+                <w:bCs w:val="1"/>
               </w:rPr>
             </w:pPr>
             <w:r>
               <w:rPr>
                 <w:b w:val="1"/>
+                <w:bCs w:val="1"/>
                 <w:rtl w:val="0"/>
               </w:rPr>
               <w:t xml:space="preserve">5</w:t>
@@ -2906,11 +2827,13 @@
             <w:pPr>
               <w:rPr>
                 <w:b w:val="1"/>
+                <w:bCs w:val="1"/>
               </w:rPr>
             </w:pPr>
             <w:r>
               <w:rPr>
                 <w:b w:val="1"/>
+                <w:bCs w:val="1"/>
                 <w:rtl w:val="0"/>
               </w:rPr>
               <w:t xml:space="preserve">Total</w:t>
@@ -2925,11 +2848,13 @@
             <w:pPr>
               <w:rPr>
                 <w:b w:val="1"/>
+                <w:bCs w:val="1"/>
               </w:rPr>
             </w:pPr>
             <w:r>
               <w:rPr>
                 <w:b w:val="1"/>
+                <w:bCs w:val="1"/>
                 <w:rtl w:val="0"/>
               </w:rPr>
               <w:t xml:space="preserve">(A/R)</w:t>
@@ -2940,7 +2865,7 @@
       <w:tr>
         <w:trPr>
           <w:cantSplit w:val="0"/>
-          <w:trHeight w:val="323.83789062499994" w:hRule="atLeast"/>
+          <w:trHeight w:val="332.75977720548605" w:hRule="atLeast"/>
           <w:tblHeader w:val="0"/>
         </w:trPr>
         <w:tc>
@@ -2972,9 +2897,26 @@
           </w:p>
         </w:tc>
         <w:tc>
-          <w:tcPr/>
-          <w:p>
-            <w:pPr>
+          <w:tcPr>
+            <w:tcBorders>
+              <w:top w:color="000000" w:space="0" w:sz="3" w:val="single"/>
+              <w:left w:color="000000" w:space="0" w:sz="3" w:val="single"/>
+              <w:bottom w:color="000000" w:space="0" w:sz="3" w:val="single"/>
+              <w:right w:color="000000" w:space="0" w:sz="3" w:val="single"/>
+            </w:tcBorders>
+            <w:tcMar>
+              <w:top w:w="0.0" w:type="dxa"/>
+              <w:left w:w="40.0" w:type="dxa"/>
+              <w:bottom w:w="0.0" w:type="dxa"/>
+              <w:right w:w="40.0" w:type="dxa"/>
+            </w:tcMar>
+            <w:vAlign w:val="bottom"/>
+          </w:tcPr>
+          <w:p>
+            <w:pPr>
+              <w:widowControl w:val="0"/>
+              <w:spacing w:line="276" w:lineRule="auto"/>
+              <w:jc w:val="right"/>
               <w:rPr/>
             </w:pPr>
             <w:r>
@@ -2986,16 +2928,23 @@
           </w:p>
         </w:tc>
         <w:tc>
-          <w:tcPr/>
-          <w:p>
-            <w:pPr>
-              <w:rPr/>
-            </w:pPr>
-            <w:r>
-              <w:rPr>
-                <w:rtl w:val="0"/>
-              </w:rPr>
-              <w:t xml:space="preserve">Bárbara</w:t>
+          <w:tcPr>
+            <w:tcBorders>
+              <w:top w:color="000000" w:space="0" w:sz="4" w:val="single"/>
+              <w:left w:color="000000" w:space="0" w:sz="4" w:val="single"/>
+              <w:bottom w:color="000000" w:space="0" w:sz="4" w:val="single"/>
+              <w:right w:color="000000" w:space="0" w:sz="4" w:val="single"/>
+            </w:tcBorders>
+          </w:tcPr>
+          <w:p>
+            <w:pPr>
+              <w:rPr/>
+            </w:pPr>
+            <w:r>
+              <w:rPr>
+                <w:rtl w:val="0"/>
+              </w:rPr>
+              <w:t xml:space="preserve">Bárbara Riffo</w:t>
             </w:r>
           </w:p>
         </w:tc>
@@ -3123,37 +3072,30 @@
               <w:top w:color="000000" w:space="0" w:sz="6" w:val="single"/>
               <w:left w:color="cccccc" w:space="0" w:sz="6" w:val="single"/>
               <w:bottom w:color="000000" w:space="0" w:sz="6" w:val="single"/>
-              <w:right w:color="000000" w:space="0" w:sz="6" w:val="single"/>
-            </w:tcBorders>
-            <w:tcMar>
-              <w:top w:w="0.0" w:type="dxa"/>
-              <w:left w:w="40.0" w:type="dxa"/>
-              <w:bottom w:w="0.0" w:type="dxa"/>
-              <w:right w:w="40.0" w:type="dxa"/>
-            </w:tcMar>
-            <w:vAlign w:val="bottom"/>
-          </w:tcPr>
-          <w:p>
-            <w:pPr>
-              <w:widowControl w:val="0"/>
-              <w:spacing w:line="276" w:lineRule="auto"/>
-              <w:rPr/>
-            </w:pPr>
-            <w:r>
-              <w:rPr>
-                <w:rtl w:val="0"/>
-              </w:rPr>
-            </w:r>
-          </w:p>
-        </w:tc>
-        <w:tc>
-          <w:tcPr>
-            <w:tcBorders>
-              <w:top w:color="000000" w:space="0" w:sz="6" w:val="single"/>
-              <w:left w:color="cccccc" w:space="0" w:sz="6" w:val="single"/>
-              <w:bottom w:color="000000" w:space="0" w:sz="6" w:val="single"/>
-              <w:right w:color="000000" w:space="0" w:sz="6" w:val="single"/>
-            </w:tcBorders>
+            </w:tcBorders>
+            <w:tcMar>
+              <w:top w:w="0.0" w:type="dxa"/>
+              <w:left w:w="40.0" w:type="dxa"/>
+              <w:bottom w:w="0.0" w:type="dxa"/>
+              <w:right w:w="40.0" w:type="dxa"/>
+            </w:tcMar>
+            <w:vAlign w:val="bottom"/>
+          </w:tcPr>
+          <w:p>
+            <w:pPr>
+              <w:widowControl w:val="0"/>
+              <w:spacing w:line="276" w:lineRule="auto"/>
+              <w:rPr/>
+            </w:pPr>
+            <w:r>
+              <w:rPr>
+                <w:rtl w:val="0"/>
+              </w:rPr>
+            </w:r>
+          </w:p>
+        </w:tc>
+        <w:tc>
+          <w:tcPr>
             <w:tcMar>
               <w:top w:w="0.0" w:type="dxa"/>
               <w:left w:w="40.0" w:type="dxa"/>
@@ -3196,6 +3138,7 @@
       <w:tr>
         <w:trPr>
           <w:cantSplit w:val="0"/>
+          <w:trHeight w:val="311.42068993026436" w:hRule="atLeast"/>
           <w:tblHeader w:val="0"/>
         </w:trPr>
         <w:tc>
@@ -3227,9 +3170,26 @@
           </w:p>
         </w:tc>
         <w:tc>
-          <w:tcPr/>
-          <w:p>
-            <w:pPr>
+          <w:tcPr>
+            <w:tcBorders>
+              <w:top w:color="cccccc" w:space="0" w:sz="3" w:val="single"/>
+              <w:left w:color="000000" w:space="0" w:sz="3" w:val="single"/>
+              <w:bottom w:color="000000" w:space="0" w:sz="3" w:val="single"/>
+              <w:right w:color="000000" w:space="0" w:sz="3" w:val="single"/>
+            </w:tcBorders>
+            <w:tcMar>
+              <w:top w:w="0.0" w:type="dxa"/>
+              <w:left w:w="40.0" w:type="dxa"/>
+              <w:bottom w:w="0.0" w:type="dxa"/>
+              <w:right w:w="40.0" w:type="dxa"/>
+            </w:tcMar>
+            <w:vAlign w:val="bottom"/>
+          </w:tcPr>
+          <w:p>
+            <w:pPr>
+              <w:widowControl w:val="0"/>
+              <w:spacing w:line="276" w:lineRule="auto"/>
+              <w:jc w:val="right"/>
               <w:rPr/>
             </w:pPr>
             <w:r>
@@ -3241,16 +3201,23 @@
           </w:p>
         </w:tc>
         <w:tc>
-          <w:tcPr/>
-          <w:p>
-            <w:pPr>
-              <w:rPr/>
-            </w:pPr>
-            <w:r>
-              <w:rPr>
-                <w:rtl w:val="0"/>
-              </w:rPr>
-              <w:t xml:space="preserve">Bárbara</w:t>
+          <w:tcPr>
+            <w:tcBorders>
+              <w:top w:color="000000" w:space="0" w:sz="4" w:val="single"/>
+              <w:left w:color="000000" w:space="0" w:sz="4" w:val="single"/>
+              <w:bottom w:color="000000" w:space="0" w:sz="4" w:val="single"/>
+              <w:right w:color="000000" w:space="0" w:sz="4" w:val="single"/>
+            </w:tcBorders>
+          </w:tcPr>
+          <w:p>
+            <w:pPr>
+              <w:rPr/>
+            </w:pPr>
+            <w:r>
+              <w:rPr>
+                <w:rtl w:val="0"/>
+              </w:rPr>
+              <w:t xml:space="preserve">Bárbara Riffo</w:t>
             </w:r>
           </w:p>
         </w:tc>
@@ -3274,14 +3241,13 @@
             <w:pPr>
               <w:widowControl w:val="0"/>
               <w:spacing w:line="276" w:lineRule="auto"/>
-              <w:jc w:val="right"/>
-              <w:rPr/>
-            </w:pPr>
-            <w:r>
-              <w:rPr>
-                <w:rtl w:val="0"/>
-              </w:rPr>
-              <w:t xml:space="preserve">3</w:t>
+              <w:jc w:val="center"/>
+              <w:rPr/>
+            </w:pPr>
+            <w:r>
+              <w:rPr>
+                <w:rtl w:val="0"/>
+              </w:rPr>
             </w:r>
           </w:p>
         </w:tc>
@@ -3311,6 +3277,7 @@
               <w:rPr>
                 <w:rtl w:val="0"/>
               </w:rPr>
+              <w:t xml:space="preserve">2</w:t>
             </w:r>
           </w:p>
         </w:tc>
@@ -3378,6 +3345,161 @@
               <w:top w:color="cccccc" w:space="0" w:sz="6" w:val="single"/>
               <w:left w:color="cccccc" w:space="0" w:sz="6" w:val="single"/>
               <w:bottom w:color="000000" w:space="0" w:sz="6" w:val="single"/>
+            </w:tcBorders>
+            <w:tcMar>
+              <w:top w:w="0.0" w:type="dxa"/>
+              <w:left w:w="40.0" w:type="dxa"/>
+              <w:bottom w:w="0.0" w:type="dxa"/>
+              <w:right w:w="40.0" w:type="dxa"/>
+            </w:tcMar>
+            <w:vAlign w:val="bottom"/>
+          </w:tcPr>
+          <w:p>
+            <w:pPr>
+              <w:widowControl w:val="0"/>
+              <w:spacing w:line="276" w:lineRule="auto"/>
+              <w:rPr/>
+            </w:pPr>
+            <w:r>
+              <w:rPr>
+                <w:rtl w:val="0"/>
+              </w:rPr>
+            </w:r>
+          </w:p>
+        </w:tc>
+        <w:tc>
+          <w:tcPr>
+            <w:tcMar>
+              <w:top w:w="0.0" w:type="dxa"/>
+              <w:left w:w="40.0" w:type="dxa"/>
+              <w:bottom w:w="0.0" w:type="dxa"/>
+              <w:right w:w="40.0" w:type="dxa"/>
+            </w:tcMar>
+            <w:vAlign w:val="bottom"/>
+          </w:tcPr>
+          <w:p>
+            <w:pPr>
+              <w:widowControl w:val="0"/>
+              <w:spacing w:line="276" w:lineRule="auto"/>
+              <w:jc w:val="right"/>
+              <w:rPr/>
+            </w:pPr>
+            <w:r>
+              <w:rPr>
+                <w:rtl w:val="0"/>
+              </w:rPr>
+              <w:t xml:space="preserve">2</w:t>
+            </w:r>
+          </w:p>
+        </w:tc>
+        <w:tc>
+          <w:tcPr/>
+          <w:p>
+            <w:pPr>
+              <w:jc w:val="right"/>
+              <w:rPr/>
+            </w:pPr>
+            <w:r>
+              <w:rPr>
+                <w:rtl w:val="0"/>
+              </w:rPr>
+              <w:t xml:space="preserve">A</w:t>
+            </w:r>
+          </w:p>
+        </w:tc>
+      </w:tr>
+      <w:tr>
+        <w:trPr>
+          <w:cantSplit w:val="0"/>
+          <w:trHeight w:val="311.42068993026436" w:hRule="atLeast"/>
+          <w:tblHeader w:val="0"/>
+        </w:trPr>
+        <w:tc>
+          <w:tcPr/>
+          <w:p>
+            <w:pPr>
+              <w:rPr/>
+            </w:pPr>
+            <w:r>
+              <w:rPr>
+                <w:rtl w:val="0"/>
+              </w:rPr>
+              <w:t xml:space="preserve">H1</w:t>
+            </w:r>
+          </w:p>
+        </w:tc>
+        <w:tc>
+          <w:tcPr/>
+          <w:p>
+            <w:pPr>
+              <w:rPr/>
+            </w:pPr>
+            <w:r>
+              <w:rPr>
+                <w:rtl w:val="0"/>
+              </w:rPr>
+              <w:t xml:space="preserve">TK-3</w:t>
+            </w:r>
+          </w:p>
+        </w:tc>
+        <w:tc>
+          <w:tcPr>
+            <w:tcBorders>
+              <w:top w:color="cccccc" w:space="0" w:sz="3" w:val="single"/>
+              <w:left w:color="000000" w:space="0" w:sz="3" w:val="single"/>
+              <w:bottom w:color="000000" w:space="0" w:sz="3" w:val="single"/>
+              <w:right w:color="000000" w:space="0" w:sz="3" w:val="single"/>
+            </w:tcBorders>
+            <w:tcMar>
+              <w:top w:w="0.0" w:type="dxa"/>
+              <w:left w:w="40.0" w:type="dxa"/>
+              <w:bottom w:w="0.0" w:type="dxa"/>
+              <w:right w:w="40.0" w:type="dxa"/>
+            </w:tcMar>
+            <w:vAlign w:val="bottom"/>
+          </w:tcPr>
+          <w:p>
+            <w:pPr>
+              <w:widowControl w:val="0"/>
+              <w:spacing w:line="276" w:lineRule="auto"/>
+              <w:jc w:val="right"/>
+              <w:rPr/>
+            </w:pPr>
+            <w:r>
+              <w:rPr>
+                <w:rtl w:val="0"/>
+              </w:rPr>
+              <w:t xml:space="preserve">2</w:t>
+            </w:r>
+          </w:p>
+        </w:tc>
+        <w:tc>
+          <w:tcPr>
+            <w:tcBorders>
+              <w:top w:color="000000" w:space="0" w:sz="4" w:val="single"/>
+              <w:left w:color="000000" w:space="0" w:sz="4" w:val="single"/>
+              <w:bottom w:color="000000" w:space="0" w:sz="4" w:val="single"/>
+              <w:right w:color="000000" w:space="0" w:sz="4" w:val="single"/>
+            </w:tcBorders>
+          </w:tcPr>
+          <w:p>
+            <w:pPr>
+              <w:rPr/>
+            </w:pPr>
+            <w:r>
+              <w:rPr>
+                <w:rtl w:val="0"/>
+              </w:rPr>
+              <w:t xml:space="preserve">Bárbara Riffo</w:t>
+            </w:r>
+          </w:p>
+        </w:tc>
+        <w:tc>
+          <w:tcPr>
+            <w:tcBorders>
+              <w:top w:color="cccccc" w:space="0" w:sz="6" w:val="single"/>
+              <w:left w:color="000000" w:space="0" w:sz="6" w:val="single"/>
+              <w:bottom w:color="000000" w:space="0" w:sz="6" w:val="single"/>
               <w:right w:color="000000" w:space="0" w:sz="6" w:val="single"/>
             </w:tcBorders>
             <w:tcMar>
@@ -3392,6 +3514,7 @@
             <w:pPr>
               <w:widowControl w:val="0"/>
               <w:spacing w:line="276" w:lineRule="auto"/>
+              <w:jc w:val="right"/>
               <w:rPr/>
             </w:pPr>
             <w:r>
@@ -3421,6 +3544,116 @@
             <w:pPr>
               <w:widowControl w:val="0"/>
               <w:spacing w:line="276" w:lineRule="auto"/>
+              <w:rPr/>
+            </w:pPr>
+            <w:r>
+              <w:rPr>
+                <w:rtl w:val="0"/>
+              </w:rPr>
+              <w:t xml:space="preserve">2</w:t>
+            </w:r>
+          </w:p>
+        </w:tc>
+        <w:tc>
+          <w:tcPr>
+            <w:tcBorders>
+              <w:top w:color="cccccc" w:space="0" w:sz="6" w:val="single"/>
+              <w:left w:color="cccccc" w:space="0" w:sz="6" w:val="single"/>
+              <w:bottom w:color="000000" w:space="0" w:sz="6" w:val="single"/>
+              <w:right w:color="000000" w:space="0" w:sz="6" w:val="single"/>
+            </w:tcBorders>
+            <w:tcMar>
+              <w:top w:w="0.0" w:type="dxa"/>
+              <w:left w:w="40.0" w:type="dxa"/>
+              <w:bottom w:w="0.0" w:type="dxa"/>
+              <w:right w:w="40.0" w:type="dxa"/>
+            </w:tcMar>
+            <w:vAlign w:val="bottom"/>
+          </w:tcPr>
+          <w:p>
+            <w:pPr>
+              <w:widowControl w:val="0"/>
+              <w:spacing w:line="276" w:lineRule="auto"/>
+              <w:rPr/>
+            </w:pPr>
+            <w:r>
+              <w:rPr>
+                <w:rtl w:val="0"/>
+              </w:rPr>
+            </w:r>
+          </w:p>
+        </w:tc>
+        <w:tc>
+          <w:tcPr>
+            <w:tcBorders>
+              <w:top w:color="cccccc" w:space="0" w:sz="6" w:val="single"/>
+              <w:left w:color="cccccc" w:space="0" w:sz="6" w:val="single"/>
+              <w:bottom w:color="000000" w:space="0" w:sz="6" w:val="single"/>
+              <w:right w:color="000000" w:space="0" w:sz="6" w:val="single"/>
+            </w:tcBorders>
+            <w:tcMar>
+              <w:top w:w="0.0" w:type="dxa"/>
+              <w:left w:w="40.0" w:type="dxa"/>
+              <w:bottom w:w="0.0" w:type="dxa"/>
+              <w:right w:w="40.0" w:type="dxa"/>
+            </w:tcMar>
+            <w:vAlign w:val="bottom"/>
+          </w:tcPr>
+          <w:p>
+            <w:pPr>
+              <w:widowControl w:val="0"/>
+              <w:spacing w:line="276" w:lineRule="auto"/>
+              <w:rPr/>
+            </w:pPr>
+            <w:r>
+              <w:rPr>
+                <w:rtl w:val="0"/>
+              </w:rPr>
+            </w:r>
+          </w:p>
+        </w:tc>
+        <w:tc>
+          <w:tcPr>
+            <w:tcBorders>
+              <w:top w:color="cccccc" w:space="0" w:sz="6" w:val="single"/>
+              <w:left w:color="cccccc" w:space="0" w:sz="6" w:val="single"/>
+              <w:bottom w:color="000000" w:space="0" w:sz="6" w:val="single"/>
+            </w:tcBorders>
+            <w:tcMar>
+              <w:top w:w="0.0" w:type="dxa"/>
+              <w:left w:w="40.0" w:type="dxa"/>
+              <w:bottom w:w="0.0" w:type="dxa"/>
+              <w:right w:w="40.0" w:type="dxa"/>
+            </w:tcMar>
+            <w:vAlign w:val="bottom"/>
+          </w:tcPr>
+          <w:p>
+            <w:pPr>
+              <w:widowControl w:val="0"/>
+              <w:spacing w:line="276" w:lineRule="auto"/>
+              <w:rPr/>
+            </w:pPr>
+            <w:r>
+              <w:rPr>
+                <w:rtl w:val="0"/>
+              </w:rPr>
+            </w:r>
+          </w:p>
+        </w:tc>
+        <w:tc>
+          <w:tcPr>
+            <w:tcMar>
+              <w:top w:w="0.0" w:type="dxa"/>
+              <w:left w:w="40.0" w:type="dxa"/>
+              <w:bottom w:w="0.0" w:type="dxa"/>
+              <w:right w:w="40.0" w:type="dxa"/>
+            </w:tcMar>
+            <w:vAlign w:val="bottom"/>
+          </w:tcPr>
+          <w:p>
+            <w:pPr>
+              <w:widowControl w:val="0"/>
+              <w:spacing w:line="276" w:lineRule="auto"/>
               <w:jc w:val="right"/>
               <w:rPr/>
             </w:pPr>
@@ -3428,7 +3661,7 @@
               <w:rPr>
                 <w:rtl w:val="0"/>
               </w:rPr>
-              <w:t xml:space="preserve">3</w:t>
+              <w:t xml:space="preserve">2</w:t>
             </w:r>
           </w:p>
         </w:tc>
@@ -3451,6 +3684,7 @@
       <w:tr>
         <w:trPr>
           <w:cantSplit w:val="0"/>
+          <w:trHeight w:val="311.42068993026436" w:hRule="atLeast"/>
           <w:tblHeader w:val="0"/>
         </w:trPr>
         <w:tc>
@@ -3463,7 +3697,7 @@
               <w:rPr>
                 <w:rtl w:val="0"/>
               </w:rPr>
-              <w:t xml:space="preserve">H1</w:t>
+              <w:t xml:space="preserve">H2</w:t>
             </w:r>
           </w:p>
         </w:tc>
@@ -3477,14 +3711,31 @@
               <w:rPr>
                 <w:rtl w:val="0"/>
               </w:rPr>
-              <w:t xml:space="preserve">TK-3</w:t>
-            </w:r>
-          </w:p>
-        </w:tc>
-        <w:tc>
-          <w:tcPr/>
-          <w:p>
-            <w:pPr>
+              <w:t xml:space="preserve">TK-4</w:t>
+            </w:r>
+          </w:p>
+        </w:tc>
+        <w:tc>
+          <w:tcPr>
+            <w:tcBorders>
+              <w:top w:color="cccccc" w:space="0" w:sz="3" w:val="single"/>
+              <w:left w:color="000000" w:space="0" w:sz="3" w:val="single"/>
+              <w:bottom w:color="000000" w:space="0" w:sz="3" w:val="single"/>
+              <w:right w:color="000000" w:space="0" w:sz="3" w:val="single"/>
+            </w:tcBorders>
+            <w:tcMar>
+              <w:top w:w="0.0" w:type="dxa"/>
+              <w:left w:w="40.0" w:type="dxa"/>
+              <w:bottom w:w="0.0" w:type="dxa"/>
+              <w:right w:w="40.0" w:type="dxa"/>
+            </w:tcMar>
+            <w:vAlign w:val="bottom"/>
+          </w:tcPr>
+          <w:p>
+            <w:pPr>
+              <w:widowControl w:val="0"/>
+              <w:spacing w:line="276" w:lineRule="auto"/>
+              <w:jc w:val="right"/>
               <w:rPr/>
             </w:pPr>
             <w:r>
@@ -3496,16 +3747,23 @@
           </w:p>
         </w:tc>
         <w:tc>
-          <w:tcPr/>
-          <w:p>
-            <w:pPr>
-              <w:rPr/>
-            </w:pPr>
-            <w:r>
-              <w:rPr>
-                <w:rtl w:val="0"/>
-              </w:rPr>
-              <w:t xml:space="preserve">Bárbara</w:t>
+          <w:tcPr>
+            <w:tcBorders>
+              <w:top w:color="000000" w:space="0" w:sz="4" w:val="single"/>
+              <w:left w:color="000000" w:space="0" w:sz="4" w:val="single"/>
+              <w:bottom w:color="000000" w:space="0" w:sz="4" w:val="single"/>
+              <w:right w:color="000000" w:space="0" w:sz="4" w:val="single"/>
+            </w:tcBorders>
+          </w:tcPr>
+          <w:p>
+            <w:pPr>
+              <w:rPr/>
+            </w:pPr>
+            <w:r>
+              <w:rPr>
+                <w:rtl w:val="0"/>
+              </w:rPr>
+              <w:t xml:space="preserve">Cindy Beyer</w:t>
             </w:r>
           </w:p>
         </w:tc>
@@ -3529,7 +3787,6 @@
             <w:pPr>
               <w:widowControl w:val="0"/>
               <w:spacing w:line="276" w:lineRule="auto"/>
-              <w:jc w:val="right"/>
               <w:rPr/>
             </w:pPr>
             <w:r>
@@ -3560,6 +3817,7 @@
             <w:pPr>
               <w:widowControl w:val="0"/>
               <w:spacing w:line="276" w:lineRule="auto"/>
+              <w:jc w:val="right"/>
               <w:rPr/>
             </w:pPr>
             <w:r>
@@ -3633,6 +3891,194 @@
               <w:top w:color="cccccc" w:space="0" w:sz="6" w:val="single"/>
               <w:left w:color="cccccc" w:space="0" w:sz="6" w:val="single"/>
               <w:bottom w:color="000000" w:space="0" w:sz="6" w:val="single"/>
+            </w:tcBorders>
+            <w:tcMar>
+              <w:top w:w="0.0" w:type="dxa"/>
+              <w:left w:w="40.0" w:type="dxa"/>
+              <w:bottom w:w="0.0" w:type="dxa"/>
+              <w:right w:w="40.0" w:type="dxa"/>
+            </w:tcMar>
+            <w:vAlign w:val="bottom"/>
+          </w:tcPr>
+          <w:p>
+            <w:pPr>
+              <w:widowControl w:val="0"/>
+              <w:spacing w:line="276" w:lineRule="auto"/>
+              <w:rPr/>
+            </w:pPr>
+            <w:r>
+              <w:rPr>
+                <w:rtl w:val="0"/>
+              </w:rPr>
+            </w:r>
+          </w:p>
+        </w:tc>
+        <w:tc>
+          <w:tcPr>
+            <w:tcMar>
+              <w:top w:w="0.0" w:type="dxa"/>
+              <w:left w:w="40.0" w:type="dxa"/>
+              <w:bottom w:w="0.0" w:type="dxa"/>
+              <w:right w:w="40.0" w:type="dxa"/>
+            </w:tcMar>
+            <w:vAlign w:val="bottom"/>
+          </w:tcPr>
+          <w:p>
+            <w:pPr>
+              <w:widowControl w:val="0"/>
+              <w:spacing w:line="276" w:lineRule="auto"/>
+              <w:jc w:val="right"/>
+              <w:rPr/>
+            </w:pPr>
+            <w:r>
+              <w:rPr>
+                <w:rtl w:val="0"/>
+              </w:rPr>
+              <w:t xml:space="preserve">2</w:t>
+            </w:r>
+          </w:p>
+        </w:tc>
+        <w:tc>
+          <w:tcPr/>
+          <w:p>
+            <w:pPr>
+              <w:jc w:val="right"/>
+              <w:rPr/>
+            </w:pPr>
+            <w:r>
+              <w:rPr>
+                <w:rtl w:val="0"/>
+              </w:rPr>
+              <w:t xml:space="preserve">A</w:t>
+            </w:r>
+          </w:p>
+        </w:tc>
+      </w:tr>
+      <w:tr>
+        <w:trPr>
+          <w:cantSplit w:val="0"/>
+          <w:trHeight w:val="311.42068993026436" w:hRule="atLeast"/>
+          <w:tblHeader w:val="0"/>
+        </w:trPr>
+        <w:tc>
+          <w:tcPr>
+            <w:tcBorders>
+              <w:top w:color="000000" w:space="0" w:sz="5" w:val="single"/>
+              <w:left w:color="000000" w:space="0" w:sz="5" w:val="single"/>
+              <w:bottom w:color="000000" w:space="0" w:sz="5" w:val="single"/>
+              <w:right w:color="000000" w:space="0" w:sz="5" w:val="single"/>
+            </w:tcBorders>
+            <w:tcMar>
+              <w:top w:w="0.0" w:type="dxa"/>
+              <w:left w:w="40.0" w:type="dxa"/>
+              <w:bottom w:w="0.0" w:type="dxa"/>
+              <w:right w:w="40.0" w:type="dxa"/>
+            </w:tcMar>
+            <w:vAlign w:val="bottom"/>
+          </w:tcPr>
+          <w:p>
+            <w:pPr>
+              <w:widowControl w:val="0"/>
+              <w:spacing w:line="276" w:lineRule="auto"/>
+              <w:rPr/>
+            </w:pPr>
+            <w:r>
+              <w:rPr>
+                <w:rtl w:val="0"/>
+              </w:rPr>
+              <w:t xml:space="preserve">H2</w:t>
+            </w:r>
+          </w:p>
+        </w:tc>
+        <w:tc>
+          <w:tcPr>
+            <w:tcBorders>
+              <w:top w:color="000000" w:space="0" w:sz="5" w:val="single"/>
+              <w:left w:color="000000" w:space="0" w:sz="5" w:val="single"/>
+              <w:bottom w:color="000000" w:space="0" w:sz="5" w:val="single"/>
+              <w:right w:color="000000" w:space="0" w:sz="5" w:val="single"/>
+            </w:tcBorders>
+            <w:shd w:fill="ffffff" w:val="clear"/>
+            <w:tcMar>
+              <w:top w:w="0.0" w:type="dxa"/>
+              <w:left w:w="40.0" w:type="dxa"/>
+              <w:bottom w:w="0.0" w:type="dxa"/>
+              <w:right w:w="40.0" w:type="dxa"/>
+            </w:tcMar>
+            <w:vAlign w:val="bottom"/>
+          </w:tcPr>
+          <w:p>
+            <w:pPr>
+              <w:widowControl w:val="0"/>
+              <w:spacing w:line="276" w:lineRule="auto"/>
+              <w:rPr/>
+            </w:pPr>
+            <w:r>
+              <w:rPr>
+                <w:rtl w:val="0"/>
+              </w:rPr>
+              <w:t xml:space="preserve">TK-5</w:t>
+            </w:r>
+          </w:p>
+        </w:tc>
+        <w:tc>
+          <w:tcPr>
+            <w:tcBorders>
+              <w:top w:color="cccccc" w:space="0" w:sz="3" w:val="single"/>
+              <w:left w:color="000000" w:space="0" w:sz="3" w:val="single"/>
+              <w:bottom w:color="000000" w:space="0" w:sz="3" w:val="single"/>
+              <w:right w:color="000000" w:space="0" w:sz="3" w:val="single"/>
+            </w:tcBorders>
+            <w:tcMar>
+              <w:top w:w="0.0" w:type="dxa"/>
+              <w:left w:w="40.0" w:type="dxa"/>
+              <w:bottom w:w="0.0" w:type="dxa"/>
+              <w:right w:w="40.0" w:type="dxa"/>
+            </w:tcMar>
+            <w:vAlign w:val="bottom"/>
+          </w:tcPr>
+          <w:p>
+            <w:pPr>
+              <w:widowControl w:val="0"/>
+              <w:spacing w:line="276" w:lineRule="auto"/>
+              <w:jc w:val="right"/>
+              <w:rPr/>
+            </w:pPr>
+            <w:r>
+              <w:rPr>
+                <w:rtl w:val="0"/>
+              </w:rPr>
+              <w:t xml:space="preserve">4</w:t>
+            </w:r>
+          </w:p>
+        </w:tc>
+        <w:tc>
+          <w:tcPr>
+            <w:tcBorders>
+              <w:top w:color="000000" w:space="0" w:sz="4" w:val="single"/>
+              <w:left w:color="000000" w:space="0" w:sz="4" w:val="single"/>
+              <w:bottom w:color="000000" w:space="0" w:sz="4" w:val="single"/>
+              <w:right w:color="000000" w:space="0" w:sz="4" w:val="single"/>
+            </w:tcBorders>
+          </w:tcPr>
+          <w:p>
+            <w:pPr>
+              <w:rPr/>
+            </w:pPr>
+            <w:r>
+              <w:rPr>
+                <w:rtl w:val="0"/>
+              </w:rPr>
+              <w:t xml:space="preserve">Cindy Beyer</w:t>
+            </w:r>
+          </w:p>
+        </w:tc>
+        <w:tc>
+          <w:tcPr>
+            <w:tcBorders>
+              <w:top w:color="cccccc" w:space="0" w:sz="6" w:val="single"/>
+              <w:left w:color="000000" w:space="0" w:sz="6" w:val="single"/>
+              <w:bottom w:color="000000" w:space="0" w:sz="6" w:val="single"/>
               <w:right w:color="000000" w:space="0" w:sz="6" w:val="single"/>
             </w:tcBorders>
             <w:tcMar>
@@ -3653,6 +4099,7 @@
               <w:rPr>
                 <w:rtl w:val="0"/>
               </w:rPr>
+              <w:t xml:space="preserve">2</w:t>
             </w:r>
           </w:p>
         </w:tc>
@@ -3688,6 +4135,117 @@
           </w:p>
         </w:tc>
         <w:tc>
+          <w:tcPr>
+            <w:tcBorders>
+              <w:top w:color="cccccc" w:space="0" w:sz="6" w:val="single"/>
+              <w:left w:color="cccccc" w:space="0" w:sz="6" w:val="single"/>
+              <w:bottom w:color="000000" w:space="0" w:sz="6" w:val="single"/>
+              <w:right w:color="000000" w:space="0" w:sz="6" w:val="single"/>
+            </w:tcBorders>
+            <w:tcMar>
+              <w:top w:w="0.0" w:type="dxa"/>
+              <w:left w:w="40.0" w:type="dxa"/>
+              <w:bottom w:w="0.0" w:type="dxa"/>
+              <w:right w:w="40.0" w:type="dxa"/>
+            </w:tcMar>
+            <w:vAlign w:val="bottom"/>
+          </w:tcPr>
+          <w:p>
+            <w:pPr>
+              <w:widowControl w:val="0"/>
+              <w:spacing w:line="276" w:lineRule="auto"/>
+              <w:rPr/>
+            </w:pPr>
+            <w:r>
+              <w:rPr>
+                <w:rtl w:val="0"/>
+              </w:rPr>
+            </w:r>
+          </w:p>
+        </w:tc>
+        <w:tc>
+          <w:tcPr>
+            <w:tcBorders>
+              <w:top w:color="cccccc" w:space="0" w:sz="6" w:val="single"/>
+              <w:left w:color="cccccc" w:space="0" w:sz="6" w:val="single"/>
+              <w:bottom w:color="000000" w:space="0" w:sz="6" w:val="single"/>
+              <w:right w:color="000000" w:space="0" w:sz="6" w:val="single"/>
+            </w:tcBorders>
+            <w:tcMar>
+              <w:top w:w="0.0" w:type="dxa"/>
+              <w:left w:w="40.0" w:type="dxa"/>
+              <w:bottom w:w="0.0" w:type="dxa"/>
+              <w:right w:w="40.0" w:type="dxa"/>
+            </w:tcMar>
+            <w:vAlign w:val="bottom"/>
+          </w:tcPr>
+          <w:p>
+            <w:pPr>
+              <w:widowControl w:val="0"/>
+              <w:spacing w:line="276" w:lineRule="auto"/>
+              <w:rPr/>
+            </w:pPr>
+            <w:r>
+              <w:rPr>
+                <w:rtl w:val="0"/>
+              </w:rPr>
+            </w:r>
+          </w:p>
+        </w:tc>
+        <w:tc>
+          <w:tcPr>
+            <w:tcBorders>
+              <w:top w:color="cccccc" w:space="0" w:sz="6" w:val="single"/>
+              <w:left w:color="cccccc" w:space="0" w:sz="6" w:val="single"/>
+              <w:bottom w:color="000000" w:space="0" w:sz="6" w:val="single"/>
+            </w:tcBorders>
+            <w:tcMar>
+              <w:top w:w="0.0" w:type="dxa"/>
+              <w:left w:w="40.0" w:type="dxa"/>
+              <w:bottom w:w="0.0" w:type="dxa"/>
+              <w:right w:w="40.0" w:type="dxa"/>
+            </w:tcMar>
+            <w:vAlign w:val="bottom"/>
+          </w:tcPr>
+          <w:p>
+            <w:pPr>
+              <w:widowControl w:val="0"/>
+              <w:spacing w:line="276" w:lineRule="auto"/>
+              <w:rPr/>
+            </w:pPr>
+            <w:r>
+              <w:rPr>
+                <w:rtl w:val="0"/>
+              </w:rPr>
+            </w:r>
+          </w:p>
+        </w:tc>
+        <w:tc>
+          <w:tcPr>
+            <w:tcMar>
+              <w:top w:w="0.0" w:type="dxa"/>
+              <w:left w:w="40.0" w:type="dxa"/>
+              <w:bottom w:w="0.0" w:type="dxa"/>
+              <w:right w:w="40.0" w:type="dxa"/>
+            </w:tcMar>
+            <w:vAlign w:val="bottom"/>
+          </w:tcPr>
+          <w:p>
+            <w:pPr>
+              <w:widowControl w:val="0"/>
+              <w:spacing w:line="276" w:lineRule="auto"/>
+              <w:jc w:val="right"/>
+              <w:rPr/>
+            </w:pPr>
+            <w:r>
+              <w:rPr>
+                <w:rtl w:val="0"/>
+              </w:rPr>
+              <w:t xml:space="preserve">4</w:t>
+            </w:r>
+          </w:p>
+        </w:tc>
+        <w:tc>
           <w:tcPr/>
           <w:p>
             <w:pPr>
@@ -3706,12 +4264,29 @@
       <w:tr>
         <w:trPr>
           <w:cantSplit w:val="0"/>
+          <w:trHeight w:val="311.42068993026436" w:hRule="atLeast"/>
           <w:tblHeader w:val="0"/>
         </w:trPr>
         <w:tc>
-          <w:tcPr/>
-          <w:p>
-            <w:pPr>
+          <w:tcPr>
+            <w:tcBorders>
+              <w:top w:color="cccccc" w:space="0" w:sz="5" w:val="single"/>
+              <w:left w:color="000000" w:space="0" w:sz="5" w:val="single"/>
+              <w:bottom w:color="000000" w:space="0" w:sz="5" w:val="single"/>
+              <w:right w:color="000000" w:space="0" w:sz="5" w:val="single"/>
+            </w:tcBorders>
+            <w:tcMar>
+              <w:top w:w="0.0" w:type="dxa"/>
+              <w:left w:w="40.0" w:type="dxa"/>
+              <w:bottom w:w="0.0" w:type="dxa"/>
+              <w:right w:w="40.0" w:type="dxa"/>
+            </w:tcMar>
+            <w:vAlign w:val="bottom"/>
+          </w:tcPr>
+          <w:p>
+            <w:pPr>
+              <w:widowControl w:val="0"/>
+              <w:spacing w:line="276" w:lineRule="auto"/>
               <w:rPr/>
             </w:pPr>
             <w:r>
@@ -3723,23 +4298,57 @@
           </w:p>
         </w:tc>
         <w:tc>
-          <w:tcPr/>
-          <w:p>
-            <w:pPr>
-              <w:rPr/>
-            </w:pPr>
-            <w:r>
-              <w:rPr>
-                <w:rtl w:val="0"/>
-              </w:rPr>
-              <w:t xml:space="preserve">TK-4</w:t>
-            </w:r>
-          </w:p>
-        </w:tc>
-        <w:tc>
-          <w:tcPr/>
-          <w:p>
-            <w:pPr>
+          <w:tcPr>
+            <w:tcBorders>
+              <w:top w:color="cccccc" w:space="0" w:sz="5" w:val="single"/>
+              <w:left w:color="000000" w:space="0" w:sz="5" w:val="single"/>
+              <w:bottom w:color="000000" w:space="0" w:sz="5" w:val="single"/>
+              <w:right w:color="000000" w:space="0" w:sz="5" w:val="single"/>
+            </w:tcBorders>
+            <w:shd w:fill="ffffff" w:val="clear"/>
+            <w:tcMar>
+              <w:top w:w="0.0" w:type="dxa"/>
+              <w:left w:w="40.0" w:type="dxa"/>
+              <w:bottom w:w="0.0" w:type="dxa"/>
+              <w:right w:w="40.0" w:type="dxa"/>
+            </w:tcMar>
+            <w:vAlign w:val="bottom"/>
+          </w:tcPr>
+          <w:p>
+            <w:pPr>
+              <w:widowControl w:val="0"/>
+              <w:spacing w:line="276" w:lineRule="auto"/>
+              <w:rPr/>
+            </w:pPr>
+            <w:r>
+              <w:rPr>
+                <w:rtl w:val="0"/>
+              </w:rPr>
+              <w:t xml:space="preserve">TK-6</w:t>
+            </w:r>
+          </w:p>
+        </w:tc>
+        <w:tc>
+          <w:tcPr>
+            <w:tcBorders>
+              <w:top w:color="cccccc" w:space="0" w:sz="3" w:val="single"/>
+              <w:left w:color="000000" w:space="0" w:sz="3" w:val="single"/>
+              <w:bottom w:color="000000" w:space="0" w:sz="3" w:val="single"/>
+              <w:right w:color="000000" w:space="0" w:sz="3" w:val="single"/>
+            </w:tcBorders>
+            <w:tcMar>
+              <w:top w:w="0.0" w:type="dxa"/>
+              <w:left w:w="40.0" w:type="dxa"/>
+              <w:bottom w:w="0.0" w:type="dxa"/>
+              <w:right w:w="40.0" w:type="dxa"/>
+            </w:tcMar>
+            <w:vAlign w:val="bottom"/>
+          </w:tcPr>
+          <w:p>
+            <w:pPr>
+              <w:widowControl w:val="0"/>
+              <w:spacing w:line="276" w:lineRule="auto"/>
+              <w:jc w:val="right"/>
               <w:rPr/>
             </w:pPr>
             <w:r>
@@ -3751,16 +4360,23 @@
           </w:p>
         </w:tc>
         <w:tc>
-          <w:tcPr/>
-          <w:p>
-            <w:pPr>
-              <w:rPr/>
-            </w:pPr>
-            <w:r>
-              <w:rPr>
-                <w:rtl w:val="0"/>
-              </w:rPr>
-              <w:t xml:space="preserve">Cindy</w:t>
+          <w:tcPr>
+            <w:tcBorders>
+              <w:top w:color="000000" w:space="0" w:sz="4" w:val="single"/>
+              <w:left w:color="000000" w:space="0" w:sz="4" w:val="single"/>
+              <w:bottom w:color="000000" w:space="0" w:sz="4" w:val="single"/>
+              <w:right w:color="000000" w:space="0" w:sz="4" w:val="single"/>
+            </w:tcBorders>
+          </w:tcPr>
+          <w:p>
+            <w:pPr>
+              <w:rPr/>
+            </w:pPr>
+            <w:r>
+              <w:rPr>
+                <w:rtl w:val="0"/>
+              </w:rPr>
+              <w:t xml:space="preserve">Cindy Beyer</w:t>
             </w:r>
           </w:p>
         </w:tc>
@@ -3888,6 +4504,194 @@
               <w:top w:color="cccccc" w:space="0" w:sz="6" w:val="single"/>
               <w:left w:color="cccccc" w:space="0" w:sz="6" w:val="single"/>
               <w:bottom w:color="000000" w:space="0" w:sz="6" w:val="single"/>
+            </w:tcBorders>
+            <w:tcMar>
+              <w:top w:w="0.0" w:type="dxa"/>
+              <w:left w:w="40.0" w:type="dxa"/>
+              <w:bottom w:w="0.0" w:type="dxa"/>
+              <w:right w:w="40.0" w:type="dxa"/>
+            </w:tcMar>
+            <w:vAlign w:val="bottom"/>
+          </w:tcPr>
+          <w:p>
+            <w:pPr>
+              <w:widowControl w:val="0"/>
+              <w:spacing w:line="276" w:lineRule="auto"/>
+              <w:rPr/>
+            </w:pPr>
+            <w:r>
+              <w:rPr>
+                <w:rtl w:val="0"/>
+              </w:rPr>
+            </w:r>
+          </w:p>
+        </w:tc>
+        <w:tc>
+          <w:tcPr>
+            <w:tcMar>
+              <w:top w:w="0.0" w:type="dxa"/>
+              <w:left w:w="40.0" w:type="dxa"/>
+              <w:bottom w:w="0.0" w:type="dxa"/>
+              <w:right w:w="40.0" w:type="dxa"/>
+            </w:tcMar>
+            <w:vAlign w:val="bottom"/>
+          </w:tcPr>
+          <w:p>
+            <w:pPr>
+              <w:widowControl w:val="0"/>
+              <w:spacing w:line="276" w:lineRule="auto"/>
+              <w:jc w:val="right"/>
+              <w:rPr/>
+            </w:pPr>
+            <w:r>
+              <w:rPr>
+                <w:rtl w:val="0"/>
+              </w:rPr>
+              <w:t xml:space="preserve">2</w:t>
+            </w:r>
+          </w:p>
+        </w:tc>
+        <w:tc>
+          <w:tcPr/>
+          <w:p>
+            <w:pPr>
+              <w:jc w:val="right"/>
+              <w:rPr/>
+            </w:pPr>
+            <w:r>
+              <w:rPr>
+                <w:rtl w:val="0"/>
+              </w:rPr>
+              <w:t xml:space="preserve">A</w:t>
+            </w:r>
+          </w:p>
+        </w:tc>
+      </w:tr>
+      <w:tr>
+        <w:trPr>
+          <w:cantSplit w:val="0"/>
+          <w:trHeight w:val="541.6011998787208" w:hRule="atLeast"/>
+          <w:tblHeader w:val="0"/>
+        </w:trPr>
+        <w:tc>
+          <w:tcPr>
+            <w:tcBorders>
+              <w:top w:color="cccccc" w:space="0" w:sz="5" w:val="single"/>
+              <w:left w:color="000000" w:space="0" w:sz="5" w:val="single"/>
+              <w:bottom w:color="000000" w:space="0" w:sz="5" w:val="single"/>
+              <w:right w:color="000000" w:space="0" w:sz="5" w:val="single"/>
+            </w:tcBorders>
+            <w:tcMar>
+              <w:top w:w="0.0" w:type="dxa"/>
+              <w:left w:w="40.0" w:type="dxa"/>
+              <w:bottom w:w="0.0" w:type="dxa"/>
+              <w:right w:w="40.0" w:type="dxa"/>
+            </w:tcMar>
+            <w:vAlign w:val="bottom"/>
+          </w:tcPr>
+          <w:p>
+            <w:pPr>
+              <w:widowControl w:val="0"/>
+              <w:spacing w:line="276" w:lineRule="auto"/>
+              <w:rPr/>
+            </w:pPr>
+            <w:r>
+              <w:rPr>
+                <w:rtl w:val="0"/>
+              </w:rPr>
+              <w:t xml:space="preserve">H3</w:t>
+            </w:r>
+          </w:p>
+        </w:tc>
+        <w:tc>
+          <w:tcPr>
+            <w:tcBorders>
+              <w:top w:color="cccccc" w:space="0" w:sz="5" w:val="single"/>
+              <w:left w:color="000000" w:space="0" w:sz="5" w:val="single"/>
+              <w:bottom w:color="000000" w:space="0" w:sz="5" w:val="single"/>
+              <w:right w:color="000000" w:space="0" w:sz="5" w:val="single"/>
+            </w:tcBorders>
+            <w:shd w:fill="ffffff" w:val="clear"/>
+            <w:tcMar>
+              <w:top w:w="0.0" w:type="dxa"/>
+              <w:left w:w="40.0" w:type="dxa"/>
+              <w:bottom w:w="0.0" w:type="dxa"/>
+              <w:right w:w="40.0" w:type="dxa"/>
+            </w:tcMar>
+            <w:vAlign w:val="bottom"/>
+          </w:tcPr>
+          <w:p>
+            <w:pPr>
+              <w:widowControl w:val="0"/>
+              <w:spacing w:line="276" w:lineRule="auto"/>
+              <w:rPr/>
+            </w:pPr>
+            <w:r>
+              <w:rPr>
+                <w:rtl w:val="0"/>
+              </w:rPr>
+              <w:t xml:space="preserve">TK-7</w:t>
+            </w:r>
+          </w:p>
+        </w:tc>
+        <w:tc>
+          <w:tcPr>
+            <w:tcBorders>
+              <w:top w:color="cccccc" w:space="0" w:sz="3" w:val="single"/>
+              <w:left w:color="000000" w:space="0" w:sz="3" w:val="single"/>
+              <w:bottom w:color="000000" w:space="0" w:sz="3" w:val="single"/>
+              <w:right w:color="000000" w:space="0" w:sz="3" w:val="single"/>
+            </w:tcBorders>
+            <w:tcMar>
+              <w:top w:w="0.0" w:type="dxa"/>
+              <w:left w:w="40.0" w:type="dxa"/>
+              <w:bottom w:w="0.0" w:type="dxa"/>
+              <w:right w:w="40.0" w:type="dxa"/>
+            </w:tcMar>
+            <w:vAlign w:val="bottom"/>
+          </w:tcPr>
+          <w:p>
+            <w:pPr>
+              <w:widowControl w:val="0"/>
+              <w:spacing w:line="276" w:lineRule="auto"/>
+              <w:jc w:val="right"/>
+              <w:rPr/>
+            </w:pPr>
+            <w:r>
+              <w:rPr>
+                <w:rtl w:val="0"/>
+              </w:rPr>
+              <w:t xml:space="preserve">4</w:t>
+            </w:r>
+          </w:p>
+        </w:tc>
+        <w:tc>
+          <w:tcPr>
+            <w:tcBorders>
+              <w:top w:color="000000" w:space="0" w:sz="4" w:val="single"/>
+              <w:left w:color="000000" w:space="0" w:sz="4" w:val="single"/>
+              <w:bottom w:color="000000" w:space="0" w:sz="4" w:val="single"/>
+              <w:right w:color="000000" w:space="0" w:sz="4" w:val="single"/>
+            </w:tcBorders>
+          </w:tcPr>
+          <w:p>
+            <w:pPr>
+              <w:rPr/>
+            </w:pPr>
+            <w:r>
+              <w:rPr>
+                <w:rtl w:val="0"/>
+              </w:rPr>
+              <w:t xml:space="preserve">Erwin Gonzalez </w:t>
+            </w:r>
+          </w:p>
+        </w:tc>
+        <w:tc>
+          <w:tcPr>
+            <w:tcBorders>
+              <w:top w:color="cccccc" w:space="0" w:sz="6" w:val="single"/>
+              <w:left w:color="000000" w:space="0" w:sz="6" w:val="single"/>
+              <w:bottom w:color="000000" w:space="0" w:sz="6" w:val="single"/>
               <w:right w:color="000000" w:space="0" w:sz="6" w:val="single"/>
             </w:tcBorders>
             <w:tcMar>
@@ -3908,6 +4712,7 @@
               <w:rPr>
                 <w:rtl w:val="0"/>
               </w:rPr>
+              <w:t xml:space="preserve">4</w:t>
             </w:r>
           </w:p>
         </w:tc>
@@ -3931,6 +4736,35 @@
             <w:pPr>
               <w:widowControl w:val="0"/>
               <w:spacing w:line="276" w:lineRule="auto"/>
+              <w:rPr/>
+            </w:pPr>
+            <w:r>
+              <w:rPr>
+                <w:rtl w:val="0"/>
+              </w:rPr>
+            </w:r>
+          </w:p>
+        </w:tc>
+        <w:tc>
+          <w:tcPr>
+            <w:tcBorders>
+              <w:top w:color="cccccc" w:space="0" w:sz="6" w:val="single"/>
+              <w:left w:color="cccccc" w:space="0" w:sz="6" w:val="single"/>
+              <w:bottom w:color="000000" w:space="0" w:sz="6" w:val="single"/>
+              <w:right w:color="000000" w:space="0" w:sz="6" w:val="single"/>
+            </w:tcBorders>
+            <w:tcMar>
+              <w:top w:w="0.0" w:type="dxa"/>
+              <w:left w:w="40.0" w:type="dxa"/>
+              <w:bottom w:w="0.0" w:type="dxa"/>
+              <w:right w:w="40.0" w:type="dxa"/>
+            </w:tcMar>
+            <w:vAlign w:val="bottom"/>
+          </w:tcPr>
+          <w:p>
+            <w:pPr>
+              <w:widowControl w:val="0"/>
+              <w:spacing w:line="276" w:lineRule="auto"/>
               <w:jc w:val="right"/>
               <w:rPr/>
             </w:pPr>
@@ -3938,7 +4772,88 @@
               <w:rPr>
                 <w:rtl w:val="0"/>
               </w:rPr>
-              <w:t xml:space="preserve">2</w:t>
+            </w:r>
+          </w:p>
+        </w:tc>
+        <w:tc>
+          <w:tcPr>
+            <w:tcBorders>
+              <w:top w:color="cccccc" w:space="0" w:sz="6" w:val="single"/>
+              <w:left w:color="cccccc" w:space="0" w:sz="6" w:val="single"/>
+              <w:bottom w:color="000000" w:space="0" w:sz="6" w:val="single"/>
+              <w:right w:color="000000" w:space="0" w:sz="6" w:val="single"/>
+            </w:tcBorders>
+            <w:tcMar>
+              <w:top w:w="0.0" w:type="dxa"/>
+              <w:left w:w="40.0" w:type="dxa"/>
+              <w:bottom w:w="0.0" w:type="dxa"/>
+              <w:right w:w="40.0" w:type="dxa"/>
+            </w:tcMar>
+            <w:vAlign w:val="bottom"/>
+          </w:tcPr>
+          <w:p>
+            <w:pPr>
+              <w:widowControl w:val="0"/>
+              <w:spacing w:line="276" w:lineRule="auto"/>
+              <w:rPr/>
+            </w:pPr>
+            <w:r>
+              <w:rPr>
+                <w:rtl w:val="0"/>
+              </w:rPr>
+            </w:r>
+          </w:p>
+        </w:tc>
+        <w:tc>
+          <w:tcPr>
+            <w:tcBorders>
+              <w:top w:color="cccccc" w:space="0" w:sz="6" w:val="single"/>
+              <w:left w:color="cccccc" w:space="0" w:sz="6" w:val="single"/>
+              <w:bottom w:color="000000" w:space="0" w:sz="6" w:val="single"/>
+            </w:tcBorders>
+            <w:tcMar>
+              <w:top w:w="0.0" w:type="dxa"/>
+              <w:left w:w="40.0" w:type="dxa"/>
+              <w:bottom w:w="0.0" w:type="dxa"/>
+              <w:right w:w="40.0" w:type="dxa"/>
+            </w:tcMar>
+            <w:vAlign w:val="bottom"/>
+          </w:tcPr>
+          <w:p>
+            <w:pPr>
+              <w:widowControl w:val="0"/>
+              <w:spacing w:line="276" w:lineRule="auto"/>
+              <w:rPr/>
+            </w:pPr>
+            <w:r>
+              <w:rPr>
+                <w:rtl w:val="0"/>
+              </w:rPr>
+            </w:r>
+          </w:p>
+        </w:tc>
+        <w:tc>
+          <w:tcPr>
+            <w:tcMar>
+              <w:top w:w="0.0" w:type="dxa"/>
+              <w:left w:w="40.0" w:type="dxa"/>
+              <w:bottom w:w="0.0" w:type="dxa"/>
+              <w:right w:w="40.0" w:type="dxa"/>
+            </w:tcMar>
+            <w:vAlign w:val="bottom"/>
+          </w:tcPr>
+          <w:p>
+            <w:pPr>
+              <w:widowControl w:val="0"/>
+              <w:spacing w:line="276" w:lineRule="auto"/>
+              <w:jc w:val="right"/>
+              <w:rPr/>
+            </w:pPr>
+            <w:r>
+              <w:rPr>
+                <w:rtl w:val="0"/>
+              </w:rPr>
+              <w:t xml:space="preserve">4</w:t>
             </w:r>
           </w:p>
         </w:tc>
@@ -3961,6 +4876,619 @@
       <w:tr>
         <w:trPr>
           <w:cantSplit w:val="0"/>
+          <w:trHeight w:val="541.6011998787208" w:hRule="atLeast"/>
+          <w:tblHeader w:val="0"/>
+        </w:trPr>
+        <w:tc>
+          <w:tcPr>
+            <w:tcBorders>
+              <w:top w:color="cccccc" w:space="0" w:sz="5" w:val="single"/>
+              <w:left w:color="000000" w:space="0" w:sz="5" w:val="single"/>
+              <w:bottom w:color="000000" w:space="0" w:sz="5" w:val="single"/>
+              <w:right w:color="000000" w:space="0" w:sz="5" w:val="single"/>
+            </w:tcBorders>
+            <w:tcMar>
+              <w:top w:w="0.0" w:type="dxa"/>
+              <w:left w:w="40.0" w:type="dxa"/>
+              <w:bottom w:w="0.0" w:type="dxa"/>
+              <w:right w:w="40.0" w:type="dxa"/>
+            </w:tcMar>
+            <w:vAlign w:val="bottom"/>
+          </w:tcPr>
+          <w:p>
+            <w:pPr>
+              <w:widowControl w:val="0"/>
+              <w:spacing w:line="276" w:lineRule="auto"/>
+              <w:rPr/>
+            </w:pPr>
+            <w:r>
+              <w:rPr>
+                <w:rtl w:val="0"/>
+              </w:rPr>
+              <w:t xml:space="preserve">H3</w:t>
+            </w:r>
+          </w:p>
+        </w:tc>
+        <w:tc>
+          <w:tcPr>
+            <w:tcBorders>
+              <w:top w:color="cccccc" w:space="0" w:sz="5" w:val="single"/>
+              <w:left w:color="000000" w:space="0" w:sz="5" w:val="single"/>
+              <w:bottom w:color="000000" w:space="0" w:sz="5" w:val="single"/>
+              <w:right w:color="000000" w:space="0" w:sz="5" w:val="single"/>
+            </w:tcBorders>
+            <w:shd w:fill="ffffff" w:val="clear"/>
+            <w:tcMar>
+              <w:top w:w="0.0" w:type="dxa"/>
+              <w:left w:w="40.0" w:type="dxa"/>
+              <w:bottom w:w="0.0" w:type="dxa"/>
+              <w:right w:w="40.0" w:type="dxa"/>
+            </w:tcMar>
+            <w:vAlign w:val="bottom"/>
+          </w:tcPr>
+          <w:p>
+            <w:pPr>
+              <w:widowControl w:val="0"/>
+              <w:spacing w:line="276" w:lineRule="auto"/>
+              <w:rPr/>
+            </w:pPr>
+            <w:r>
+              <w:rPr>
+                <w:rtl w:val="0"/>
+              </w:rPr>
+              <w:t xml:space="preserve">TK-8</w:t>
+            </w:r>
+          </w:p>
+        </w:tc>
+        <w:tc>
+          <w:tcPr>
+            <w:tcBorders>
+              <w:top w:color="cccccc" w:space="0" w:sz="3" w:val="single"/>
+              <w:left w:color="000000" w:space="0" w:sz="3" w:val="single"/>
+              <w:bottom w:color="000000" w:space="0" w:sz="3" w:val="single"/>
+              <w:right w:color="000000" w:space="0" w:sz="3" w:val="single"/>
+            </w:tcBorders>
+            <w:tcMar>
+              <w:top w:w="0.0" w:type="dxa"/>
+              <w:left w:w="40.0" w:type="dxa"/>
+              <w:bottom w:w="0.0" w:type="dxa"/>
+              <w:right w:w="40.0" w:type="dxa"/>
+            </w:tcMar>
+            <w:vAlign w:val="bottom"/>
+          </w:tcPr>
+          <w:p>
+            <w:pPr>
+              <w:widowControl w:val="0"/>
+              <w:spacing w:line="276" w:lineRule="auto"/>
+              <w:jc w:val="right"/>
+              <w:rPr/>
+            </w:pPr>
+            <w:r>
+              <w:rPr>
+                <w:rtl w:val="0"/>
+              </w:rPr>
+              <w:t xml:space="preserve">2</w:t>
+            </w:r>
+          </w:p>
+        </w:tc>
+        <w:tc>
+          <w:tcPr>
+            <w:tcBorders>
+              <w:top w:color="000000" w:space="0" w:sz="4" w:val="single"/>
+              <w:left w:color="000000" w:space="0" w:sz="4" w:val="single"/>
+              <w:bottom w:color="000000" w:space="0" w:sz="4" w:val="single"/>
+              <w:right w:color="000000" w:space="0" w:sz="4" w:val="single"/>
+            </w:tcBorders>
+          </w:tcPr>
+          <w:p>
+            <w:pPr>
+              <w:rPr/>
+            </w:pPr>
+            <w:r>
+              <w:rPr>
+                <w:rtl w:val="0"/>
+              </w:rPr>
+              <w:t xml:space="preserve">Erwin Gonzalez</w:t>
+            </w:r>
+          </w:p>
+        </w:tc>
+        <w:tc>
+          <w:tcPr>
+            <w:tcBorders>
+              <w:top w:color="cccccc" w:space="0" w:sz="6" w:val="single"/>
+              <w:left w:color="000000" w:space="0" w:sz="6" w:val="single"/>
+              <w:bottom w:color="000000" w:space="0" w:sz="6" w:val="single"/>
+              <w:right w:color="000000" w:space="0" w:sz="6" w:val="single"/>
+            </w:tcBorders>
+            <w:tcMar>
+              <w:top w:w="0.0" w:type="dxa"/>
+              <w:left w:w="40.0" w:type="dxa"/>
+              <w:bottom w:w="0.0" w:type="dxa"/>
+              <w:right w:w="40.0" w:type="dxa"/>
+            </w:tcMar>
+            <w:vAlign w:val="bottom"/>
+          </w:tcPr>
+          <w:p>
+            <w:pPr>
+              <w:widowControl w:val="0"/>
+              <w:spacing w:line="276" w:lineRule="auto"/>
+              <w:rPr/>
+            </w:pPr>
+            <w:r>
+              <w:rPr>
+                <w:rtl w:val="0"/>
+              </w:rPr>
+            </w:r>
+          </w:p>
+        </w:tc>
+        <w:tc>
+          <w:tcPr>
+            <w:tcBorders>
+              <w:top w:color="cccccc" w:space="0" w:sz="6" w:val="single"/>
+              <w:left w:color="cccccc" w:space="0" w:sz="6" w:val="single"/>
+              <w:bottom w:color="000000" w:space="0" w:sz="6" w:val="single"/>
+              <w:right w:color="000000" w:space="0" w:sz="6" w:val="single"/>
+            </w:tcBorders>
+            <w:tcMar>
+              <w:top w:w="0.0" w:type="dxa"/>
+              <w:left w:w="40.0" w:type="dxa"/>
+              <w:bottom w:w="0.0" w:type="dxa"/>
+              <w:right w:w="40.0" w:type="dxa"/>
+            </w:tcMar>
+            <w:vAlign w:val="bottom"/>
+          </w:tcPr>
+          <w:p>
+            <w:pPr>
+              <w:widowControl w:val="0"/>
+              <w:spacing w:line="276" w:lineRule="auto"/>
+              <w:rPr/>
+            </w:pPr>
+            <w:r>
+              <w:rPr>
+                <w:rtl w:val="0"/>
+              </w:rPr>
+              <w:t xml:space="preserve">2</w:t>
+            </w:r>
+          </w:p>
+        </w:tc>
+        <w:tc>
+          <w:tcPr>
+            <w:tcBorders>
+              <w:top w:color="cccccc" w:space="0" w:sz="6" w:val="single"/>
+              <w:left w:color="cccccc" w:space="0" w:sz="6" w:val="single"/>
+              <w:bottom w:color="000000" w:space="0" w:sz="6" w:val="single"/>
+              <w:right w:color="000000" w:space="0" w:sz="6" w:val="single"/>
+            </w:tcBorders>
+            <w:tcMar>
+              <w:top w:w="0.0" w:type="dxa"/>
+              <w:left w:w="40.0" w:type="dxa"/>
+              <w:bottom w:w="0.0" w:type="dxa"/>
+              <w:right w:w="40.0" w:type="dxa"/>
+            </w:tcMar>
+            <w:vAlign w:val="bottom"/>
+          </w:tcPr>
+          <w:p>
+            <w:pPr>
+              <w:widowControl w:val="0"/>
+              <w:spacing w:line="276" w:lineRule="auto"/>
+              <w:jc w:val="right"/>
+              <w:rPr/>
+            </w:pPr>
+            <w:r>
+              <w:rPr>
+                <w:rtl w:val="0"/>
+              </w:rPr>
+            </w:r>
+          </w:p>
+        </w:tc>
+        <w:tc>
+          <w:tcPr>
+            <w:tcBorders>
+              <w:top w:color="cccccc" w:space="0" w:sz="6" w:val="single"/>
+              <w:left w:color="cccccc" w:space="0" w:sz="6" w:val="single"/>
+              <w:bottom w:color="000000" w:space="0" w:sz="6" w:val="single"/>
+              <w:right w:color="000000" w:space="0" w:sz="6" w:val="single"/>
+            </w:tcBorders>
+            <w:tcMar>
+              <w:top w:w="0.0" w:type="dxa"/>
+              <w:left w:w="40.0" w:type="dxa"/>
+              <w:bottom w:w="0.0" w:type="dxa"/>
+              <w:right w:w="40.0" w:type="dxa"/>
+            </w:tcMar>
+            <w:vAlign w:val="bottom"/>
+          </w:tcPr>
+          <w:p>
+            <w:pPr>
+              <w:widowControl w:val="0"/>
+              <w:spacing w:line="276" w:lineRule="auto"/>
+              <w:rPr/>
+            </w:pPr>
+            <w:r>
+              <w:rPr>
+                <w:rtl w:val="0"/>
+              </w:rPr>
+            </w:r>
+          </w:p>
+        </w:tc>
+        <w:tc>
+          <w:tcPr>
+            <w:tcBorders>
+              <w:top w:color="cccccc" w:space="0" w:sz="6" w:val="single"/>
+              <w:left w:color="cccccc" w:space="0" w:sz="6" w:val="single"/>
+              <w:bottom w:color="000000" w:space="0" w:sz="6" w:val="single"/>
+            </w:tcBorders>
+            <w:tcMar>
+              <w:top w:w="0.0" w:type="dxa"/>
+              <w:left w:w="40.0" w:type="dxa"/>
+              <w:bottom w:w="0.0" w:type="dxa"/>
+              <w:right w:w="40.0" w:type="dxa"/>
+            </w:tcMar>
+            <w:vAlign w:val="bottom"/>
+          </w:tcPr>
+          <w:p>
+            <w:pPr>
+              <w:widowControl w:val="0"/>
+              <w:spacing w:line="276" w:lineRule="auto"/>
+              <w:rPr/>
+            </w:pPr>
+            <w:r>
+              <w:rPr>
+                <w:rtl w:val="0"/>
+              </w:rPr>
+            </w:r>
+          </w:p>
+        </w:tc>
+        <w:tc>
+          <w:tcPr>
+            <w:tcMar>
+              <w:top w:w="0.0" w:type="dxa"/>
+              <w:left w:w="40.0" w:type="dxa"/>
+              <w:bottom w:w="0.0" w:type="dxa"/>
+              <w:right w:w="40.0" w:type="dxa"/>
+            </w:tcMar>
+            <w:vAlign w:val="bottom"/>
+          </w:tcPr>
+          <w:p>
+            <w:pPr>
+              <w:widowControl w:val="0"/>
+              <w:spacing w:line="276" w:lineRule="auto"/>
+              <w:jc w:val="right"/>
+              <w:rPr/>
+            </w:pPr>
+            <w:r>
+              <w:rPr>
+                <w:rtl w:val="0"/>
+              </w:rPr>
+              <w:t xml:space="preserve">2</w:t>
+            </w:r>
+          </w:p>
+        </w:tc>
+        <w:tc>
+          <w:tcPr/>
+          <w:p>
+            <w:pPr>
+              <w:jc w:val="right"/>
+              <w:rPr/>
+            </w:pPr>
+            <w:r>
+              <w:rPr>
+                <w:rtl w:val="0"/>
+              </w:rPr>
+              <w:t xml:space="preserve">A</w:t>
+            </w:r>
+          </w:p>
+        </w:tc>
+      </w:tr>
+      <w:tr>
+        <w:trPr>
+          <w:cantSplit w:val="0"/>
+          <w:trHeight w:val="541.6011998787208" w:hRule="atLeast"/>
+          <w:tblHeader w:val="0"/>
+        </w:trPr>
+        <w:tc>
+          <w:tcPr>
+            <w:tcBorders>
+              <w:top w:color="cccccc" w:space="0" w:sz="5" w:val="single"/>
+              <w:left w:color="000000" w:space="0" w:sz="5" w:val="single"/>
+              <w:bottom w:color="000000" w:space="0" w:sz="5" w:val="single"/>
+              <w:right w:color="000000" w:space="0" w:sz="5" w:val="single"/>
+            </w:tcBorders>
+            <w:tcMar>
+              <w:top w:w="0.0" w:type="dxa"/>
+              <w:left w:w="40.0" w:type="dxa"/>
+              <w:bottom w:w="0.0" w:type="dxa"/>
+              <w:right w:w="40.0" w:type="dxa"/>
+            </w:tcMar>
+            <w:vAlign w:val="bottom"/>
+          </w:tcPr>
+          <w:p>
+            <w:pPr>
+              <w:widowControl w:val="0"/>
+              <w:spacing w:line="276" w:lineRule="auto"/>
+              <w:rPr/>
+            </w:pPr>
+            <w:r>
+              <w:rPr>
+                <w:rtl w:val="0"/>
+              </w:rPr>
+              <w:t xml:space="preserve">H3</w:t>
+            </w:r>
+          </w:p>
+        </w:tc>
+        <w:tc>
+          <w:tcPr>
+            <w:tcBorders>
+              <w:top w:color="cccccc" w:space="0" w:sz="5" w:val="single"/>
+              <w:left w:color="000000" w:space="0" w:sz="5" w:val="single"/>
+              <w:bottom w:color="000000" w:space="0" w:sz="5" w:val="single"/>
+              <w:right w:color="000000" w:space="0" w:sz="5" w:val="single"/>
+            </w:tcBorders>
+            <w:shd w:fill="ffffff" w:val="clear"/>
+            <w:tcMar>
+              <w:top w:w="0.0" w:type="dxa"/>
+              <w:left w:w="40.0" w:type="dxa"/>
+              <w:bottom w:w="0.0" w:type="dxa"/>
+              <w:right w:w="40.0" w:type="dxa"/>
+            </w:tcMar>
+            <w:vAlign w:val="bottom"/>
+          </w:tcPr>
+          <w:p>
+            <w:pPr>
+              <w:widowControl w:val="0"/>
+              <w:spacing w:line="276" w:lineRule="auto"/>
+              <w:rPr/>
+            </w:pPr>
+            <w:r>
+              <w:rPr>
+                <w:rtl w:val="0"/>
+              </w:rPr>
+              <w:t xml:space="preserve">TK-9</w:t>
+            </w:r>
+          </w:p>
+        </w:tc>
+        <w:tc>
+          <w:tcPr>
+            <w:tcBorders>
+              <w:top w:color="cccccc" w:space="0" w:sz="3" w:val="single"/>
+              <w:left w:color="000000" w:space="0" w:sz="3" w:val="single"/>
+              <w:bottom w:color="000000" w:space="0" w:sz="3" w:val="single"/>
+              <w:right w:color="000000" w:space="0" w:sz="3" w:val="single"/>
+            </w:tcBorders>
+            <w:tcMar>
+              <w:top w:w="0.0" w:type="dxa"/>
+              <w:left w:w="40.0" w:type="dxa"/>
+              <w:bottom w:w="0.0" w:type="dxa"/>
+              <w:right w:w="40.0" w:type="dxa"/>
+            </w:tcMar>
+            <w:vAlign w:val="bottom"/>
+          </w:tcPr>
+          <w:p>
+            <w:pPr>
+              <w:widowControl w:val="0"/>
+              <w:spacing w:line="276" w:lineRule="auto"/>
+              <w:jc w:val="right"/>
+              <w:rPr/>
+            </w:pPr>
+            <w:r>
+              <w:rPr>
+                <w:rtl w:val="0"/>
+              </w:rPr>
+              <w:t xml:space="preserve">2</w:t>
+            </w:r>
+          </w:p>
+        </w:tc>
+        <w:tc>
+          <w:tcPr>
+            <w:tcBorders>
+              <w:top w:color="000000" w:space="0" w:sz="4" w:val="single"/>
+              <w:left w:color="000000" w:space="0" w:sz="4" w:val="single"/>
+              <w:bottom w:color="000000" w:space="0" w:sz="4" w:val="single"/>
+              <w:right w:color="000000" w:space="0" w:sz="4" w:val="single"/>
+            </w:tcBorders>
+          </w:tcPr>
+          <w:p>
+            <w:pPr>
+              <w:rPr/>
+            </w:pPr>
+            <w:r>
+              <w:rPr>
+                <w:rtl w:val="0"/>
+              </w:rPr>
+              <w:t xml:space="preserve">Erwin Gonzalez</w:t>
+            </w:r>
+          </w:p>
+        </w:tc>
+        <w:tc>
+          <w:tcPr>
+            <w:tcBorders>
+              <w:top w:color="cccccc" w:space="0" w:sz="6" w:val="single"/>
+              <w:left w:color="000000" w:space="0" w:sz="6" w:val="single"/>
+              <w:bottom w:color="000000" w:space="0" w:sz="6" w:val="single"/>
+              <w:right w:color="000000" w:space="0" w:sz="6" w:val="single"/>
+            </w:tcBorders>
+            <w:tcMar>
+              <w:top w:w="0.0" w:type="dxa"/>
+              <w:left w:w="40.0" w:type="dxa"/>
+              <w:bottom w:w="0.0" w:type="dxa"/>
+              <w:right w:w="40.0" w:type="dxa"/>
+            </w:tcMar>
+            <w:vAlign w:val="bottom"/>
+          </w:tcPr>
+          <w:p>
+            <w:pPr>
+              <w:widowControl w:val="0"/>
+              <w:spacing w:line="276" w:lineRule="auto"/>
+              <w:rPr/>
+            </w:pPr>
+            <w:r>
+              <w:rPr>
+                <w:rtl w:val="0"/>
+              </w:rPr>
+            </w:r>
+          </w:p>
+        </w:tc>
+        <w:tc>
+          <w:tcPr>
+            <w:tcBorders>
+              <w:top w:color="cccccc" w:space="0" w:sz="6" w:val="single"/>
+              <w:left w:color="cccccc" w:space="0" w:sz="6" w:val="single"/>
+              <w:bottom w:color="000000" w:space="0" w:sz="6" w:val="single"/>
+              <w:right w:color="000000" w:space="0" w:sz="6" w:val="single"/>
+            </w:tcBorders>
+            <w:tcMar>
+              <w:top w:w="0.0" w:type="dxa"/>
+              <w:left w:w="40.0" w:type="dxa"/>
+              <w:bottom w:w="0.0" w:type="dxa"/>
+              <w:right w:w="40.0" w:type="dxa"/>
+            </w:tcMar>
+            <w:vAlign w:val="bottom"/>
+          </w:tcPr>
+          <w:p>
+            <w:pPr>
+              <w:widowControl w:val="0"/>
+              <w:spacing w:line="276" w:lineRule="auto"/>
+              <w:rPr/>
+            </w:pPr>
+            <w:r>
+              <w:rPr>
+                <w:rtl w:val="0"/>
+              </w:rPr>
+              <w:t xml:space="preserve">2</w:t>
+            </w:r>
+          </w:p>
+        </w:tc>
+        <w:tc>
+          <w:tcPr>
+            <w:tcBorders>
+              <w:top w:color="cccccc" w:space="0" w:sz="6" w:val="single"/>
+              <w:left w:color="cccccc" w:space="0" w:sz="6" w:val="single"/>
+              <w:bottom w:color="000000" w:space="0" w:sz="6" w:val="single"/>
+              <w:right w:color="000000" w:space="0" w:sz="6" w:val="single"/>
+            </w:tcBorders>
+            <w:tcMar>
+              <w:top w:w="0.0" w:type="dxa"/>
+              <w:left w:w="40.0" w:type="dxa"/>
+              <w:bottom w:w="0.0" w:type="dxa"/>
+              <w:right w:w="40.0" w:type="dxa"/>
+            </w:tcMar>
+            <w:vAlign w:val="bottom"/>
+          </w:tcPr>
+          <w:p>
+            <w:pPr>
+              <w:widowControl w:val="0"/>
+              <w:spacing w:line="276" w:lineRule="auto"/>
+              <w:jc w:val="right"/>
+              <w:rPr/>
+            </w:pPr>
+            <w:r>
+              <w:rPr>
+                <w:rtl w:val="0"/>
+              </w:rPr>
+            </w:r>
+          </w:p>
+        </w:tc>
+        <w:tc>
+          <w:tcPr>
+            <w:tcBorders>
+              <w:top w:color="cccccc" w:space="0" w:sz="6" w:val="single"/>
+              <w:left w:color="cccccc" w:space="0" w:sz="6" w:val="single"/>
+              <w:bottom w:color="000000" w:space="0" w:sz="6" w:val="single"/>
+              <w:right w:color="000000" w:space="0" w:sz="6" w:val="single"/>
+            </w:tcBorders>
+            <w:tcMar>
+              <w:top w:w="0.0" w:type="dxa"/>
+              <w:left w:w="40.0" w:type="dxa"/>
+              <w:bottom w:w="0.0" w:type="dxa"/>
+              <w:right w:w="40.0" w:type="dxa"/>
+            </w:tcMar>
+            <w:vAlign w:val="bottom"/>
+          </w:tcPr>
+          <w:p>
+            <w:pPr>
+              <w:widowControl w:val="0"/>
+              <w:spacing w:line="276" w:lineRule="auto"/>
+              <w:rPr/>
+            </w:pPr>
+            <w:r>
+              <w:rPr>
+                <w:rtl w:val="0"/>
+              </w:rPr>
+            </w:r>
+          </w:p>
+        </w:tc>
+        <w:tc>
+          <w:tcPr>
+            <w:tcBorders>
+              <w:top w:color="cccccc" w:space="0" w:sz="6" w:val="single"/>
+              <w:left w:color="cccccc" w:space="0" w:sz="6" w:val="single"/>
+              <w:bottom w:color="000000" w:space="0" w:sz="6" w:val="single"/>
+            </w:tcBorders>
+            <w:tcMar>
+              <w:top w:w="0.0" w:type="dxa"/>
+              <w:left w:w="40.0" w:type="dxa"/>
+              <w:bottom w:w="0.0" w:type="dxa"/>
+              <w:right w:w="40.0" w:type="dxa"/>
+            </w:tcMar>
+            <w:vAlign w:val="bottom"/>
+          </w:tcPr>
+          <w:p>
+            <w:pPr>
+              <w:widowControl w:val="0"/>
+              <w:spacing w:line="276" w:lineRule="auto"/>
+              <w:rPr/>
+            </w:pPr>
+            <w:r>
+              <w:rPr>
+                <w:rtl w:val="0"/>
+              </w:rPr>
+            </w:r>
+          </w:p>
+        </w:tc>
+        <w:tc>
+          <w:tcPr>
+            <w:tcMar>
+              <w:top w:w="0.0" w:type="dxa"/>
+              <w:left w:w="40.0" w:type="dxa"/>
+              <w:bottom w:w="0.0" w:type="dxa"/>
+              <w:right w:w="40.0" w:type="dxa"/>
+            </w:tcMar>
+            <w:vAlign w:val="bottom"/>
+          </w:tcPr>
+          <w:p>
+            <w:pPr>
+              <w:widowControl w:val="0"/>
+              <w:spacing w:line="276" w:lineRule="auto"/>
+              <w:jc w:val="right"/>
+              <w:rPr/>
+            </w:pPr>
+            <w:r>
+              <w:rPr>
+                <w:rtl w:val="0"/>
+              </w:rPr>
+              <w:t xml:space="preserve">2</w:t>
+            </w:r>
+          </w:p>
+        </w:tc>
+        <w:tc>
+          <w:tcPr/>
+          <w:p>
+            <w:pPr>
+              <w:jc w:val="right"/>
+              <w:rPr/>
+            </w:pPr>
+            <w:r>
+              <w:rPr>
+                <w:rtl w:val="0"/>
+              </w:rPr>
+              <w:t xml:space="preserve">A</w:t>
+            </w:r>
+          </w:p>
+        </w:tc>
+      </w:tr>
+      <w:tr>
+        <w:trPr>
+          <w:cantSplit w:val="0"/>
+          <w:trHeight w:val="541.6011998787208" w:hRule="atLeast"/>
           <w:tblHeader w:val="0"/>
         </w:trPr>
         <w:tc>
@@ -3989,7 +5517,7 @@
               <w:rPr>
                 <w:rtl w:val="0"/>
               </w:rPr>
-              <w:t xml:space="preserve">H2</w:t>
+              <w:t xml:space="preserve">H4</w:t>
             </w:r>
           </w:p>
         </w:tc>
@@ -4020,51 +5548,59 @@
               <w:rPr>
                 <w:rtl w:val="0"/>
               </w:rPr>
-              <w:t xml:space="preserve">TK-5</w:t>
-            </w:r>
-          </w:p>
-        </w:tc>
-        <w:tc>
-          <w:tcPr>
-            <w:tcBorders>
-              <w:top w:color="000000" w:space="0" w:sz="5" w:val="single"/>
-              <w:left w:color="000000" w:space="0" w:sz="5" w:val="single"/>
-              <w:bottom w:color="000000" w:space="0" w:sz="5" w:val="single"/>
-              <w:right w:color="000000" w:space="0" w:sz="5" w:val="single"/>
-            </w:tcBorders>
-            <w:tcMar>
-              <w:top w:w="0.0" w:type="dxa"/>
-              <w:left w:w="40.0" w:type="dxa"/>
-              <w:bottom w:w="0.0" w:type="dxa"/>
-              <w:right w:w="40.0" w:type="dxa"/>
-            </w:tcMar>
-            <w:vAlign w:val="bottom"/>
-          </w:tcPr>
-          <w:p>
-            <w:pPr>
-              <w:widowControl w:val="0"/>
-              <w:spacing w:line="276" w:lineRule="auto"/>
-              <w:rPr/>
-            </w:pPr>
-            <w:r>
-              <w:rPr>
-                <w:rtl w:val="0"/>
-              </w:rPr>
-              <w:t xml:space="preserve">3</w:t>
-            </w:r>
-          </w:p>
-        </w:tc>
-        <w:tc>
-          <w:tcPr/>
-          <w:p>
-            <w:pPr>
-              <w:rPr/>
-            </w:pPr>
-            <w:r>
-              <w:rPr>
-                <w:rtl w:val="0"/>
-              </w:rPr>
-              <w:t xml:space="preserve">Cindy</w:t>
+              <w:t xml:space="preserve">TK-10</w:t>
+            </w:r>
+          </w:p>
+        </w:tc>
+        <w:tc>
+          <w:tcPr>
+            <w:tcBorders>
+              <w:top w:color="cccccc" w:space="0" w:sz="3" w:val="single"/>
+              <w:left w:color="000000" w:space="0" w:sz="3" w:val="single"/>
+              <w:bottom w:color="000000" w:space="0" w:sz="3" w:val="single"/>
+              <w:right w:color="000000" w:space="0" w:sz="3" w:val="single"/>
+            </w:tcBorders>
+            <w:tcMar>
+              <w:top w:w="0.0" w:type="dxa"/>
+              <w:left w:w="40.0" w:type="dxa"/>
+              <w:bottom w:w="0.0" w:type="dxa"/>
+              <w:right w:w="40.0" w:type="dxa"/>
+            </w:tcMar>
+            <w:vAlign w:val="bottom"/>
+          </w:tcPr>
+          <w:p>
+            <w:pPr>
+              <w:widowControl w:val="0"/>
+              <w:spacing w:line="276" w:lineRule="auto"/>
+              <w:jc w:val="right"/>
+              <w:rPr/>
+            </w:pPr>
+            <w:r>
+              <w:rPr>
+                <w:rtl w:val="0"/>
+              </w:rPr>
+              <w:t xml:space="preserve">2</w:t>
+            </w:r>
+          </w:p>
+        </w:tc>
+        <w:tc>
+          <w:tcPr>
+            <w:tcBorders>
+              <w:top w:color="000000" w:space="0" w:sz="4" w:val="single"/>
+              <w:left w:color="000000" w:space="0" w:sz="4" w:val="single"/>
+              <w:bottom w:color="000000" w:space="0" w:sz="4" w:val="single"/>
+              <w:right w:color="000000" w:space="0" w:sz="4" w:val="single"/>
+            </w:tcBorders>
+          </w:tcPr>
+          <w:p>
+            <w:pPr>
+              <w:rPr/>
+            </w:pPr>
+            <w:r>
+              <w:rPr>
+                <w:rtl w:val="0"/>
+              </w:rPr>
+              <w:t xml:space="preserve">Erwin Gonzalez</w:t>
             </w:r>
           </w:p>
         </w:tc>
@@ -4117,14 +5653,12 @@
             <w:pPr>
               <w:widowControl w:val="0"/>
               <w:spacing w:line="276" w:lineRule="auto"/>
-              <w:jc w:val="right"/>
-              <w:rPr/>
-            </w:pPr>
-            <w:r>
-              <w:rPr>
-                <w:rtl w:val="0"/>
-              </w:rPr>
-              <w:t xml:space="preserve">2</w:t>
+              <w:rPr/>
+            </w:pPr>
+            <w:r>
+              <w:rPr>
+                <w:rtl w:val="0"/>
+              </w:rPr>
             </w:r>
           </w:p>
         </w:tc>
@@ -4154,6 +5688,7 @@
               <w:rPr>
                 <w:rtl w:val="0"/>
               </w:rPr>
+              <w:t xml:space="preserve">2</w:t>
             </w:r>
           </w:p>
         </w:tc>
@@ -4177,6 +5712,224 @@
             <w:pPr>
               <w:widowControl w:val="0"/>
               <w:spacing w:line="276" w:lineRule="auto"/>
+              <w:jc w:val="right"/>
+              <w:rPr/>
+            </w:pPr>
+            <w:r>
+              <w:rPr>
+                <w:rtl w:val="0"/>
+              </w:rPr>
+            </w:r>
+          </w:p>
+        </w:tc>
+        <w:tc>
+          <w:tcPr>
+            <w:tcBorders>
+              <w:top w:color="cccccc" w:space="0" w:sz="6" w:val="single"/>
+              <w:left w:color="cccccc" w:space="0" w:sz="6" w:val="single"/>
+              <w:bottom w:color="000000" w:space="0" w:sz="6" w:val="single"/>
+            </w:tcBorders>
+            <w:tcMar>
+              <w:top w:w="0.0" w:type="dxa"/>
+              <w:left w:w="40.0" w:type="dxa"/>
+              <w:bottom w:w="0.0" w:type="dxa"/>
+              <w:right w:w="40.0" w:type="dxa"/>
+            </w:tcMar>
+            <w:vAlign w:val="bottom"/>
+          </w:tcPr>
+          <w:p>
+            <w:pPr>
+              <w:widowControl w:val="0"/>
+              <w:spacing w:line="276" w:lineRule="auto"/>
+              <w:rPr/>
+            </w:pPr>
+            <w:r>
+              <w:rPr>
+                <w:rtl w:val="0"/>
+              </w:rPr>
+            </w:r>
+          </w:p>
+        </w:tc>
+        <w:tc>
+          <w:tcPr>
+            <w:tcMar>
+              <w:top w:w="0.0" w:type="dxa"/>
+              <w:left w:w="40.0" w:type="dxa"/>
+              <w:bottom w:w="0.0" w:type="dxa"/>
+              <w:right w:w="40.0" w:type="dxa"/>
+            </w:tcMar>
+            <w:vAlign w:val="bottom"/>
+          </w:tcPr>
+          <w:p>
+            <w:pPr>
+              <w:widowControl w:val="0"/>
+              <w:spacing w:line="276" w:lineRule="auto"/>
+              <w:jc w:val="right"/>
+              <w:rPr/>
+            </w:pPr>
+            <w:r>
+              <w:rPr>
+                <w:rtl w:val="0"/>
+              </w:rPr>
+              <w:t xml:space="preserve">2</w:t>
+            </w:r>
+          </w:p>
+        </w:tc>
+        <w:tc>
+          <w:tcPr/>
+          <w:p>
+            <w:pPr>
+              <w:jc w:val="right"/>
+              <w:rPr/>
+            </w:pPr>
+            <w:r>
+              <w:rPr>
+                <w:rtl w:val="0"/>
+              </w:rPr>
+              <w:t xml:space="preserve">A</w:t>
+            </w:r>
+          </w:p>
+        </w:tc>
+      </w:tr>
+      <w:tr>
+        <w:trPr>
+          <w:cantSplit w:val="0"/>
+          <w:trHeight w:val="541.6011998787208" w:hRule="atLeast"/>
+          <w:tblHeader w:val="0"/>
+        </w:trPr>
+        <w:tc>
+          <w:tcPr>
+            <w:tcBorders>
+              <w:top w:color="cccccc" w:space="0" w:sz="5" w:val="single"/>
+              <w:left w:color="000000" w:space="0" w:sz="5" w:val="single"/>
+              <w:bottom w:color="000000" w:space="0" w:sz="5" w:val="single"/>
+              <w:right w:color="000000" w:space="0" w:sz="5" w:val="single"/>
+            </w:tcBorders>
+            <w:tcMar>
+              <w:top w:w="0.0" w:type="dxa"/>
+              <w:left w:w="40.0" w:type="dxa"/>
+              <w:bottom w:w="0.0" w:type="dxa"/>
+              <w:right w:w="40.0" w:type="dxa"/>
+            </w:tcMar>
+            <w:vAlign w:val="bottom"/>
+          </w:tcPr>
+          <w:p>
+            <w:pPr>
+              <w:widowControl w:val="0"/>
+              <w:spacing w:line="276" w:lineRule="auto"/>
+              <w:rPr/>
+            </w:pPr>
+            <w:r>
+              <w:rPr>
+                <w:rtl w:val="0"/>
+              </w:rPr>
+              <w:t xml:space="preserve">H4</w:t>
+            </w:r>
+          </w:p>
+        </w:tc>
+        <w:tc>
+          <w:tcPr>
+            <w:tcBorders>
+              <w:top w:color="cccccc" w:space="0" w:sz="5" w:val="single"/>
+              <w:left w:color="000000" w:space="0" w:sz="5" w:val="single"/>
+              <w:bottom w:color="000000" w:space="0" w:sz="5" w:val="single"/>
+              <w:right w:color="000000" w:space="0" w:sz="5" w:val="single"/>
+            </w:tcBorders>
+            <w:shd w:fill="ffffff" w:val="clear"/>
+            <w:tcMar>
+              <w:top w:w="0.0" w:type="dxa"/>
+              <w:left w:w="40.0" w:type="dxa"/>
+              <w:bottom w:w="0.0" w:type="dxa"/>
+              <w:right w:w="40.0" w:type="dxa"/>
+            </w:tcMar>
+            <w:vAlign w:val="bottom"/>
+          </w:tcPr>
+          <w:p>
+            <w:pPr>
+              <w:widowControl w:val="0"/>
+              <w:spacing w:line="276" w:lineRule="auto"/>
+              <w:rPr/>
+            </w:pPr>
+            <w:r>
+              <w:rPr>
+                <w:rtl w:val="0"/>
+              </w:rPr>
+              <w:t xml:space="preserve">TK-11</w:t>
+            </w:r>
+          </w:p>
+        </w:tc>
+        <w:tc>
+          <w:tcPr>
+            <w:tcBorders>
+              <w:top w:color="cccccc" w:space="0" w:sz="3" w:val="single"/>
+              <w:left w:color="000000" w:space="0" w:sz="3" w:val="single"/>
+              <w:bottom w:color="000000" w:space="0" w:sz="3" w:val="single"/>
+              <w:right w:color="000000" w:space="0" w:sz="3" w:val="single"/>
+            </w:tcBorders>
+            <w:tcMar>
+              <w:top w:w="0.0" w:type="dxa"/>
+              <w:left w:w="40.0" w:type="dxa"/>
+              <w:bottom w:w="0.0" w:type="dxa"/>
+              <w:right w:w="40.0" w:type="dxa"/>
+            </w:tcMar>
+            <w:vAlign w:val="bottom"/>
+          </w:tcPr>
+          <w:p>
+            <w:pPr>
+              <w:widowControl w:val="0"/>
+              <w:spacing w:line="276" w:lineRule="auto"/>
+              <w:jc w:val="right"/>
+              <w:rPr/>
+            </w:pPr>
+            <w:r>
+              <w:rPr>
+                <w:rtl w:val="0"/>
+              </w:rPr>
+              <w:t xml:space="preserve">2</w:t>
+            </w:r>
+          </w:p>
+        </w:tc>
+        <w:tc>
+          <w:tcPr>
+            <w:tcBorders>
+              <w:top w:color="000000" w:space="0" w:sz="4" w:val="single"/>
+              <w:left w:color="000000" w:space="0" w:sz="4" w:val="single"/>
+              <w:bottom w:color="000000" w:space="0" w:sz="4" w:val="single"/>
+              <w:right w:color="000000" w:space="0" w:sz="4" w:val="single"/>
+            </w:tcBorders>
+          </w:tcPr>
+          <w:p>
+            <w:pPr>
+              <w:rPr/>
+            </w:pPr>
+            <w:r>
+              <w:rPr>
+                <w:rtl w:val="0"/>
+              </w:rPr>
+              <w:t xml:space="preserve">Erwin Gonzalez</w:t>
+            </w:r>
+          </w:p>
+        </w:tc>
+        <w:tc>
+          <w:tcPr>
+            <w:tcBorders>
+              <w:top w:color="cccccc" w:space="0" w:sz="6" w:val="single"/>
+              <w:left w:color="000000" w:space="0" w:sz="6" w:val="single"/>
+              <w:bottom w:color="000000" w:space="0" w:sz="6" w:val="single"/>
+              <w:right w:color="000000" w:space="0" w:sz="6" w:val="single"/>
+            </w:tcBorders>
+            <w:tcMar>
+              <w:top w:w="0.0" w:type="dxa"/>
+              <w:left w:w="40.0" w:type="dxa"/>
+              <w:bottom w:w="0.0" w:type="dxa"/>
+              <w:right w:w="40.0" w:type="dxa"/>
+            </w:tcMar>
+            <w:vAlign w:val="bottom"/>
+          </w:tcPr>
+          <w:p>
+            <w:pPr>
+              <w:widowControl w:val="0"/>
+              <w:spacing w:line="276" w:lineRule="auto"/>
               <w:rPr/>
             </w:pPr>
             <w:r>
@@ -4235,6 +5988,88 @@
             <w:pPr>
               <w:widowControl w:val="0"/>
               <w:spacing w:line="276" w:lineRule="auto"/>
+              <w:rPr/>
+            </w:pPr>
+            <w:r>
+              <w:rPr>
+                <w:rtl w:val="0"/>
+              </w:rPr>
+              <w:t xml:space="preserve">2</w:t>
+            </w:r>
+          </w:p>
+        </w:tc>
+        <w:tc>
+          <w:tcPr>
+            <w:tcBorders>
+              <w:top w:color="cccccc" w:space="0" w:sz="6" w:val="single"/>
+              <w:left w:color="cccccc" w:space="0" w:sz="6" w:val="single"/>
+              <w:bottom w:color="000000" w:space="0" w:sz="6" w:val="single"/>
+              <w:right w:color="000000" w:space="0" w:sz="6" w:val="single"/>
+            </w:tcBorders>
+            <w:tcMar>
+              <w:top w:w="0.0" w:type="dxa"/>
+              <w:left w:w="40.0" w:type="dxa"/>
+              <w:bottom w:w="0.0" w:type="dxa"/>
+              <w:right w:w="40.0" w:type="dxa"/>
+            </w:tcMar>
+            <w:vAlign w:val="bottom"/>
+          </w:tcPr>
+          <w:p>
+            <w:pPr>
+              <w:widowControl w:val="0"/>
+              <w:spacing w:line="276" w:lineRule="auto"/>
+              <w:jc w:val="right"/>
+              <w:rPr/>
+            </w:pPr>
+            <w:r>
+              <w:rPr>
+                <w:rtl w:val="0"/>
+              </w:rPr>
+            </w:r>
+          </w:p>
+        </w:tc>
+        <w:tc>
+          <w:tcPr>
+            <w:tcBorders>
+              <w:top w:color="cccccc" w:space="0" w:sz="6" w:val="single"/>
+              <w:left w:color="cccccc" w:space="0" w:sz="6" w:val="single"/>
+              <w:bottom w:color="000000" w:space="0" w:sz="6" w:val="single"/>
+            </w:tcBorders>
+            <w:tcMar>
+              <w:top w:w="0.0" w:type="dxa"/>
+              <w:left w:w="40.0" w:type="dxa"/>
+              <w:bottom w:w="0.0" w:type="dxa"/>
+              <w:right w:w="40.0" w:type="dxa"/>
+            </w:tcMar>
+            <w:vAlign w:val="bottom"/>
+          </w:tcPr>
+          <w:p>
+            <w:pPr>
+              <w:widowControl w:val="0"/>
+              <w:spacing w:line="276" w:lineRule="auto"/>
+              <w:rPr/>
+            </w:pPr>
+            <w:r>
+              <w:rPr>
+                <w:rtl w:val="0"/>
+              </w:rPr>
+            </w:r>
+          </w:p>
+        </w:tc>
+        <w:tc>
+          <w:tcPr>
+            <w:tcMar>
+              <w:top w:w="0.0" w:type="dxa"/>
+              <w:left w:w="40.0" w:type="dxa"/>
+              <w:bottom w:w="0.0" w:type="dxa"/>
+              <w:right w:w="40.0" w:type="dxa"/>
+            </w:tcMar>
+            <w:vAlign w:val="bottom"/>
+          </w:tcPr>
+          <w:p>
+            <w:pPr>
+              <w:widowControl w:val="0"/>
+              <w:spacing w:line="276" w:lineRule="auto"/>
               <w:jc w:val="right"/>
               <w:rPr/>
             </w:pPr>
@@ -4265,6 +6100,7 @@
       <w:tr>
         <w:trPr>
           <w:cantSplit w:val="0"/>
+          <w:trHeight w:val="311.42068993026436" w:hRule="atLeast"/>
           <w:tblHeader w:val="0"/>
         </w:trPr>
         <w:tc>
@@ -4293,7 +6129,7 @@
               <w:rPr>
                 <w:rtl w:val="0"/>
               </w:rPr>
-              <w:t xml:space="preserve">H2</w:t>
+              <w:t xml:space="preserve">H4</w:t>
             </w:r>
           </w:p>
         </w:tc>
@@ -4324,10 +6160,255 @@
               <w:rPr>
                 <w:rtl w:val="0"/>
               </w:rPr>
-              <w:t xml:space="preserve">TK-6</w:t>
-            </w:r>
-          </w:p>
-        </w:tc>
+              <w:t xml:space="preserve">TK-12</w:t>
+            </w:r>
+          </w:p>
+        </w:tc>
+        <w:tc>
+          <w:tcPr>
+            <w:tcBorders>
+              <w:top w:color="cccccc" w:space="0" w:sz="3" w:val="single"/>
+              <w:left w:color="000000" w:space="0" w:sz="3" w:val="single"/>
+              <w:bottom w:color="000000" w:space="0" w:sz="3" w:val="single"/>
+              <w:right w:color="000000" w:space="0" w:sz="3" w:val="single"/>
+            </w:tcBorders>
+            <w:tcMar>
+              <w:top w:w="0.0" w:type="dxa"/>
+              <w:left w:w="40.0" w:type="dxa"/>
+              <w:bottom w:w="0.0" w:type="dxa"/>
+              <w:right w:w="40.0" w:type="dxa"/>
+            </w:tcMar>
+            <w:vAlign w:val="bottom"/>
+          </w:tcPr>
+          <w:p>
+            <w:pPr>
+              <w:widowControl w:val="0"/>
+              <w:spacing w:line="276" w:lineRule="auto"/>
+              <w:jc w:val="right"/>
+              <w:rPr/>
+            </w:pPr>
+            <w:r>
+              <w:rPr>
+                <w:rtl w:val="0"/>
+              </w:rPr>
+              <w:t xml:space="preserve">2</w:t>
+            </w:r>
+          </w:p>
+        </w:tc>
+        <w:tc>
+          <w:tcPr>
+            <w:tcBorders>
+              <w:top w:color="000000" w:space="0" w:sz="4" w:val="single"/>
+              <w:left w:color="000000" w:space="0" w:sz="4" w:val="single"/>
+              <w:bottom w:color="000000" w:space="0" w:sz="4" w:val="single"/>
+              <w:right w:color="000000" w:space="0" w:sz="4" w:val="single"/>
+            </w:tcBorders>
+          </w:tcPr>
+          <w:p>
+            <w:pPr>
+              <w:rPr/>
+            </w:pPr>
+            <w:r>
+              <w:rPr>
+                <w:rtl w:val="0"/>
+              </w:rPr>
+              <w:t xml:space="preserve">Barbara Riffo</w:t>
+            </w:r>
+          </w:p>
+        </w:tc>
+        <w:tc>
+          <w:tcPr>
+            <w:tcBorders>
+              <w:top w:color="cccccc" w:space="0" w:sz="6" w:val="single"/>
+              <w:left w:color="000000" w:space="0" w:sz="6" w:val="single"/>
+              <w:bottom w:color="000000" w:space="0" w:sz="6" w:val="single"/>
+              <w:right w:color="000000" w:space="0" w:sz="6" w:val="single"/>
+            </w:tcBorders>
+            <w:tcMar>
+              <w:top w:w="0.0" w:type="dxa"/>
+              <w:left w:w="40.0" w:type="dxa"/>
+              <w:bottom w:w="0.0" w:type="dxa"/>
+              <w:right w:w="40.0" w:type="dxa"/>
+            </w:tcMar>
+            <w:vAlign w:val="bottom"/>
+          </w:tcPr>
+          <w:p>
+            <w:pPr>
+              <w:widowControl w:val="0"/>
+              <w:spacing w:line="276" w:lineRule="auto"/>
+              <w:rPr/>
+            </w:pPr>
+            <w:r>
+              <w:rPr>
+                <w:rtl w:val="0"/>
+              </w:rPr>
+            </w:r>
+          </w:p>
+        </w:tc>
+        <w:tc>
+          <w:tcPr>
+            <w:tcBorders>
+              <w:top w:color="cccccc" w:space="0" w:sz="6" w:val="single"/>
+              <w:left w:color="cccccc" w:space="0" w:sz="6" w:val="single"/>
+              <w:bottom w:color="000000" w:space="0" w:sz="6" w:val="single"/>
+              <w:right w:color="000000" w:space="0" w:sz="6" w:val="single"/>
+            </w:tcBorders>
+            <w:tcMar>
+              <w:top w:w="0.0" w:type="dxa"/>
+              <w:left w:w="40.0" w:type="dxa"/>
+              <w:bottom w:w="0.0" w:type="dxa"/>
+              <w:right w:w="40.0" w:type="dxa"/>
+            </w:tcMar>
+            <w:vAlign w:val="bottom"/>
+          </w:tcPr>
+          <w:p>
+            <w:pPr>
+              <w:widowControl w:val="0"/>
+              <w:spacing w:line="276" w:lineRule="auto"/>
+              <w:rPr/>
+            </w:pPr>
+            <w:r>
+              <w:rPr>
+                <w:rtl w:val="0"/>
+              </w:rPr>
+            </w:r>
+          </w:p>
+        </w:tc>
+        <w:tc>
+          <w:tcPr>
+            <w:tcBorders>
+              <w:top w:color="cccccc" w:space="0" w:sz="6" w:val="single"/>
+              <w:left w:color="cccccc" w:space="0" w:sz="6" w:val="single"/>
+              <w:bottom w:color="000000" w:space="0" w:sz="6" w:val="single"/>
+              <w:right w:color="000000" w:space="0" w:sz="6" w:val="single"/>
+            </w:tcBorders>
+            <w:tcMar>
+              <w:top w:w="0.0" w:type="dxa"/>
+              <w:left w:w="40.0" w:type="dxa"/>
+              <w:bottom w:w="0.0" w:type="dxa"/>
+              <w:right w:w="40.0" w:type="dxa"/>
+            </w:tcMar>
+            <w:vAlign w:val="bottom"/>
+          </w:tcPr>
+          <w:p>
+            <w:pPr>
+              <w:widowControl w:val="0"/>
+              <w:spacing w:line="276" w:lineRule="auto"/>
+              <w:rPr/>
+            </w:pPr>
+            <w:r>
+              <w:rPr>
+                <w:rtl w:val="0"/>
+              </w:rPr>
+            </w:r>
+          </w:p>
+        </w:tc>
+        <w:tc>
+          <w:tcPr>
+            <w:tcBorders>
+              <w:top w:color="cccccc" w:space="0" w:sz="6" w:val="single"/>
+              <w:left w:color="cccccc" w:space="0" w:sz="6" w:val="single"/>
+              <w:bottom w:color="000000" w:space="0" w:sz="6" w:val="single"/>
+              <w:right w:color="000000" w:space="0" w:sz="6" w:val="single"/>
+            </w:tcBorders>
+            <w:tcMar>
+              <w:top w:w="0.0" w:type="dxa"/>
+              <w:left w:w="40.0" w:type="dxa"/>
+              <w:bottom w:w="0.0" w:type="dxa"/>
+              <w:right w:w="40.0" w:type="dxa"/>
+            </w:tcMar>
+            <w:vAlign w:val="bottom"/>
+          </w:tcPr>
+          <w:p>
+            <w:pPr>
+              <w:widowControl w:val="0"/>
+              <w:spacing w:line="276" w:lineRule="auto"/>
+              <w:jc w:val="right"/>
+              <w:rPr/>
+            </w:pPr>
+            <w:r>
+              <w:rPr>
+                <w:rtl w:val="0"/>
+              </w:rPr>
+              <w:t xml:space="preserve">4</w:t>
+            </w:r>
+          </w:p>
+        </w:tc>
+        <w:tc>
+          <w:tcPr>
+            <w:tcBorders>
+              <w:top w:color="cccccc" w:space="0" w:sz="6" w:val="single"/>
+              <w:left w:color="cccccc" w:space="0" w:sz="6" w:val="single"/>
+              <w:bottom w:color="000000" w:space="0" w:sz="6" w:val="single"/>
+            </w:tcBorders>
+            <w:tcMar>
+              <w:top w:w="0.0" w:type="dxa"/>
+              <w:left w:w="40.0" w:type="dxa"/>
+              <w:bottom w:w="0.0" w:type="dxa"/>
+              <w:right w:w="40.0" w:type="dxa"/>
+            </w:tcMar>
+            <w:vAlign w:val="bottom"/>
+          </w:tcPr>
+          <w:p>
+            <w:pPr>
+              <w:widowControl w:val="0"/>
+              <w:spacing w:line="276" w:lineRule="auto"/>
+              <w:rPr/>
+            </w:pPr>
+            <w:r>
+              <w:rPr>
+                <w:rtl w:val="0"/>
+              </w:rPr>
+            </w:r>
+          </w:p>
+        </w:tc>
+        <w:tc>
+          <w:tcPr>
+            <w:tcMar>
+              <w:top w:w="0.0" w:type="dxa"/>
+              <w:left w:w="40.0" w:type="dxa"/>
+              <w:bottom w:w="0.0" w:type="dxa"/>
+              <w:right w:w="40.0" w:type="dxa"/>
+            </w:tcMar>
+            <w:vAlign w:val="bottom"/>
+          </w:tcPr>
+          <w:p>
+            <w:pPr>
+              <w:widowControl w:val="0"/>
+              <w:spacing w:line="276" w:lineRule="auto"/>
+              <w:jc w:val="right"/>
+              <w:rPr/>
+            </w:pPr>
+            <w:r>
+              <w:rPr>
+                <w:rtl w:val="0"/>
+              </w:rPr>
+              <w:t xml:space="preserve">4</w:t>
+            </w:r>
+          </w:p>
+        </w:tc>
+        <w:tc>
+          <w:tcPr/>
+          <w:p>
+            <w:pPr>
+              <w:jc w:val="right"/>
+              <w:rPr/>
+            </w:pPr>
+            <w:r>
+              <w:rPr>
+                <w:rtl w:val="0"/>
+              </w:rPr>
+              <w:t xml:space="preserve">A</w:t>
+            </w:r>
+          </w:p>
+        </w:tc>
+      </w:tr>
+      <w:tr>
+        <w:trPr>
+          <w:cantSplit w:val="0"/>
+          <w:trHeight w:val="541.6011998787208" w:hRule="atLeast"/>
+          <w:tblHeader w:val="0"/>
+        </w:trPr>
         <w:tc>
           <w:tcPr>
             <w:tcBorders>
@@ -4354,21 +6435,90 @@
               <w:rPr>
                 <w:rtl w:val="0"/>
               </w:rPr>
-              <w:t xml:space="preserve">3</w:t>
-            </w:r>
-          </w:p>
-        </w:tc>
-        <w:tc>
-          <w:tcPr/>
-          <w:p>
-            <w:pPr>
-              <w:rPr/>
-            </w:pPr>
-            <w:r>
-              <w:rPr>
-                <w:rtl w:val="0"/>
-              </w:rPr>
-              <w:t xml:space="preserve">Cindy</w:t>
+              <w:t xml:space="preserve">H5</w:t>
+            </w:r>
+          </w:p>
+        </w:tc>
+        <w:tc>
+          <w:tcPr>
+            <w:tcBorders>
+              <w:top w:color="cccccc" w:space="0" w:sz="5" w:val="single"/>
+              <w:left w:color="000000" w:space="0" w:sz="5" w:val="single"/>
+              <w:bottom w:color="000000" w:space="0" w:sz="5" w:val="single"/>
+              <w:right w:color="000000" w:space="0" w:sz="5" w:val="single"/>
+            </w:tcBorders>
+            <w:shd w:fill="ffffff" w:val="clear"/>
+            <w:tcMar>
+              <w:top w:w="0.0" w:type="dxa"/>
+              <w:left w:w="40.0" w:type="dxa"/>
+              <w:bottom w:w="0.0" w:type="dxa"/>
+              <w:right w:w="40.0" w:type="dxa"/>
+            </w:tcMar>
+            <w:vAlign w:val="bottom"/>
+          </w:tcPr>
+          <w:p>
+            <w:pPr>
+              <w:widowControl w:val="0"/>
+              <w:spacing w:line="276" w:lineRule="auto"/>
+              <w:rPr/>
+            </w:pPr>
+            <w:r>
+              <w:rPr>
+                <w:rtl w:val="0"/>
+              </w:rPr>
+              <w:t xml:space="preserve">TK-13</w:t>
+            </w:r>
+          </w:p>
+        </w:tc>
+        <w:tc>
+          <w:tcPr>
+            <w:tcBorders>
+              <w:top w:color="cccccc" w:space="0" w:sz="3" w:val="single"/>
+              <w:left w:color="000000" w:space="0" w:sz="3" w:val="single"/>
+              <w:bottom w:color="000000" w:space="0" w:sz="3" w:val="single"/>
+              <w:right w:color="000000" w:space="0" w:sz="3" w:val="single"/>
+            </w:tcBorders>
+            <w:tcMar>
+              <w:top w:w="0.0" w:type="dxa"/>
+              <w:left w:w="40.0" w:type="dxa"/>
+              <w:bottom w:w="0.0" w:type="dxa"/>
+              <w:right w:w="40.0" w:type="dxa"/>
+            </w:tcMar>
+            <w:vAlign w:val="bottom"/>
+          </w:tcPr>
+          <w:p>
+            <w:pPr>
+              <w:widowControl w:val="0"/>
+              <w:spacing w:line="276" w:lineRule="auto"/>
+              <w:jc w:val="right"/>
+              <w:rPr/>
+            </w:pPr>
+            <w:r>
+              <w:rPr>
+                <w:rtl w:val="0"/>
+              </w:rPr>
+              <w:t xml:space="preserve">4</w:t>
+            </w:r>
+          </w:p>
+        </w:tc>
+        <w:tc>
+          <w:tcPr>
+            <w:tcBorders>
+              <w:top w:color="000000" w:space="0" w:sz="4" w:val="single"/>
+              <w:left w:color="000000" w:space="0" w:sz="4" w:val="single"/>
+              <w:bottom w:color="000000" w:space="0" w:sz="4" w:val="single"/>
+              <w:right w:color="000000" w:space="0" w:sz="4" w:val="single"/>
+            </w:tcBorders>
+          </w:tcPr>
+          <w:p>
+            <w:pPr>
+              <w:rPr/>
+            </w:pPr>
+            <w:r>
+              <w:rPr>
+                <w:rtl w:val="0"/>
+              </w:rPr>
+              <w:t xml:space="preserve">Erwin Gonzalez</w:t>
             </w:r>
           </w:p>
         </w:tc>
@@ -4421,14 +6571,12 @@
             <w:pPr>
               <w:widowControl w:val="0"/>
               <w:spacing w:line="276" w:lineRule="auto"/>
-              <w:jc w:val="right"/>
-              <w:rPr/>
-            </w:pPr>
-            <w:r>
-              <w:rPr>
-                <w:rtl w:val="0"/>
-              </w:rPr>
-              <w:t xml:space="preserve">3</w:t>
+              <w:rPr/>
+            </w:pPr>
+            <w:r>
+              <w:rPr>
+                <w:rtl w:val="0"/>
+              </w:rPr>
             </w:r>
           </w:p>
         </w:tc>
@@ -4496,6 +6644,196 @@
               <w:top w:color="cccccc" w:space="0" w:sz="6" w:val="single"/>
               <w:left w:color="cccccc" w:space="0" w:sz="6" w:val="single"/>
               <w:bottom w:color="000000" w:space="0" w:sz="6" w:val="single"/>
+            </w:tcBorders>
+            <w:tcMar>
+              <w:top w:w="0.0" w:type="dxa"/>
+              <w:left w:w="40.0" w:type="dxa"/>
+              <w:bottom w:w="0.0" w:type="dxa"/>
+              <w:right w:w="40.0" w:type="dxa"/>
+            </w:tcMar>
+            <w:vAlign w:val="bottom"/>
+          </w:tcPr>
+          <w:p>
+            <w:pPr>
+              <w:widowControl w:val="0"/>
+              <w:spacing w:line="276" w:lineRule="auto"/>
+              <w:jc w:val="right"/>
+              <w:rPr/>
+            </w:pPr>
+            <w:r>
+              <w:rPr>
+                <w:rtl w:val="0"/>
+              </w:rPr>
+              <w:t xml:space="preserve">4</w:t>
+            </w:r>
+          </w:p>
+        </w:tc>
+        <w:tc>
+          <w:tcPr>
+            <w:tcMar>
+              <w:top w:w="0.0" w:type="dxa"/>
+              <w:left w:w="40.0" w:type="dxa"/>
+              <w:bottom w:w="0.0" w:type="dxa"/>
+              <w:right w:w="40.0" w:type="dxa"/>
+            </w:tcMar>
+            <w:vAlign w:val="bottom"/>
+          </w:tcPr>
+          <w:p>
+            <w:pPr>
+              <w:widowControl w:val="0"/>
+              <w:spacing w:line="276" w:lineRule="auto"/>
+              <w:jc w:val="right"/>
+              <w:rPr/>
+            </w:pPr>
+            <w:r>
+              <w:rPr>
+                <w:rtl w:val="0"/>
+              </w:rPr>
+              <w:t xml:space="preserve">4</w:t>
+            </w:r>
+          </w:p>
+        </w:tc>
+        <w:tc>
+          <w:tcPr/>
+          <w:p>
+            <w:pPr>
+              <w:jc w:val="right"/>
+              <w:rPr/>
+            </w:pPr>
+            <w:r>
+              <w:rPr>
+                <w:rtl w:val="0"/>
+              </w:rPr>
+              <w:t xml:space="preserve">A</w:t>
+            </w:r>
+          </w:p>
+        </w:tc>
+      </w:tr>
+      <w:tr>
+        <w:trPr>
+          <w:cantSplit w:val="0"/>
+          <w:trHeight w:val="541.6011998787208" w:hRule="atLeast"/>
+          <w:tblHeader w:val="0"/>
+        </w:trPr>
+        <w:tc>
+          <w:tcPr>
+            <w:tcBorders>
+              <w:top w:color="cccccc" w:space="0" w:sz="5" w:val="single"/>
+              <w:left w:color="000000" w:space="0" w:sz="5" w:val="single"/>
+              <w:bottom w:color="000000" w:space="0" w:sz="5" w:val="single"/>
+              <w:right w:color="000000" w:space="0" w:sz="5" w:val="single"/>
+            </w:tcBorders>
+            <w:tcMar>
+              <w:top w:w="0.0" w:type="dxa"/>
+              <w:left w:w="40.0" w:type="dxa"/>
+              <w:bottom w:w="0.0" w:type="dxa"/>
+              <w:right w:w="40.0" w:type="dxa"/>
+            </w:tcMar>
+            <w:vAlign w:val="bottom"/>
+          </w:tcPr>
+          <w:p>
+            <w:pPr>
+              <w:widowControl w:val="0"/>
+              <w:spacing w:line="276" w:lineRule="auto"/>
+              <w:rPr/>
+            </w:pPr>
+            <w:r>
+              <w:rPr>
+                <w:rtl w:val="0"/>
+              </w:rPr>
+              <w:t xml:space="preserve">H5</w:t>
+            </w:r>
+          </w:p>
+        </w:tc>
+        <w:tc>
+          <w:tcPr>
+            <w:tcBorders>
+              <w:top w:color="cccccc" w:space="0" w:sz="5" w:val="single"/>
+              <w:left w:color="000000" w:space="0" w:sz="5" w:val="single"/>
+              <w:bottom w:color="000000" w:space="0" w:sz="5" w:val="single"/>
+              <w:right w:color="000000" w:space="0" w:sz="5" w:val="single"/>
+            </w:tcBorders>
+            <w:shd w:fill="ffffff" w:val="clear"/>
+            <w:tcMar>
+              <w:top w:w="0.0" w:type="dxa"/>
+              <w:left w:w="40.0" w:type="dxa"/>
+              <w:bottom w:w="0.0" w:type="dxa"/>
+              <w:right w:w="40.0" w:type="dxa"/>
+            </w:tcMar>
+            <w:vAlign w:val="bottom"/>
+          </w:tcPr>
+          <w:p>
+            <w:pPr>
+              <w:widowControl w:val="0"/>
+              <w:spacing w:line="276" w:lineRule="auto"/>
+              <w:rPr/>
+            </w:pPr>
+            <w:r>
+              <w:rPr>
+                <w:rtl w:val="0"/>
+              </w:rPr>
+              <w:t xml:space="preserve">TK-14</w:t>
+            </w:r>
+          </w:p>
+        </w:tc>
+        <w:tc>
+          <w:tcPr>
+            <w:tcBorders>
+              <w:top w:color="cccccc" w:space="0" w:sz="3" w:val="single"/>
+              <w:left w:color="000000" w:space="0" w:sz="3" w:val="single"/>
+              <w:bottom w:color="000000" w:space="0" w:sz="3" w:val="single"/>
+              <w:right w:color="000000" w:space="0" w:sz="3" w:val="single"/>
+            </w:tcBorders>
+            <w:tcMar>
+              <w:top w:w="0.0" w:type="dxa"/>
+              <w:left w:w="40.0" w:type="dxa"/>
+              <w:bottom w:w="0.0" w:type="dxa"/>
+              <w:right w:w="40.0" w:type="dxa"/>
+            </w:tcMar>
+            <w:vAlign w:val="bottom"/>
+          </w:tcPr>
+          <w:p>
+            <w:pPr>
+              <w:widowControl w:val="0"/>
+              <w:spacing w:line="276" w:lineRule="auto"/>
+              <w:jc w:val="right"/>
+              <w:rPr/>
+            </w:pPr>
+            <w:r>
+              <w:rPr>
+                <w:rtl w:val="0"/>
+              </w:rPr>
+              <w:t xml:space="preserve">4</w:t>
+            </w:r>
+          </w:p>
+        </w:tc>
+        <w:tc>
+          <w:tcPr>
+            <w:tcBorders>
+              <w:top w:color="000000" w:space="0" w:sz="4" w:val="single"/>
+              <w:left w:color="000000" w:space="0" w:sz="4" w:val="single"/>
+              <w:bottom w:color="000000" w:space="0" w:sz="4" w:val="single"/>
+              <w:right w:color="000000" w:space="0" w:sz="4" w:val="single"/>
+            </w:tcBorders>
+          </w:tcPr>
+          <w:p>
+            <w:pPr>
+              <w:rPr/>
+            </w:pPr>
+            <w:r>
+              <w:rPr>
+                <w:rtl w:val="0"/>
+              </w:rPr>
+              <w:t xml:space="preserve">Erwin Gonzalez</w:t>
+            </w:r>
+          </w:p>
+        </w:tc>
+        <w:tc>
+          <w:tcPr>
+            <w:tcBorders>
+              <w:top w:color="cccccc" w:space="0" w:sz="6" w:val="single"/>
+              <w:left w:color="000000" w:space="0" w:sz="6" w:val="single"/>
+              <w:bottom w:color="000000" w:space="0" w:sz="6" w:val="single"/>
               <w:right w:color="000000" w:space="0" w:sz="6" w:val="single"/>
             </w:tcBorders>
             <w:tcMar>
@@ -4516,6 +6854,7 @@
               <w:rPr>
                 <w:rtl w:val="0"/>
               </w:rPr>
+              <w:t xml:space="preserve">4</w:t>
             </w:r>
           </w:p>
         </w:tc>
@@ -4539,6 +6878,116 @@
             <w:pPr>
               <w:widowControl w:val="0"/>
               <w:spacing w:line="276" w:lineRule="auto"/>
+              <w:rPr/>
+            </w:pPr>
+            <w:r>
+              <w:rPr>
+                <w:rtl w:val="0"/>
+              </w:rPr>
+            </w:r>
+          </w:p>
+        </w:tc>
+        <w:tc>
+          <w:tcPr>
+            <w:tcBorders>
+              <w:top w:color="cccccc" w:space="0" w:sz="6" w:val="single"/>
+              <w:left w:color="cccccc" w:space="0" w:sz="6" w:val="single"/>
+              <w:bottom w:color="000000" w:space="0" w:sz="6" w:val="single"/>
+              <w:right w:color="000000" w:space="0" w:sz="6" w:val="single"/>
+            </w:tcBorders>
+            <w:tcMar>
+              <w:top w:w="0.0" w:type="dxa"/>
+              <w:left w:w="40.0" w:type="dxa"/>
+              <w:bottom w:w="0.0" w:type="dxa"/>
+              <w:right w:w="40.0" w:type="dxa"/>
+            </w:tcMar>
+            <w:vAlign w:val="bottom"/>
+          </w:tcPr>
+          <w:p>
+            <w:pPr>
+              <w:widowControl w:val="0"/>
+              <w:spacing w:line="276" w:lineRule="auto"/>
+              <w:rPr/>
+            </w:pPr>
+            <w:r>
+              <w:rPr>
+                <w:rtl w:val="0"/>
+              </w:rPr>
+            </w:r>
+          </w:p>
+        </w:tc>
+        <w:tc>
+          <w:tcPr>
+            <w:tcBorders>
+              <w:top w:color="cccccc" w:space="0" w:sz="6" w:val="single"/>
+              <w:left w:color="cccccc" w:space="0" w:sz="6" w:val="single"/>
+              <w:bottom w:color="000000" w:space="0" w:sz="6" w:val="single"/>
+              <w:right w:color="000000" w:space="0" w:sz="6" w:val="single"/>
+            </w:tcBorders>
+            <w:tcMar>
+              <w:top w:w="0.0" w:type="dxa"/>
+              <w:left w:w="40.0" w:type="dxa"/>
+              <w:bottom w:w="0.0" w:type="dxa"/>
+              <w:right w:w="40.0" w:type="dxa"/>
+            </w:tcMar>
+            <w:vAlign w:val="bottom"/>
+          </w:tcPr>
+          <w:p>
+            <w:pPr>
+              <w:widowControl w:val="0"/>
+              <w:spacing w:line="276" w:lineRule="auto"/>
+              <w:rPr/>
+            </w:pPr>
+            <w:r>
+              <w:rPr>
+                <w:rtl w:val="0"/>
+              </w:rPr>
+            </w:r>
+          </w:p>
+        </w:tc>
+        <w:tc>
+          <w:tcPr>
+            <w:tcBorders>
+              <w:top w:color="cccccc" w:space="0" w:sz="6" w:val="single"/>
+              <w:left w:color="cccccc" w:space="0" w:sz="6" w:val="single"/>
+              <w:bottom w:color="000000" w:space="0" w:sz="6" w:val="single"/>
+            </w:tcBorders>
+            <w:tcMar>
+              <w:top w:w="0.0" w:type="dxa"/>
+              <w:left w:w="40.0" w:type="dxa"/>
+              <w:bottom w:w="0.0" w:type="dxa"/>
+              <w:right w:w="40.0" w:type="dxa"/>
+            </w:tcMar>
+            <w:vAlign w:val="bottom"/>
+          </w:tcPr>
+          <w:p>
+            <w:pPr>
+              <w:widowControl w:val="0"/>
+              <w:spacing w:line="276" w:lineRule="auto"/>
+              <w:jc w:val="center"/>
+              <w:rPr/>
+            </w:pPr>
+            <w:r>
+              <w:rPr>
+                <w:rtl w:val="0"/>
+              </w:rPr>
+            </w:r>
+          </w:p>
+        </w:tc>
+        <w:tc>
+          <w:tcPr>
+            <w:tcMar>
+              <w:top w:w="0.0" w:type="dxa"/>
+              <w:left w:w="40.0" w:type="dxa"/>
+              <w:bottom w:w="0.0" w:type="dxa"/>
+              <w:right w:w="40.0" w:type="dxa"/>
+            </w:tcMar>
+            <w:vAlign w:val="bottom"/>
+          </w:tcPr>
+          <w:p>
+            <w:pPr>
+              <w:widowControl w:val="0"/>
+              <w:spacing w:line="276" w:lineRule="auto"/>
               <w:jc w:val="right"/>
               <w:rPr/>
             </w:pPr>
@@ -4546,7 +6995,7 @@
               <w:rPr>
                 <w:rtl w:val="0"/>
               </w:rPr>
-              <w:t xml:space="preserve">3</w:t>
+              <w:t xml:space="preserve">4</w:t>
             </w:r>
           </w:p>
         </w:tc>
@@ -4569,6 +7018,7 @@
       <w:tr>
         <w:trPr>
           <w:cantSplit w:val="0"/>
+          <w:trHeight w:val="541.6011998787208" w:hRule="atLeast"/>
           <w:tblHeader w:val="0"/>
         </w:trPr>
         <w:tc>
@@ -4597,7 +7047,7 @@
               <w:rPr>
                 <w:rtl w:val="0"/>
               </w:rPr>
-              <w:t xml:space="preserve">H3</w:t>
+              <w:t xml:space="preserve">H5</w:t>
             </w:r>
           </w:p>
         </w:tc>
@@ -4628,10 +7078,255 @@
               <w:rPr>
                 <w:rtl w:val="0"/>
               </w:rPr>
-              <w:t xml:space="preserve">TK-7</w:t>
-            </w:r>
-          </w:p>
-        </w:tc>
+              <w:t xml:space="preserve">TK-15</w:t>
+            </w:r>
+          </w:p>
+        </w:tc>
+        <w:tc>
+          <w:tcPr>
+            <w:tcBorders>
+              <w:top w:color="cccccc" w:space="0" w:sz="3" w:val="single"/>
+              <w:left w:color="000000" w:space="0" w:sz="3" w:val="single"/>
+              <w:bottom w:color="000000" w:space="0" w:sz="3" w:val="single"/>
+              <w:right w:color="000000" w:space="0" w:sz="3" w:val="single"/>
+            </w:tcBorders>
+            <w:tcMar>
+              <w:top w:w="0.0" w:type="dxa"/>
+              <w:left w:w="40.0" w:type="dxa"/>
+              <w:bottom w:w="0.0" w:type="dxa"/>
+              <w:right w:w="40.0" w:type="dxa"/>
+            </w:tcMar>
+            <w:vAlign w:val="bottom"/>
+          </w:tcPr>
+          <w:p>
+            <w:pPr>
+              <w:widowControl w:val="0"/>
+              <w:spacing w:line="276" w:lineRule="auto"/>
+              <w:jc w:val="right"/>
+              <w:rPr/>
+            </w:pPr>
+            <w:r>
+              <w:rPr>
+                <w:rtl w:val="0"/>
+              </w:rPr>
+              <w:t xml:space="preserve">2</w:t>
+            </w:r>
+          </w:p>
+        </w:tc>
+        <w:tc>
+          <w:tcPr>
+            <w:tcBorders>
+              <w:top w:color="000000" w:space="0" w:sz="4" w:val="single"/>
+              <w:left w:color="000000" w:space="0" w:sz="4" w:val="single"/>
+              <w:bottom w:color="000000" w:space="0" w:sz="4" w:val="single"/>
+              <w:right w:color="000000" w:space="0" w:sz="4" w:val="single"/>
+            </w:tcBorders>
+          </w:tcPr>
+          <w:p>
+            <w:pPr>
+              <w:rPr/>
+            </w:pPr>
+            <w:r>
+              <w:rPr>
+                <w:rtl w:val="0"/>
+              </w:rPr>
+              <w:t xml:space="preserve">Erwin Gonzalez</w:t>
+            </w:r>
+          </w:p>
+        </w:tc>
+        <w:tc>
+          <w:tcPr>
+            <w:tcBorders>
+              <w:top w:color="cccccc" w:space="0" w:sz="6" w:val="single"/>
+              <w:left w:color="000000" w:space="0" w:sz="6" w:val="single"/>
+              <w:bottom w:color="000000" w:space="0" w:sz="6" w:val="single"/>
+              <w:right w:color="000000" w:space="0" w:sz="6" w:val="single"/>
+            </w:tcBorders>
+            <w:tcMar>
+              <w:top w:w="0.0" w:type="dxa"/>
+              <w:left w:w="40.0" w:type="dxa"/>
+              <w:bottom w:w="0.0" w:type="dxa"/>
+              <w:right w:w="40.0" w:type="dxa"/>
+            </w:tcMar>
+            <w:vAlign w:val="bottom"/>
+          </w:tcPr>
+          <w:p>
+            <w:pPr>
+              <w:widowControl w:val="0"/>
+              <w:spacing w:line="276" w:lineRule="auto"/>
+              <w:rPr/>
+            </w:pPr>
+            <w:r>
+              <w:rPr>
+                <w:rtl w:val="0"/>
+              </w:rPr>
+            </w:r>
+          </w:p>
+        </w:tc>
+        <w:tc>
+          <w:tcPr>
+            <w:tcBorders>
+              <w:top w:color="cccccc" w:space="0" w:sz="6" w:val="single"/>
+              <w:left w:color="cccccc" w:space="0" w:sz="6" w:val="single"/>
+              <w:bottom w:color="000000" w:space="0" w:sz="6" w:val="single"/>
+              <w:right w:color="000000" w:space="0" w:sz="6" w:val="single"/>
+            </w:tcBorders>
+            <w:tcMar>
+              <w:top w:w="0.0" w:type="dxa"/>
+              <w:left w:w="40.0" w:type="dxa"/>
+              <w:bottom w:w="0.0" w:type="dxa"/>
+              <w:right w:w="40.0" w:type="dxa"/>
+            </w:tcMar>
+            <w:vAlign w:val="bottom"/>
+          </w:tcPr>
+          <w:p>
+            <w:pPr>
+              <w:widowControl w:val="0"/>
+              <w:spacing w:line="276" w:lineRule="auto"/>
+              <w:rPr/>
+            </w:pPr>
+            <w:r>
+              <w:rPr>
+                <w:rtl w:val="0"/>
+              </w:rPr>
+              <w:t xml:space="preserve">2</w:t>
+            </w:r>
+          </w:p>
+        </w:tc>
+        <w:tc>
+          <w:tcPr>
+            <w:tcBorders>
+              <w:top w:color="cccccc" w:space="0" w:sz="6" w:val="single"/>
+              <w:left w:color="cccccc" w:space="0" w:sz="6" w:val="single"/>
+              <w:bottom w:color="000000" w:space="0" w:sz="6" w:val="single"/>
+              <w:right w:color="000000" w:space="0" w:sz="6" w:val="single"/>
+            </w:tcBorders>
+            <w:tcMar>
+              <w:top w:w="0.0" w:type="dxa"/>
+              <w:left w:w="40.0" w:type="dxa"/>
+              <w:bottom w:w="0.0" w:type="dxa"/>
+              <w:right w:w="40.0" w:type="dxa"/>
+            </w:tcMar>
+            <w:vAlign w:val="bottom"/>
+          </w:tcPr>
+          <w:p>
+            <w:pPr>
+              <w:widowControl w:val="0"/>
+              <w:spacing w:line="276" w:lineRule="auto"/>
+              <w:rPr/>
+            </w:pPr>
+            <w:r>
+              <w:rPr>
+                <w:rtl w:val="0"/>
+              </w:rPr>
+            </w:r>
+          </w:p>
+        </w:tc>
+        <w:tc>
+          <w:tcPr>
+            <w:tcBorders>
+              <w:top w:color="cccccc" w:space="0" w:sz="6" w:val="single"/>
+              <w:left w:color="cccccc" w:space="0" w:sz="6" w:val="single"/>
+              <w:bottom w:color="000000" w:space="0" w:sz="6" w:val="single"/>
+              <w:right w:color="000000" w:space="0" w:sz="6" w:val="single"/>
+            </w:tcBorders>
+            <w:tcMar>
+              <w:top w:w="0.0" w:type="dxa"/>
+              <w:left w:w="40.0" w:type="dxa"/>
+              <w:bottom w:w="0.0" w:type="dxa"/>
+              <w:right w:w="40.0" w:type="dxa"/>
+            </w:tcMar>
+            <w:vAlign w:val="bottom"/>
+          </w:tcPr>
+          <w:p>
+            <w:pPr>
+              <w:widowControl w:val="0"/>
+              <w:spacing w:line="276" w:lineRule="auto"/>
+              <w:rPr/>
+            </w:pPr>
+            <w:r>
+              <w:rPr>
+                <w:rtl w:val="0"/>
+              </w:rPr>
+            </w:r>
+          </w:p>
+        </w:tc>
+        <w:tc>
+          <w:tcPr>
+            <w:tcBorders>
+              <w:top w:color="cccccc" w:space="0" w:sz="6" w:val="single"/>
+              <w:left w:color="cccccc" w:space="0" w:sz="6" w:val="single"/>
+              <w:bottom w:color="000000" w:space="0" w:sz="6" w:val="single"/>
+            </w:tcBorders>
+            <w:tcMar>
+              <w:top w:w="0.0" w:type="dxa"/>
+              <w:left w:w="40.0" w:type="dxa"/>
+              <w:bottom w:w="0.0" w:type="dxa"/>
+              <w:right w:w="40.0" w:type="dxa"/>
+            </w:tcMar>
+            <w:vAlign w:val="bottom"/>
+          </w:tcPr>
+          <w:p>
+            <w:pPr>
+              <w:widowControl w:val="0"/>
+              <w:spacing w:line="276" w:lineRule="auto"/>
+              <w:jc w:val="right"/>
+              <w:rPr/>
+            </w:pPr>
+            <w:r>
+              <w:rPr>
+                <w:rtl w:val="0"/>
+              </w:rPr>
+            </w:r>
+          </w:p>
+        </w:tc>
+        <w:tc>
+          <w:tcPr>
+            <w:tcMar>
+              <w:top w:w="0.0" w:type="dxa"/>
+              <w:left w:w="40.0" w:type="dxa"/>
+              <w:bottom w:w="0.0" w:type="dxa"/>
+              <w:right w:w="40.0" w:type="dxa"/>
+            </w:tcMar>
+            <w:vAlign w:val="bottom"/>
+          </w:tcPr>
+          <w:p>
+            <w:pPr>
+              <w:widowControl w:val="0"/>
+              <w:spacing w:line="276" w:lineRule="auto"/>
+              <w:jc w:val="right"/>
+              <w:rPr/>
+            </w:pPr>
+            <w:r>
+              <w:rPr>
+                <w:rtl w:val="0"/>
+              </w:rPr>
+              <w:t xml:space="preserve">2</w:t>
+            </w:r>
+          </w:p>
+        </w:tc>
+        <w:tc>
+          <w:tcPr/>
+          <w:p>
+            <w:pPr>
+              <w:jc w:val="right"/>
+              <w:rPr/>
+            </w:pPr>
+            <w:r>
+              <w:rPr>
+                <w:rtl w:val="0"/>
+              </w:rPr>
+              <w:t xml:space="preserve">A</w:t>
+            </w:r>
+          </w:p>
+        </w:tc>
+      </w:tr>
+      <w:tr>
+        <w:trPr>
+          <w:cantSplit w:val="0"/>
+          <w:trHeight w:val="311.42068993026436" w:hRule="atLeast"/>
+          <w:tblHeader w:val="0"/>
+        </w:trPr>
         <w:tc>
           <w:tcPr>
             <w:tcBorders>
@@ -4658,21 +7353,90 @@
               <w:rPr>
                 <w:rtl w:val="0"/>
               </w:rPr>
-              <w:t xml:space="preserve">5</w:t>
-            </w:r>
-          </w:p>
-        </w:tc>
-        <w:tc>
-          <w:tcPr/>
-          <w:p>
-            <w:pPr>
-              <w:rPr/>
-            </w:pPr>
-            <w:r>
-              <w:rPr>
-                <w:rtl w:val="0"/>
-              </w:rPr>
-              <w:t xml:space="preserve">Erwin</w:t>
+              <w:t xml:space="preserve">H5</w:t>
+            </w:r>
+          </w:p>
+        </w:tc>
+        <w:tc>
+          <w:tcPr>
+            <w:tcBorders>
+              <w:top w:color="cccccc" w:space="0" w:sz="5" w:val="single"/>
+              <w:left w:color="000000" w:space="0" w:sz="5" w:val="single"/>
+              <w:bottom w:color="000000" w:space="0" w:sz="5" w:val="single"/>
+              <w:right w:color="000000" w:space="0" w:sz="5" w:val="single"/>
+            </w:tcBorders>
+            <w:shd w:fill="ffffff" w:val="clear"/>
+            <w:tcMar>
+              <w:top w:w="0.0" w:type="dxa"/>
+              <w:left w:w="40.0" w:type="dxa"/>
+              <w:bottom w:w="0.0" w:type="dxa"/>
+              <w:right w:w="40.0" w:type="dxa"/>
+            </w:tcMar>
+            <w:vAlign w:val="bottom"/>
+          </w:tcPr>
+          <w:p>
+            <w:pPr>
+              <w:widowControl w:val="0"/>
+              <w:spacing w:line="276" w:lineRule="auto"/>
+              <w:rPr/>
+            </w:pPr>
+            <w:r>
+              <w:rPr>
+                <w:rtl w:val="0"/>
+              </w:rPr>
+              <w:t xml:space="preserve">TK-16</w:t>
+            </w:r>
+          </w:p>
+        </w:tc>
+        <w:tc>
+          <w:tcPr>
+            <w:tcBorders>
+              <w:top w:color="cccccc" w:space="0" w:sz="3" w:val="single"/>
+              <w:left w:color="000000" w:space="0" w:sz="3" w:val="single"/>
+              <w:bottom w:color="000000" w:space="0" w:sz="3" w:val="single"/>
+              <w:right w:color="000000" w:space="0" w:sz="3" w:val="single"/>
+            </w:tcBorders>
+            <w:tcMar>
+              <w:top w:w="0.0" w:type="dxa"/>
+              <w:left w:w="40.0" w:type="dxa"/>
+              <w:bottom w:w="0.0" w:type="dxa"/>
+              <w:right w:w="40.0" w:type="dxa"/>
+            </w:tcMar>
+            <w:vAlign w:val="bottom"/>
+          </w:tcPr>
+          <w:p>
+            <w:pPr>
+              <w:widowControl w:val="0"/>
+              <w:spacing w:line="276" w:lineRule="auto"/>
+              <w:jc w:val="right"/>
+              <w:rPr/>
+            </w:pPr>
+            <w:r>
+              <w:rPr>
+                <w:rtl w:val="0"/>
+              </w:rPr>
+              <w:t xml:space="preserve">4</w:t>
+            </w:r>
+          </w:p>
+        </w:tc>
+        <w:tc>
+          <w:tcPr>
+            <w:tcBorders>
+              <w:top w:color="000000" w:space="0" w:sz="4" w:val="single"/>
+              <w:left w:color="000000" w:space="0" w:sz="4" w:val="single"/>
+              <w:bottom w:color="000000" w:space="0" w:sz="4" w:val="single"/>
+              <w:right w:color="000000" w:space="0" w:sz="4" w:val="single"/>
+            </w:tcBorders>
+          </w:tcPr>
+          <w:p>
+            <w:pPr>
+              <w:rPr/>
+            </w:pPr>
+            <w:r>
+              <w:rPr>
+                <w:rtl w:val="0"/>
+              </w:rPr>
+              <w:t xml:space="preserve">Cindy Beyer</w:t>
             </w:r>
           </w:p>
         </w:tc>
@@ -4696,6 +7460,7 @@
             <w:pPr>
               <w:widowControl w:val="0"/>
               <w:spacing w:line="276" w:lineRule="auto"/>
+              <w:jc w:val="center"/>
               <w:rPr/>
             </w:pPr>
             <w:r>
@@ -4754,14 +7519,13 @@
             <w:pPr>
               <w:widowControl w:val="0"/>
               <w:spacing w:line="276" w:lineRule="auto"/>
-              <w:jc w:val="right"/>
-              <w:rPr/>
-            </w:pPr>
-            <w:r>
-              <w:rPr>
-                <w:rtl w:val="0"/>
-              </w:rPr>
-              <w:t xml:space="preserve">7</w:t>
+              <w:rPr/>
+            </w:pPr>
+            <w:r>
+              <w:rPr>
+                <w:rtl w:val="0"/>
+              </w:rPr>
+              <w:t xml:space="preserve">4</w:t>
             </w:r>
           </w:p>
         </w:tc>
@@ -4800,2774 +7564,30 @@
               <w:top w:color="cccccc" w:space="0" w:sz="6" w:val="single"/>
               <w:left w:color="cccccc" w:space="0" w:sz="6" w:val="single"/>
               <w:bottom w:color="000000" w:space="0" w:sz="6" w:val="single"/>
-              <w:right w:color="000000" w:space="0" w:sz="6" w:val="single"/>
-            </w:tcBorders>
-            <w:tcMar>
-              <w:top w:w="0.0" w:type="dxa"/>
-              <w:left w:w="40.0" w:type="dxa"/>
-              <w:bottom w:w="0.0" w:type="dxa"/>
-              <w:right w:w="40.0" w:type="dxa"/>
-            </w:tcMar>
-            <w:vAlign w:val="bottom"/>
-          </w:tcPr>
-          <w:p>
-            <w:pPr>
-              <w:widowControl w:val="0"/>
-              <w:spacing w:line="276" w:lineRule="auto"/>
-              <w:rPr/>
-            </w:pPr>
-            <w:r>
-              <w:rPr>
-                <w:rtl w:val="0"/>
-              </w:rPr>
-            </w:r>
-          </w:p>
-        </w:tc>
-        <w:tc>
-          <w:tcPr>
-            <w:tcBorders>
-              <w:top w:color="cccccc" w:space="0" w:sz="6" w:val="single"/>
-              <w:left w:color="cccccc" w:space="0" w:sz="6" w:val="single"/>
-              <w:bottom w:color="000000" w:space="0" w:sz="6" w:val="single"/>
-              <w:right w:color="000000" w:space="0" w:sz="6" w:val="single"/>
-            </w:tcBorders>
-            <w:tcMar>
-              <w:top w:w="0.0" w:type="dxa"/>
-              <w:left w:w="40.0" w:type="dxa"/>
-              <w:bottom w:w="0.0" w:type="dxa"/>
-              <w:right w:w="40.0" w:type="dxa"/>
-            </w:tcMar>
-            <w:vAlign w:val="bottom"/>
-          </w:tcPr>
-          <w:p>
-            <w:pPr>
-              <w:widowControl w:val="0"/>
-              <w:spacing w:line="276" w:lineRule="auto"/>
-              <w:jc w:val="right"/>
-              <w:rPr/>
-            </w:pPr>
-            <w:r>
-              <w:rPr>
-                <w:rtl w:val="0"/>
-              </w:rPr>
-              <w:t xml:space="preserve">7</w:t>
-            </w:r>
-          </w:p>
-        </w:tc>
-        <w:tc>
-          <w:tcPr/>
-          <w:p>
-            <w:pPr>
-              <w:jc w:val="right"/>
-              <w:rPr/>
-            </w:pPr>
-            <w:r>
-              <w:rPr>
-                <w:rtl w:val="0"/>
-              </w:rPr>
-              <w:t xml:space="preserve">A</w:t>
-            </w:r>
-          </w:p>
-        </w:tc>
-      </w:tr>
-      <w:tr>
-        <w:trPr>
-          <w:cantSplit w:val="0"/>
-          <w:tblHeader w:val="0"/>
-        </w:trPr>
-        <w:tc>
-          <w:tcPr>
-            <w:tcBorders>
-              <w:top w:color="cccccc" w:space="0" w:sz="5" w:val="single"/>
-              <w:left w:color="000000" w:space="0" w:sz="5" w:val="single"/>
-              <w:bottom w:color="000000" w:space="0" w:sz="5" w:val="single"/>
-              <w:right w:color="000000" w:space="0" w:sz="5" w:val="single"/>
-            </w:tcBorders>
-            <w:tcMar>
-              <w:top w:w="0.0" w:type="dxa"/>
-              <w:left w:w="40.0" w:type="dxa"/>
-              <w:bottom w:w="0.0" w:type="dxa"/>
-              <w:right w:w="40.0" w:type="dxa"/>
-            </w:tcMar>
-            <w:vAlign w:val="bottom"/>
-          </w:tcPr>
-          <w:p>
-            <w:pPr>
-              <w:widowControl w:val="0"/>
-              <w:spacing w:line="276" w:lineRule="auto"/>
-              <w:rPr/>
-            </w:pPr>
-            <w:r>
-              <w:rPr>
-                <w:rtl w:val="0"/>
-              </w:rPr>
-              <w:t xml:space="preserve">H3</w:t>
-            </w:r>
-          </w:p>
-        </w:tc>
-        <w:tc>
-          <w:tcPr>
-            <w:tcBorders>
-              <w:top w:color="cccccc" w:space="0" w:sz="5" w:val="single"/>
-              <w:left w:color="000000" w:space="0" w:sz="5" w:val="single"/>
-              <w:bottom w:color="000000" w:space="0" w:sz="5" w:val="single"/>
-              <w:right w:color="000000" w:space="0" w:sz="5" w:val="single"/>
-            </w:tcBorders>
-            <w:shd w:fill="ffffff" w:val="clear"/>
-            <w:tcMar>
-              <w:top w:w="0.0" w:type="dxa"/>
-              <w:left w:w="40.0" w:type="dxa"/>
-              <w:bottom w:w="0.0" w:type="dxa"/>
-              <w:right w:w="40.0" w:type="dxa"/>
-            </w:tcMar>
-            <w:vAlign w:val="bottom"/>
-          </w:tcPr>
-          <w:p>
-            <w:pPr>
-              <w:widowControl w:val="0"/>
-              <w:spacing w:line="276" w:lineRule="auto"/>
-              <w:rPr/>
-            </w:pPr>
-            <w:r>
-              <w:rPr>
-                <w:rtl w:val="0"/>
-              </w:rPr>
-              <w:t xml:space="preserve">TK-8</w:t>
-            </w:r>
-          </w:p>
-        </w:tc>
-        <w:tc>
-          <w:tcPr>
-            <w:tcBorders>
-              <w:top w:color="cccccc" w:space="0" w:sz="5" w:val="single"/>
-              <w:left w:color="000000" w:space="0" w:sz="5" w:val="single"/>
-              <w:bottom w:color="000000" w:space="0" w:sz="5" w:val="single"/>
-              <w:right w:color="000000" w:space="0" w:sz="5" w:val="single"/>
-            </w:tcBorders>
-            <w:tcMar>
-              <w:top w:w="0.0" w:type="dxa"/>
-              <w:left w:w="40.0" w:type="dxa"/>
-              <w:bottom w:w="0.0" w:type="dxa"/>
-              <w:right w:w="40.0" w:type="dxa"/>
-            </w:tcMar>
-            <w:vAlign w:val="bottom"/>
-          </w:tcPr>
-          <w:p>
-            <w:pPr>
-              <w:widowControl w:val="0"/>
-              <w:spacing w:line="276" w:lineRule="auto"/>
-              <w:rPr/>
-            </w:pPr>
-            <w:r>
-              <w:rPr>
-                <w:rtl w:val="0"/>
-              </w:rPr>
-              <w:t xml:space="preserve">2</w:t>
-            </w:r>
-          </w:p>
-        </w:tc>
-        <w:tc>
-          <w:tcPr/>
-          <w:p>
-            <w:pPr>
-              <w:rPr/>
-            </w:pPr>
-            <w:r>
-              <w:rPr>
-                <w:rtl w:val="0"/>
-              </w:rPr>
-              <w:t xml:space="preserve">Erwin</w:t>
-            </w:r>
-          </w:p>
-        </w:tc>
-        <w:tc>
-          <w:tcPr>
-            <w:tcBorders>
-              <w:top w:color="cccccc" w:space="0" w:sz="6" w:val="single"/>
-              <w:left w:color="000000" w:space="0" w:sz="6" w:val="single"/>
-              <w:bottom w:color="000000" w:space="0" w:sz="6" w:val="single"/>
-              <w:right w:color="000000" w:space="0" w:sz="6" w:val="single"/>
-            </w:tcBorders>
-            <w:tcMar>
-              <w:top w:w="0.0" w:type="dxa"/>
-              <w:left w:w="40.0" w:type="dxa"/>
-              <w:bottom w:w="0.0" w:type="dxa"/>
-              <w:right w:w="40.0" w:type="dxa"/>
-            </w:tcMar>
-            <w:vAlign w:val="bottom"/>
-          </w:tcPr>
-          <w:p>
-            <w:pPr>
-              <w:widowControl w:val="0"/>
-              <w:spacing w:line="276" w:lineRule="auto"/>
-              <w:rPr/>
-            </w:pPr>
-            <w:r>
-              <w:rPr>
-                <w:rtl w:val="0"/>
-              </w:rPr>
-            </w:r>
-          </w:p>
-        </w:tc>
-        <w:tc>
-          <w:tcPr>
-            <w:tcBorders>
-              <w:top w:color="cccccc" w:space="0" w:sz="6" w:val="single"/>
-              <w:left w:color="cccccc" w:space="0" w:sz="6" w:val="single"/>
-              <w:bottom w:color="000000" w:space="0" w:sz="6" w:val="single"/>
-              <w:right w:color="000000" w:space="0" w:sz="6" w:val="single"/>
-            </w:tcBorders>
-            <w:tcMar>
-              <w:top w:w="0.0" w:type="dxa"/>
-              <w:left w:w="40.0" w:type="dxa"/>
-              <w:bottom w:w="0.0" w:type="dxa"/>
-              <w:right w:w="40.0" w:type="dxa"/>
-            </w:tcMar>
-            <w:vAlign w:val="bottom"/>
-          </w:tcPr>
-          <w:p>
-            <w:pPr>
-              <w:widowControl w:val="0"/>
-              <w:spacing w:line="276" w:lineRule="auto"/>
-              <w:rPr/>
-            </w:pPr>
-            <w:r>
-              <w:rPr>
-                <w:rtl w:val="0"/>
-              </w:rPr>
-            </w:r>
-          </w:p>
-        </w:tc>
-        <w:tc>
-          <w:tcPr>
-            <w:tcBorders>
-              <w:top w:color="cccccc" w:space="0" w:sz="6" w:val="single"/>
-              <w:left w:color="cccccc" w:space="0" w:sz="6" w:val="single"/>
-              <w:bottom w:color="000000" w:space="0" w:sz="6" w:val="single"/>
-              <w:right w:color="000000" w:space="0" w:sz="6" w:val="single"/>
-            </w:tcBorders>
-            <w:tcMar>
-              <w:top w:w="0.0" w:type="dxa"/>
-              <w:left w:w="40.0" w:type="dxa"/>
-              <w:bottom w:w="0.0" w:type="dxa"/>
-              <w:right w:w="40.0" w:type="dxa"/>
-            </w:tcMar>
-            <w:vAlign w:val="bottom"/>
-          </w:tcPr>
-          <w:p>
-            <w:pPr>
-              <w:widowControl w:val="0"/>
-              <w:spacing w:line="276" w:lineRule="auto"/>
-              <w:jc w:val="right"/>
-              <w:rPr/>
-            </w:pPr>
-            <w:r>
-              <w:rPr>
-                <w:rtl w:val="0"/>
-              </w:rPr>
-              <w:t xml:space="preserve">2</w:t>
-            </w:r>
-          </w:p>
-        </w:tc>
-        <w:tc>
-          <w:tcPr>
-            <w:tcBorders>
-              <w:top w:color="cccccc" w:space="0" w:sz="6" w:val="single"/>
-              <w:left w:color="cccccc" w:space="0" w:sz="6" w:val="single"/>
-              <w:bottom w:color="000000" w:space="0" w:sz="6" w:val="single"/>
-              <w:right w:color="000000" w:space="0" w:sz="6" w:val="single"/>
-            </w:tcBorders>
-            <w:tcMar>
-              <w:top w:w="0.0" w:type="dxa"/>
-              <w:left w:w="40.0" w:type="dxa"/>
-              <w:bottom w:w="0.0" w:type="dxa"/>
-              <w:right w:w="40.0" w:type="dxa"/>
-            </w:tcMar>
-            <w:vAlign w:val="bottom"/>
-          </w:tcPr>
-          <w:p>
-            <w:pPr>
-              <w:widowControl w:val="0"/>
-              <w:spacing w:line="276" w:lineRule="auto"/>
-              <w:rPr/>
-            </w:pPr>
-            <w:r>
-              <w:rPr>
-                <w:rtl w:val="0"/>
-              </w:rPr>
-            </w:r>
-          </w:p>
-        </w:tc>
-        <w:tc>
-          <w:tcPr>
-            <w:tcBorders>
-              <w:top w:color="cccccc" w:space="0" w:sz="6" w:val="single"/>
-              <w:left w:color="cccccc" w:space="0" w:sz="6" w:val="single"/>
-              <w:bottom w:color="000000" w:space="0" w:sz="6" w:val="single"/>
-              <w:right w:color="000000" w:space="0" w:sz="6" w:val="single"/>
-            </w:tcBorders>
-            <w:tcMar>
-              <w:top w:w="0.0" w:type="dxa"/>
-              <w:left w:w="40.0" w:type="dxa"/>
-              <w:bottom w:w="0.0" w:type="dxa"/>
-              <w:right w:w="40.0" w:type="dxa"/>
-            </w:tcMar>
-            <w:vAlign w:val="bottom"/>
-          </w:tcPr>
-          <w:p>
-            <w:pPr>
-              <w:widowControl w:val="0"/>
-              <w:spacing w:line="276" w:lineRule="auto"/>
-              <w:rPr/>
-            </w:pPr>
-            <w:r>
-              <w:rPr>
-                <w:rtl w:val="0"/>
-              </w:rPr>
-            </w:r>
-          </w:p>
-        </w:tc>
-        <w:tc>
-          <w:tcPr>
-            <w:tcBorders>
-              <w:top w:color="cccccc" w:space="0" w:sz="6" w:val="single"/>
-              <w:left w:color="cccccc" w:space="0" w:sz="6" w:val="single"/>
-              <w:bottom w:color="000000" w:space="0" w:sz="6" w:val="single"/>
-              <w:right w:color="000000" w:space="0" w:sz="6" w:val="single"/>
-            </w:tcBorders>
-            <w:tcMar>
-              <w:top w:w="0.0" w:type="dxa"/>
-              <w:left w:w="40.0" w:type="dxa"/>
-              <w:bottom w:w="0.0" w:type="dxa"/>
-              <w:right w:w="40.0" w:type="dxa"/>
-            </w:tcMar>
-            <w:vAlign w:val="bottom"/>
-          </w:tcPr>
-          <w:p>
-            <w:pPr>
-              <w:widowControl w:val="0"/>
-              <w:spacing w:line="276" w:lineRule="auto"/>
-              <w:jc w:val="right"/>
-              <w:rPr/>
-            </w:pPr>
-            <w:r>
-              <w:rPr>
-                <w:rtl w:val="0"/>
-              </w:rPr>
-              <w:t xml:space="preserve">2</w:t>
-            </w:r>
-          </w:p>
-        </w:tc>
-        <w:tc>
-          <w:tcPr/>
-          <w:p>
-            <w:pPr>
-              <w:jc w:val="right"/>
-              <w:rPr/>
-            </w:pPr>
-            <w:r>
-              <w:rPr>
-                <w:rtl w:val="0"/>
-              </w:rPr>
-              <w:t xml:space="preserve">A</w:t>
-            </w:r>
-          </w:p>
-        </w:tc>
-      </w:tr>
-      <w:tr>
-        <w:trPr>
-          <w:cantSplit w:val="0"/>
-          <w:trHeight w:val="368.83789062499994" w:hRule="atLeast"/>
-          <w:tblHeader w:val="0"/>
-        </w:trPr>
-        <w:tc>
-          <w:tcPr>
-            <w:tcBorders>
-              <w:top w:color="cccccc" w:space="0" w:sz="5" w:val="single"/>
-              <w:left w:color="000000" w:space="0" w:sz="5" w:val="single"/>
-              <w:bottom w:color="000000" w:space="0" w:sz="5" w:val="single"/>
-              <w:right w:color="000000" w:space="0" w:sz="5" w:val="single"/>
-            </w:tcBorders>
-            <w:tcMar>
-              <w:top w:w="0.0" w:type="dxa"/>
-              <w:left w:w="40.0" w:type="dxa"/>
-              <w:bottom w:w="0.0" w:type="dxa"/>
-              <w:right w:w="40.0" w:type="dxa"/>
-            </w:tcMar>
-            <w:vAlign w:val="bottom"/>
-          </w:tcPr>
-          <w:p>
-            <w:pPr>
-              <w:widowControl w:val="0"/>
-              <w:spacing w:line="276" w:lineRule="auto"/>
-              <w:rPr/>
-            </w:pPr>
-            <w:r>
-              <w:rPr>
-                <w:rtl w:val="0"/>
-              </w:rPr>
-              <w:t xml:space="preserve">H3</w:t>
-            </w:r>
-          </w:p>
-        </w:tc>
-        <w:tc>
-          <w:tcPr>
-            <w:tcBorders>
-              <w:top w:color="cccccc" w:space="0" w:sz="5" w:val="single"/>
-              <w:left w:color="000000" w:space="0" w:sz="5" w:val="single"/>
-              <w:bottom w:color="000000" w:space="0" w:sz="5" w:val="single"/>
-              <w:right w:color="000000" w:space="0" w:sz="5" w:val="single"/>
-            </w:tcBorders>
-            <w:shd w:fill="ffffff" w:val="clear"/>
-            <w:tcMar>
-              <w:top w:w="0.0" w:type="dxa"/>
-              <w:left w:w="40.0" w:type="dxa"/>
-              <w:bottom w:w="0.0" w:type="dxa"/>
-              <w:right w:w="40.0" w:type="dxa"/>
-            </w:tcMar>
-            <w:vAlign w:val="bottom"/>
-          </w:tcPr>
-          <w:p>
-            <w:pPr>
-              <w:widowControl w:val="0"/>
-              <w:spacing w:line="276" w:lineRule="auto"/>
-              <w:rPr/>
-            </w:pPr>
-            <w:r>
-              <w:rPr>
-                <w:rtl w:val="0"/>
-              </w:rPr>
-              <w:t xml:space="preserve">TK-9</w:t>
-            </w:r>
-          </w:p>
-        </w:tc>
-        <w:tc>
-          <w:tcPr>
-            <w:tcBorders>
-              <w:top w:color="cccccc" w:space="0" w:sz="5" w:val="single"/>
-              <w:left w:color="000000" w:space="0" w:sz="5" w:val="single"/>
-              <w:bottom w:color="000000" w:space="0" w:sz="5" w:val="single"/>
-              <w:right w:color="000000" w:space="0" w:sz="5" w:val="single"/>
-            </w:tcBorders>
-            <w:tcMar>
-              <w:top w:w="0.0" w:type="dxa"/>
-              <w:left w:w="40.0" w:type="dxa"/>
-              <w:bottom w:w="0.0" w:type="dxa"/>
-              <w:right w:w="40.0" w:type="dxa"/>
-            </w:tcMar>
-            <w:vAlign w:val="bottom"/>
-          </w:tcPr>
-          <w:p>
-            <w:pPr>
-              <w:widowControl w:val="0"/>
-              <w:spacing w:line="276" w:lineRule="auto"/>
-              <w:rPr/>
-            </w:pPr>
-            <w:r>
-              <w:rPr>
-                <w:rtl w:val="0"/>
-              </w:rPr>
-              <w:t xml:space="preserve">2</w:t>
-            </w:r>
-          </w:p>
-        </w:tc>
-        <w:tc>
-          <w:tcPr/>
-          <w:p>
-            <w:pPr>
-              <w:rPr/>
-            </w:pPr>
-            <w:r>
-              <w:rPr>
-                <w:rtl w:val="0"/>
-              </w:rPr>
-              <w:t xml:space="preserve">Erwin</w:t>
-            </w:r>
-          </w:p>
-        </w:tc>
-        <w:tc>
-          <w:tcPr>
-            <w:tcBorders>
-              <w:top w:color="cccccc" w:space="0" w:sz="6" w:val="single"/>
-              <w:left w:color="000000" w:space="0" w:sz="6" w:val="single"/>
-              <w:bottom w:color="000000" w:space="0" w:sz="6" w:val="single"/>
-              <w:right w:color="000000" w:space="0" w:sz="6" w:val="single"/>
-            </w:tcBorders>
-            <w:tcMar>
-              <w:top w:w="0.0" w:type="dxa"/>
-              <w:left w:w="40.0" w:type="dxa"/>
-              <w:bottom w:w="0.0" w:type="dxa"/>
-              <w:right w:w="40.0" w:type="dxa"/>
-            </w:tcMar>
-            <w:vAlign w:val="bottom"/>
-          </w:tcPr>
-          <w:p>
-            <w:pPr>
-              <w:widowControl w:val="0"/>
-              <w:spacing w:line="276" w:lineRule="auto"/>
-              <w:rPr/>
-            </w:pPr>
-            <w:r>
-              <w:rPr>
-                <w:rtl w:val="0"/>
-              </w:rPr>
-            </w:r>
-          </w:p>
-        </w:tc>
-        <w:tc>
-          <w:tcPr>
-            <w:tcBorders>
-              <w:top w:color="cccccc" w:space="0" w:sz="6" w:val="single"/>
-              <w:left w:color="cccccc" w:space="0" w:sz="6" w:val="single"/>
-              <w:bottom w:color="000000" w:space="0" w:sz="6" w:val="single"/>
-              <w:right w:color="000000" w:space="0" w:sz="6" w:val="single"/>
-            </w:tcBorders>
-            <w:tcMar>
-              <w:top w:w="0.0" w:type="dxa"/>
-              <w:left w:w="40.0" w:type="dxa"/>
-              <w:bottom w:w="0.0" w:type="dxa"/>
-              <w:right w:w="40.0" w:type="dxa"/>
-            </w:tcMar>
-            <w:vAlign w:val="bottom"/>
-          </w:tcPr>
-          <w:p>
-            <w:pPr>
-              <w:widowControl w:val="0"/>
-              <w:spacing w:line="276" w:lineRule="auto"/>
-              <w:rPr/>
-            </w:pPr>
-            <w:r>
-              <w:rPr>
-                <w:rtl w:val="0"/>
-              </w:rPr>
-            </w:r>
-          </w:p>
-        </w:tc>
-        <w:tc>
-          <w:tcPr>
-            <w:tcBorders>
-              <w:top w:color="cccccc" w:space="0" w:sz="6" w:val="single"/>
-              <w:left w:color="cccccc" w:space="0" w:sz="6" w:val="single"/>
-              <w:bottom w:color="000000" w:space="0" w:sz="6" w:val="single"/>
-              <w:right w:color="000000" w:space="0" w:sz="6" w:val="single"/>
-            </w:tcBorders>
-            <w:tcMar>
-              <w:top w:w="0.0" w:type="dxa"/>
-              <w:left w:w="40.0" w:type="dxa"/>
-              <w:bottom w:w="0.0" w:type="dxa"/>
-              <w:right w:w="40.0" w:type="dxa"/>
-            </w:tcMar>
-            <w:vAlign w:val="bottom"/>
-          </w:tcPr>
-          <w:p>
-            <w:pPr>
-              <w:widowControl w:val="0"/>
-              <w:spacing w:line="276" w:lineRule="auto"/>
-              <w:jc w:val="right"/>
-              <w:rPr/>
-            </w:pPr>
-            <w:r>
-              <w:rPr>
-                <w:rtl w:val="0"/>
-              </w:rPr>
-              <w:t xml:space="preserve">1</w:t>
-            </w:r>
-          </w:p>
-        </w:tc>
-        <w:tc>
-          <w:tcPr>
-            <w:tcBorders>
-              <w:top w:color="cccccc" w:space="0" w:sz="6" w:val="single"/>
-              <w:left w:color="cccccc" w:space="0" w:sz="6" w:val="single"/>
-              <w:bottom w:color="000000" w:space="0" w:sz="6" w:val="single"/>
-              <w:right w:color="000000" w:space="0" w:sz="6" w:val="single"/>
-            </w:tcBorders>
-            <w:tcMar>
-              <w:top w:w="0.0" w:type="dxa"/>
-              <w:left w:w="40.0" w:type="dxa"/>
-              <w:bottom w:w="0.0" w:type="dxa"/>
-              <w:right w:w="40.0" w:type="dxa"/>
-            </w:tcMar>
-            <w:vAlign w:val="bottom"/>
-          </w:tcPr>
-          <w:p>
-            <w:pPr>
-              <w:widowControl w:val="0"/>
-              <w:spacing w:line="276" w:lineRule="auto"/>
-              <w:rPr/>
-            </w:pPr>
-            <w:r>
-              <w:rPr>
-                <w:rtl w:val="0"/>
-              </w:rPr>
-            </w:r>
-          </w:p>
-        </w:tc>
-        <w:tc>
-          <w:tcPr>
-            <w:tcBorders>
-              <w:top w:color="cccccc" w:space="0" w:sz="6" w:val="single"/>
-              <w:left w:color="cccccc" w:space="0" w:sz="6" w:val="single"/>
-              <w:bottom w:color="000000" w:space="0" w:sz="6" w:val="single"/>
-              <w:right w:color="000000" w:space="0" w:sz="6" w:val="single"/>
-            </w:tcBorders>
-            <w:tcMar>
-              <w:top w:w="0.0" w:type="dxa"/>
-              <w:left w:w="40.0" w:type="dxa"/>
-              <w:bottom w:w="0.0" w:type="dxa"/>
-              <w:right w:w="40.0" w:type="dxa"/>
-            </w:tcMar>
-            <w:vAlign w:val="bottom"/>
-          </w:tcPr>
-          <w:p>
-            <w:pPr>
-              <w:widowControl w:val="0"/>
-              <w:spacing w:line="276" w:lineRule="auto"/>
-              <w:rPr/>
-            </w:pPr>
-            <w:r>
-              <w:rPr>
-                <w:rtl w:val="0"/>
-              </w:rPr>
-            </w:r>
-          </w:p>
-        </w:tc>
-        <w:tc>
-          <w:tcPr>
-            <w:tcBorders>
-              <w:top w:color="cccccc" w:space="0" w:sz="6" w:val="single"/>
-              <w:left w:color="cccccc" w:space="0" w:sz="6" w:val="single"/>
-              <w:bottom w:color="000000" w:space="0" w:sz="6" w:val="single"/>
-              <w:right w:color="000000" w:space="0" w:sz="6" w:val="single"/>
-            </w:tcBorders>
-            <w:tcMar>
-              <w:top w:w="0.0" w:type="dxa"/>
-              <w:left w:w="40.0" w:type="dxa"/>
-              <w:bottom w:w="0.0" w:type="dxa"/>
-              <w:right w:w="40.0" w:type="dxa"/>
-            </w:tcMar>
-            <w:vAlign w:val="bottom"/>
-          </w:tcPr>
-          <w:p>
-            <w:pPr>
-              <w:widowControl w:val="0"/>
-              <w:spacing w:line="276" w:lineRule="auto"/>
-              <w:jc w:val="right"/>
-              <w:rPr/>
-            </w:pPr>
-            <w:r>
-              <w:rPr>
-                <w:rtl w:val="0"/>
-              </w:rPr>
-              <w:t xml:space="preserve">1</w:t>
-            </w:r>
-          </w:p>
-        </w:tc>
-        <w:tc>
-          <w:tcPr/>
-          <w:p>
-            <w:pPr>
-              <w:jc w:val="right"/>
-              <w:rPr/>
-            </w:pPr>
-            <w:r>
-              <w:rPr>
-                <w:rtl w:val="0"/>
-              </w:rPr>
-              <w:t xml:space="preserve">A</w:t>
-            </w:r>
-          </w:p>
-        </w:tc>
-      </w:tr>
-      <w:tr>
-        <w:trPr>
-          <w:cantSplit w:val="0"/>
-          <w:tblHeader w:val="0"/>
-        </w:trPr>
-        <w:tc>
-          <w:tcPr>
-            <w:tcBorders>
-              <w:top w:color="000000" w:space="0" w:sz="5" w:val="single"/>
-              <w:left w:color="000000" w:space="0" w:sz="5" w:val="single"/>
-              <w:bottom w:color="000000" w:space="0" w:sz="5" w:val="single"/>
-              <w:right w:color="000000" w:space="0" w:sz="5" w:val="single"/>
-            </w:tcBorders>
-            <w:tcMar>
-              <w:top w:w="0.0" w:type="dxa"/>
-              <w:left w:w="40.0" w:type="dxa"/>
-              <w:bottom w:w="0.0" w:type="dxa"/>
-              <w:right w:w="40.0" w:type="dxa"/>
-            </w:tcMar>
-            <w:vAlign w:val="bottom"/>
-          </w:tcPr>
-          <w:p>
-            <w:pPr>
-              <w:widowControl w:val="0"/>
-              <w:spacing w:line="276" w:lineRule="auto"/>
-              <w:rPr/>
-            </w:pPr>
-            <w:r>
-              <w:rPr>
-                <w:rtl w:val="0"/>
-              </w:rPr>
-              <w:t xml:space="preserve">H4</w:t>
-            </w:r>
-          </w:p>
-        </w:tc>
-        <w:tc>
-          <w:tcPr>
-            <w:tcBorders>
-              <w:top w:color="000000" w:space="0" w:sz="5" w:val="single"/>
-              <w:left w:color="000000" w:space="0" w:sz="5" w:val="single"/>
-              <w:bottom w:color="000000" w:space="0" w:sz="5" w:val="single"/>
-              <w:right w:color="000000" w:space="0" w:sz="5" w:val="single"/>
-            </w:tcBorders>
-            <w:shd w:fill="ffffff" w:val="clear"/>
-            <w:tcMar>
-              <w:top w:w="0.0" w:type="dxa"/>
-              <w:left w:w="40.0" w:type="dxa"/>
-              <w:bottom w:w="0.0" w:type="dxa"/>
-              <w:right w:w="40.0" w:type="dxa"/>
-            </w:tcMar>
-            <w:vAlign w:val="bottom"/>
-          </w:tcPr>
-          <w:p>
-            <w:pPr>
-              <w:widowControl w:val="0"/>
-              <w:spacing w:line="276" w:lineRule="auto"/>
-              <w:rPr/>
-            </w:pPr>
-            <w:r>
-              <w:rPr>
-                <w:rtl w:val="0"/>
-              </w:rPr>
-              <w:t xml:space="preserve">TK-10</w:t>
-            </w:r>
-          </w:p>
-        </w:tc>
-        <w:tc>
-          <w:tcPr>
-            <w:tcBorders>
-              <w:top w:color="000000" w:space="0" w:sz="5" w:val="single"/>
-              <w:left w:color="000000" w:space="0" w:sz="5" w:val="single"/>
-              <w:bottom w:color="000000" w:space="0" w:sz="5" w:val="single"/>
-              <w:right w:color="000000" w:space="0" w:sz="5" w:val="single"/>
-            </w:tcBorders>
-            <w:tcMar>
-              <w:top w:w="0.0" w:type="dxa"/>
-              <w:left w:w="40.0" w:type="dxa"/>
-              <w:bottom w:w="0.0" w:type="dxa"/>
-              <w:right w:w="40.0" w:type="dxa"/>
-            </w:tcMar>
-            <w:vAlign w:val="bottom"/>
-          </w:tcPr>
-          <w:p>
-            <w:pPr>
-              <w:widowControl w:val="0"/>
-              <w:spacing w:line="276" w:lineRule="auto"/>
-              <w:rPr/>
-            </w:pPr>
-            <w:r>
-              <w:rPr>
-                <w:rtl w:val="0"/>
-              </w:rPr>
-              <w:t xml:space="preserve">2</w:t>
-            </w:r>
-          </w:p>
-        </w:tc>
-        <w:tc>
-          <w:tcPr/>
-          <w:p>
-            <w:pPr>
-              <w:rPr/>
-            </w:pPr>
-            <w:r>
-              <w:rPr>
-                <w:rtl w:val="0"/>
-              </w:rPr>
-              <w:t xml:space="preserve">Erwin</w:t>
-            </w:r>
-          </w:p>
-        </w:tc>
-        <w:tc>
-          <w:tcPr>
-            <w:tcBorders>
-              <w:top w:color="cccccc" w:space="0" w:sz="6" w:val="single"/>
-              <w:left w:color="000000" w:space="0" w:sz="6" w:val="single"/>
-              <w:bottom w:color="000000" w:space="0" w:sz="6" w:val="single"/>
-              <w:right w:color="000000" w:space="0" w:sz="6" w:val="single"/>
-            </w:tcBorders>
-            <w:tcMar>
-              <w:top w:w="0.0" w:type="dxa"/>
-              <w:left w:w="40.0" w:type="dxa"/>
-              <w:bottom w:w="0.0" w:type="dxa"/>
-              <w:right w:w="40.0" w:type="dxa"/>
-            </w:tcMar>
-            <w:vAlign w:val="bottom"/>
-          </w:tcPr>
-          <w:p>
-            <w:pPr>
-              <w:widowControl w:val="0"/>
-              <w:spacing w:line="276" w:lineRule="auto"/>
-              <w:rPr/>
-            </w:pPr>
-            <w:r>
-              <w:rPr>
-                <w:rtl w:val="0"/>
-              </w:rPr>
-            </w:r>
-          </w:p>
-        </w:tc>
-        <w:tc>
-          <w:tcPr>
-            <w:tcBorders>
-              <w:top w:color="cccccc" w:space="0" w:sz="6" w:val="single"/>
-              <w:left w:color="cccccc" w:space="0" w:sz="6" w:val="single"/>
-              <w:bottom w:color="000000" w:space="0" w:sz="6" w:val="single"/>
-              <w:right w:color="000000" w:space="0" w:sz="6" w:val="single"/>
-            </w:tcBorders>
-            <w:tcMar>
-              <w:top w:w="0.0" w:type="dxa"/>
-              <w:left w:w="40.0" w:type="dxa"/>
-              <w:bottom w:w="0.0" w:type="dxa"/>
-              <w:right w:w="40.0" w:type="dxa"/>
-            </w:tcMar>
-            <w:vAlign w:val="bottom"/>
-          </w:tcPr>
-          <w:p>
-            <w:pPr>
-              <w:widowControl w:val="0"/>
-              <w:spacing w:line="276" w:lineRule="auto"/>
-              <w:rPr/>
-            </w:pPr>
-            <w:r>
-              <w:rPr>
-                <w:rtl w:val="0"/>
-              </w:rPr>
-            </w:r>
-          </w:p>
-        </w:tc>
-        <w:tc>
-          <w:tcPr>
-            <w:tcBorders>
-              <w:top w:color="cccccc" w:space="0" w:sz="6" w:val="single"/>
-              <w:left w:color="cccccc" w:space="0" w:sz="6" w:val="single"/>
-              <w:bottom w:color="000000" w:space="0" w:sz="6" w:val="single"/>
-              <w:right w:color="000000" w:space="0" w:sz="6" w:val="single"/>
-            </w:tcBorders>
-            <w:tcMar>
-              <w:top w:w="0.0" w:type="dxa"/>
-              <w:left w:w="40.0" w:type="dxa"/>
-              <w:bottom w:w="0.0" w:type="dxa"/>
-              <w:right w:w="40.0" w:type="dxa"/>
-            </w:tcMar>
-            <w:vAlign w:val="bottom"/>
-          </w:tcPr>
-          <w:p>
-            <w:pPr>
-              <w:widowControl w:val="0"/>
-              <w:spacing w:line="276" w:lineRule="auto"/>
-              <w:rPr/>
-            </w:pPr>
-            <w:r>
-              <w:rPr>
-                <w:rtl w:val="0"/>
-              </w:rPr>
-            </w:r>
-          </w:p>
-        </w:tc>
-        <w:tc>
-          <w:tcPr>
-            <w:tcBorders>
-              <w:top w:color="cccccc" w:space="0" w:sz="6" w:val="single"/>
-              <w:left w:color="cccccc" w:space="0" w:sz="6" w:val="single"/>
-              <w:bottom w:color="000000" w:space="0" w:sz="6" w:val="single"/>
-              <w:right w:color="000000" w:space="0" w:sz="6" w:val="single"/>
-            </w:tcBorders>
-            <w:tcMar>
-              <w:top w:w="0.0" w:type="dxa"/>
-              <w:left w:w="40.0" w:type="dxa"/>
-              <w:bottom w:w="0.0" w:type="dxa"/>
-              <w:right w:w="40.0" w:type="dxa"/>
-            </w:tcMar>
-            <w:vAlign w:val="bottom"/>
-          </w:tcPr>
-          <w:p>
-            <w:pPr>
-              <w:widowControl w:val="0"/>
-              <w:spacing w:line="276" w:lineRule="auto"/>
-              <w:jc w:val="right"/>
-              <w:rPr/>
-            </w:pPr>
-            <w:r>
-              <w:rPr>
-                <w:rtl w:val="0"/>
-              </w:rPr>
-              <w:t xml:space="preserve">2</w:t>
-            </w:r>
-          </w:p>
-        </w:tc>
-        <w:tc>
-          <w:tcPr>
-            <w:tcBorders>
-              <w:top w:color="cccccc" w:space="0" w:sz="6" w:val="single"/>
-              <w:left w:color="cccccc" w:space="0" w:sz="6" w:val="single"/>
-              <w:bottom w:color="000000" w:space="0" w:sz="6" w:val="single"/>
-              <w:right w:color="000000" w:space="0" w:sz="6" w:val="single"/>
-            </w:tcBorders>
-            <w:tcMar>
-              <w:top w:w="0.0" w:type="dxa"/>
-              <w:left w:w="40.0" w:type="dxa"/>
-              <w:bottom w:w="0.0" w:type="dxa"/>
-              <w:right w:w="40.0" w:type="dxa"/>
-            </w:tcMar>
-            <w:vAlign w:val="bottom"/>
-          </w:tcPr>
-          <w:p>
-            <w:pPr>
-              <w:widowControl w:val="0"/>
-              <w:spacing w:line="276" w:lineRule="auto"/>
-              <w:rPr/>
-            </w:pPr>
-            <w:r>
-              <w:rPr>
-                <w:rtl w:val="0"/>
-              </w:rPr>
-            </w:r>
-          </w:p>
-        </w:tc>
-        <w:tc>
-          <w:tcPr>
-            <w:tcBorders>
-              <w:top w:color="cccccc" w:space="0" w:sz="6" w:val="single"/>
-              <w:left w:color="cccccc" w:space="0" w:sz="6" w:val="single"/>
-              <w:bottom w:color="000000" w:space="0" w:sz="6" w:val="single"/>
-              <w:right w:color="000000" w:space="0" w:sz="6" w:val="single"/>
-            </w:tcBorders>
-            <w:tcMar>
-              <w:top w:w="0.0" w:type="dxa"/>
-              <w:left w:w="40.0" w:type="dxa"/>
-              <w:bottom w:w="0.0" w:type="dxa"/>
-              <w:right w:w="40.0" w:type="dxa"/>
-            </w:tcMar>
-            <w:vAlign w:val="bottom"/>
-          </w:tcPr>
-          <w:p>
-            <w:pPr>
-              <w:widowControl w:val="0"/>
-              <w:spacing w:line="276" w:lineRule="auto"/>
-              <w:jc w:val="right"/>
-              <w:rPr/>
-            </w:pPr>
-            <w:r>
-              <w:rPr>
-                <w:rtl w:val="0"/>
-              </w:rPr>
-              <w:t xml:space="preserve">2</w:t>
-            </w:r>
-          </w:p>
-        </w:tc>
-        <w:tc>
-          <w:tcPr/>
-          <w:p>
-            <w:pPr>
-              <w:jc w:val="right"/>
-              <w:rPr/>
-            </w:pPr>
-            <w:r>
-              <w:rPr>
-                <w:rtl w:val="0"/>
-              </w:rPr>
-              <w:t xml:space="preserve">A</w:t>
-            </w:r>
-          </w:p>
-        </w:tc>
-      </w:tr>
-      <w:tr>
-        <w:trPr>
-          <w:cantSplit w:val="0"/>
-          <w:tblHeader w:val="0"/>
-        </w:trPr>
-        <w:tc>
-          <w:tcPr>
-            <w:tcBorders>
-              <w:top w:color="cccccc" w:space="0" w:sz="5" w:val="single"/>
-              <w:left w:color="000000" w:space="0" w:sz="5" w:val="single"/>
-              <w:bottom w:color="000000" w:space="0" w:sz="5" w:val="single"/>
-              <w:right w:color="000000" w:space="0" w:sz="5" w:val="single"/>
-            </w:tcBorders>
-            <w:tcMar>
-              <w:top w:w="0.0" w:type="dxa"/>
-              <w:left w:w="40.0" w:type="dxa"/>
-              <w:bottom w:w="0.0" w:type="dxa"/>
-              <w:right w:w="40.0" w:type="dxa"/>
-            </w:tcMar>
-            <w:vAlign w:val="bottom"/>
-          </w:tcPr>
-          <w:p>
-            <w:pPr>
-              <w:widowControl w:val="0"/>
-              <w:spacing w:line="276" w:lineRule="auto"/>
-              <w:rPr/>
-            </w:pPr>
-            <w:r>
-              <w:rPr>
-                <w:rtl w:val="0"/>
-              </w:rPr>
-              <w:t xml:space="preserve">H4</w:t>
-            </w:r>
-          </w:p>
-        </w:tc>
-        <w:tc>
-          <w:tcPr>
-            <w:tcBorders>
-              <w:top w:color="cccccc" w:space="0" w:sz="5" w:val="single"/>
-              <w:left w:color="000000" w:space="0" w:sz="5" w:val="single"/>
-              <w:bottom w:color="000000" w:space="0" w:sz="5" w:val="single"/>
-              <w:right w:color="000000" w:space="0" w:sz="5" w:val="single"/>
-            </w:tcBorders>
-            <w:shd w:fill="ffffff" w:val="clear"/>
-            <w:tcMar>
-              <w:top w:w="0.0" w:type="dxa"/>
-              <w:left w:w="40.0" w:type="dxa"/>
-              <w:bottom w:w="0.0" w:type="dxa"/>
-              <w:right w:w="40.0" w:type="dxa"/>
-            </w:tcMar>
-            <w:vAlign w:val="bottom"/>
-          </w:tcPr>
-          <w:p>
-            <w:pPr>
-              <w:widowControl w:val="0"/>
-              <w:spacing w:line="276" w:lineRule="auto"/>
-              <w:rPr/>
-            </w:pPr>
-            <w:r>
-              <w:rPr>
-                <w:rtl w:val="0"/>
-              </w:rPr>
-              <w:t xml:space="preserve">TK-11</w:t>
-            </w:r>
-          </w:p>
-        </w:tc>
-        <w:tc>
-          <w:tcPr>
-            <w:tcBorders>
-              <w:top w:color="cccccc" w:space="0" w:sz="5" w:val="single"/>
-              <w:left w:color="000000" w:space="0" w:sz="5" w:val="single"/>
-              <w:bottom w:color="000000" w:space="0" w:sz="5" w:val="single"/>
-              <w:right w:color="000000" w:space="0" w:sz="5" w:val="single"/>
-            </w:tcBorders>
-            <w:tcMar>
-              <w:top w:w="0.0" w:type="dxa"/>
-              <w:left w:w="40.0" w:type="dxa"/>
-              <w:bottom w:w="0.0" w:type="dxa"/>
-              <w:right w:w="40.0" w:type="dxa"/>
-            </w:tcMar>
-            <w:vAlign w:val="bottom"/>
-          </w:tcPr>
-          <w:p>
-            <w:pPr>
-              <w:widowControl w:val="0"/>
-              <w:spacing w:line="276" w:lineRule="auto"/>
-              <w:rPr/>
-            </w:pPr>
-            <w:r>
-              <w:rPr>
-                <w:rtl w:val="0"/>
-              </w:rPr>
-              <w:t xml:space="preserve">3</w:t>
-            </w:r>
-          </w:p>
-        </w:tc>
-        <w:tc>
-          <w:tcPr/>
-          <w:p>
-            <w:pPr>
-              <w:rPr/>
-            </w:pPr>
-            <w:r>
-              <w:rPr>
-                <w:rtl w:val="0"/>
-              </w:rPr>
-              <w:t xml:space="preserve">Erwin</w:t>
-            </w:r>
-          </w:p>
-        </w:tc>
-        <w:tc>
-          <w:tcPr>
-            <w:tcBorders>
-              <w:top w:color="cccccc" w:space="0" w:sz="6" w:val="single"/>
-              <w:left w:color="000000" w:space="0" w:sz="6" w:val="single"/>
-              <w:bottom w:color="000000" w:space="0" w:sz="6" w:val="single"/>
-              <w:right w:color="000000" w:space="0" w:sz="6" w:val="single"/>
-            </w:tcBorders>
-            <w:tcMar>
-              <w:top w:w="0.0" w:type="dxa"/>
-              <w:left w:w="40.0" w:type="dxa"/>
-              <w:bottom w:w="0.0" w:type="dxa"/>
-              <w:right w:w="40.0" w:type="dxa"/>
-            </w:tcMar>
-            <w:vAlign w:val="bottom"/>
-          </w:tcPr>
-          <w:p>
-            <w:pPr>
-              <w:widowControl w:val="0"/>
-              <w:spacing w:line="276" w:lineRule="auto"/>
-              <w:rPr/>
-            </w:pPr>
-            <w:r>
-              <w:rPr>
-                <w:rtl w:val="0"/>
-              </w:rPr>
-            </w:r>
-          </w:p>
-        </w:tc>
-        <w:tc>
-          <w:tcPr>
-            <w:tcBorders>
-              <w:top w:color="cccccc" w:space="0" w:sz="6" w:val="single"/>
-              <w:left w:color="cccccc" w:space="0" w:sz="6" w:val="single"/>
-              <w:bottom w:color="000000" w:space="0" w:sz="6" w:val="single"/>
-              <w:right w:color="000000" w:space="0" w:sz="6" w:val="single"/>
-            </w:tcBorders>
-            <w:tcMar>
-              <w:top w:w="0.0" w:type="dxa"/>
-              <w:left w:w="40.0" w:type="dxa"/>
-              <w:bottom w:w="0.0" w:type="dxa"/>
-              <w:right w:w="40.0" w:type="dxa"/>
-            </w:tcMar>
-            <w:vAlign w:val="bottom"/>
-          </w:tcPr>
-          <w:p>
-            <w:pPr>
-              <w:widowControl w:val="0"/>
-              <w:spacing w:line="276" w:lineRule="auto"/>
-              <w:rPr/>
-            </w:pPr>
-            <w:r>
-              <w:rPr>
-                <w:rtl w:val="0"/>
-              </w:rPr>
-            </w:r>
-          </w:p>
-        </w:tc>
-        <w:tc>
-          <w:tcPr>
-            <w:tcBorders>
-              <w:top w:color="cccccc" w:space="0" w:sz="6" w:val="single"/>
-              <w:left w:color="cccccc" w:space="0" w:sz="6" w:val="single"/>
-              <w:bottom w:color="000000" w:space="0" w:sz="6" w:val="single"/>
-              <w:right w:color="000000" w:space="0" w:sz="6" w:val="single"/>
-            </w:tcBorders>
-            <w:tcMar>
-              <w:top w:w="0.0" w:type="dxa"/>
-              <w:left w:w="40.0" w:type="dxa"/>
-              <w:bottom w:w="0.0" w:type="dxa"/>
-              <w:right w:w="40.0" w:type="dxa"/>
-            </w:tcMar>
-            <w:vAlign w:val="bottom"/>
-          </w:tcPr>
-          <w:p>
-            <w:pPr>
-              <w:widowControl w:val="0"/>
-              <w:spacing w:line="276" w:lineRule="auto"/>
-              <w:rPr/>
-            </w:pPr>
-            <w:r>
-              <w:rPr>
-                <w:rtl w:val="0"/>
-              </w:rPr>
-            </w:r>
-          </w:p>
-        </w:tc>
-        <w:tc>
-          <w:tcPr>
-            <w:tcBorders>
-              <w:top w:color="cccccc" w:space="0" w:sz="6" w:val="single"/>
-              <w:left w:color="cccccc" w:space="0" w:sz="6" w:val="single"/>
-              <w:bottom w:color="000000" w:space="0" w:sz="6" w:val="single"/>
-              <w:right w:color="000000" w:space="0" w:sz="6" w:val="single"/>
-            </w:tcBorders>
-            <w:tcMar>
-              <w:top w:w="0.0" w:type="dxa"/>
-              <w:left w:w="40.0" w:type="dxa"/>
-              <w:bottom w:w="0.0" w:type="dxa"/>
-              <w:right w:w="40.0" w:type="dxa"/>
-            </w:tcMar>
-            <w:vAlign w:val="bottom"/>
-          </w:tcPr>
-          <w:p>
-            <w:pPr>
-              <w:widowControl w:val="0"/>
-              <w:spacing w:line="276" w:lineRule="auto"/>
-              <w:jc w:val="right"/>
-              <w:rPr/>
-            </w:pPr>
-            <w:r>
-              <w:rPr>
-                <w:rtl w:val="0"/>
-              </w:rPr>
-              <w:t xml:space="preserve">4</w:t>
-            </w:r>
-          </w:p>
-        </w:tc>
-        <w:tc>
-          <w:tcPr>
-            <w:tcBorders>
-              <w:top w:color="cccccc" w:space="0" w:sz="6" w:val="single"/>
-              <w:left w:color="cccccc" w:space="0" w:sz="6" w:val="single"/>
-              <w:bottom w:color="000000" w:space="0" w:sz="6" w:val="single"/>
-              <w:right w:color="000000" w:space="0" w:sz="6" w:val="single"/>
-            </w:tcBorders>
-            <w:tcMar>
-              <w:top w:w="0.0" w:type="dxa"/>
-              <w:left w:w="40.0" w:type="dxa"/>
-              <w:bottom w:w="0.0" w:type="dxa"/>
-              <w:right w:w="40.0" w:type="dxa"/>
-            </w:tcMar>
-            <w:vAlign w:val="bottom"/>
-          </w:tcPr>
-          <w:p>
-            <w:pPr>
-              <w:widowControl w:val="0"/>
-              <w:spacing w:line="276" w:lineRule="auto"/>
-              <w:rPr/>
-            </w:pPr>
-            <w:r>
-              <w:rPr>
-                <w:rtl w:val="0"/>
-              </w:rPr>
-            </w:r>
-          </w:p>
-        </w:tc>
-        <w:tc>
-          <w:tcPr>
-            <w:tcBorders>
-              <w:top w:color="cccccc" w:space="0" w:sz="6" w:val="single"/>
-              <w:left w:color="cccccc" w:space="0" w:sz="6" w:val="single"/>
-              <w:bottom w:color="000000" w:space="0" w:sz="6" w:val="single"/>
-              <w:right w:color="000000" w:space="0" w:sz="6" w:val="single"/>
-            </w:tcBorders>
-            <w:tcMar>
-              <w:top w:w="0.0" w:type="dxa"/>
-              <w:left w:w="40.0" w:type="dxa"/>
-              <w:bottom w:w="0.0" w:type="dxa"/>
-              <w:right w:w="40.0" w:type="dxa"/>
-            </w:tcMar>
-            <w:vAlign w:val="bottom"/>
-          </w:tcPr>
-          <w:p>
-            <w:pPr>
-              <w:widowControl w:val="0"/>
-              <w:spacing w:line="276" w:lineRule="auto"/>
-              <w:jc w:val="right"/>
-              <w:rPr/>
-            </w:pPr>
-            <w:r>
-              <w:rPr>
-                <w:rtl w:val="0"/>
-              </w:rPr>
-              <w:t xml:space="preserve">4</w:t>
-            </w:r>
-          </w:p>
-        </w:tc>
-        <w:tc>
-          <w:tcPr/>
-          <w:p>
-            <w:pPr>
-              <w:jc w:val="right"/>
-              <w:rPr/>
-            </w:pPr>
-            <w:r>
-              <w:rPr>
-                <w:rtl w:val="0"/>
-              </w:rPr>
-              <w:t xml:space="preserve">A</w:t>
-            </w:r>
-          </w:p>
-        </w:tc>
-      </w:tr>
-      <w:tr>
-        <w:trPr>
-          <w:cantSplit w:val="0"/>
-          <w:tblHeader w:val="0"/>
-        </w:trPr>
-        <w:tc>
-          <w:tcPr>
-            <w:tcBorders>
-              <w:top w:color="cccccc" w:space="0" w:sz="5" w:val="single"/>
-              <w:left w:color="000000" w:space="0" w:sz="5" w:val="single"/>
-              <w:bottom w:color="000000" w:space="0" w:sz="5" w:val="single"/>
-              <w:right w:color="000000" w:space="0" w:sz="5" w:val="single"/>
-            </w:tcBorders>
-            <w:tcMar>
-              <w:top w:w="0.0" w:type="dxa"/>
-              <w:left w:w="40.0" w:type="dxa"/>
-              <w:bottom w:w="0.0" w:type="dxa"/>
-              <w:right w:w="40.0" w:type="dxa"/>
-            </w:tcMar>
-            <w:vAlign w:val="bottom"/>
-          </w:tcPr>
-          <w:p>
-            <w:pPr>
-              <w:widowControl w:val="0"/>
-              <w:spacing w:line="276" w:lineRule="auto"/>
-              <w:rPr/>
-            </w:pPr>
-            <w:r>
-              <w:rPr>
-                <w:rtl w:val="0"/>
-              </w:rPr>
-              <w:t xml:space="preserve">H4</w:t>
-            </w:r>
-          </w:p>
-        </w:tc>
-        <w:tc>
-          <w:tcPr>
-            <w:tcBorders>
-              <w:top w:color="cccccc" w:space="0" w:sz="5" w:val="single"/>
-              <w:left w:color="000000" w:space="0" w:sz="5" w:val="single"/>
-              <w:bottom w:color="000000" w:space="0" w:sz="5" w:val="single"/>
-              <w:right w:color="000000" w:space="0" w:sz="5" w:val="single"/>
-            </w:tcBorders>
-            <w:shd w:fill="ffffff" w:val="clear"/>
-            <w:tcMar>
-              <w:top w:w="0.0" w:type="dxa"/>
-              <w:left w:w="40.0" w:type="dxa"/>
-              <w:bottom w:w="0.0" w:type="dxa"/>
-              <w:right w:w="40.0" w:type="dxa"/>
-            </w:tcMar>
-            <w:vAlign w:val="bottom"/>
-          </w:tcPr>
-          <w:p>
-            <w:pPr>
-              <w:widowControl w:val="0"/>
-              <w:spacing w:line="276" w:lineRule="auto"/>
-              <w:rPr/>
-            </w:pPr>
-            <w:r>
-              <w:rPr>
-                <w:rtl w:val="0"/>
-              </w:rPr>
-              <w:t xml:space="preserve">TK-12</w:t>
-            </w:r>
-          </w:p>
-        </w:tc>
-        <w:tc>
-          <w:tcPr>
-            <w:tcBorders>
-              <w:top w:color="cccccc" w:space="0" w:sz="5" w:val="single"/>
-              <w:left w:color="000000" w:space="0" w:sz="5" w:val="single"/>
-              <w:bottom w:color="000000" w:space="0" w:sz="5" w:val="single"/>
-              <w:right w:color="000000" w:space="0" w:sz="5" w:val="single"/>
-            </w:tcBorders>
-            <w:tcMar>
-              <w:top w:w="0.0" w:type="dxa"/>
-              <w:left w:w="40.0" w:type="dxa"/>
-              <w:bottom w:w="0.0" w:type="dxa"/>
-              <w:right w:w="40.0" w:type="dxa"/>
-            </w:tcMar>
-            <w:vAlign w:val="bottom"/>
-          </w:tcPr>
-          <w:p>
-            <w:pPr>
-              <w:widowControl w:val="0"/>
-              <w:spacing w:line="276" w:lineRule="auto"/>
-              <w:rPr/>
-            </w:pPr>
-            <w:r>
-              <w:rPr>
-                <w:rtl w:val="0"/>
-              </w:rPr>
-              <w:t xml:space="preserve">2</w:t>
-            </w:r>
-          </w:p>
-        </w:tc>
-        <w:tc>
-          <w:tcPr/>
-          <w:p>
-            <w:pPr>
-              <w:rPr/>
-            </w:pPr>
-            <w:r>
-              <w:rPr>
-                <w:rtl w:val="0"/>
-              </w:rPr>
-              <w:t xml:space="preserve">Erwin</w:t>
-            </w:r>
-          </w:p>
-        </w:tc>
-        <w:tc>
-          <w:tcPr>
-            <w:tcBorders>
-              <w:top w:color="cccccc" w:space="0" w:sz="6" w:val="single"/>
-              <w:left w:color="000000" w:space="0" w:sz="6" w:val="single"/>
-              <w:bottom w:color="000000" w:space="0" w:sz="6" w:val="single"/>
-              <w:right w:color="000000" w:space="0" w:sz="6" w:val="single"/>
-            </w:tcBorders>
-            <w:tcMar>
-              <w:top w:w="0.0" w:type="dxa"/>
-              <w:left w:w="40.0" w:type="dxa"/>
-              <w:bottom w:w="0.0" w:type="dxa"/>
-              <w:right w:w="40.0" w:type="dxa"/>
-            </w:tcMar>
-            <w:vAlign w:val="bottom"/>
-          </w:tcPr>
-          <w:p>
-            <w:pPr>
-              <w:widowControl w:val="0"/>
-              <w:spacing w:line="276" w:lineRule="auto"/>
-              <w:rPr/>
-            </w:pPr>
-            <w:r>
-              <w:rPr>
-                <w:rtl w:val="0"/>
-              </w:rPr>
-            </w:r>
-          </w:p>
-        </w:tc>
-        <w:tc>
-          <w:tcPr>
-            <w:tcBorders>
-              <w:top w:color="cccccc" w:space="0" w:sz="6" w:val="single"/>
-              <w:left w:color="cccccc" w:space="0" w:sz="6" w:val="single"/>
-              <w:bottom w:color="000000" w:space="0" w:sz="6" w:val="single"/>
-              <w:right w:color="000000" w:space="0" w:sz="6" w:val="single"/>
-            </w:tcBorders>
-            <w:tcMar>
-              <w:top w:w="0.0" w:type="dxa"/>
-              <w:left w:w="40.0" w:type="dxa"/>
-              <w:bottom w:w="0.0" w:type="dxa"/>
-              <w:right w:w="40.0" w:type="dxa"/>
-            </w:tcMar>
-            <w:vAlign w:val="bottom"/>
-          </w:tcPr>
-          <w:p>
-            <w:pPr>
-              <w:widowControl w:val="0"/>
-              <w:spacing w:line="276" w:lineRule="auto"/>
-              <w:rPr/>
-            </w:pPr>
-            <w:r>
-              <w:rPr>
-                <w:rtl w:val="0"/>
-              </w:rPr>
-            </w:r>
-          </w:p>
-        </w:tc>
-        <w:tc>
-          <w:tcPr>
-            <w:tcBorders>
-              <w:top w:color="cccccc" w:space="0" w:sz="6" w:val="single"/>
-              <w:left w:color="cccccc" w:space="0" w:sz="6" w:val="single"/>
-              <w:bottom w:color="000000" w:space="0" w:sz="6" w:val="single"/>
-              <w:right w:color="000000" w:space="0" w:sz="6" w:val="single"/>
-            </w:tcBorders>
-            <w:tcMar>
-              <w:top w:w="0.0" w:type="dxa"/>
-              <w:left w:w="40.0" w:type="dxa"/>
-              <w:bottom w:w="0.0" w:type="dxa"/>
-              <w:right w:w="40.0" w:type="dxa"/>
-            </w:tcMar>
-            <w:vAlign w:val="bottom"/>
-          </w:tcPr>
-          <w:p>
-            <w:pPr>
-              <w:widowControl w:val="0"/>
-              <w:spacing w:line="276" w:lineRule="auto"/>
-              <w:rPr/>
-            </w:pPr>
-            <w:r>
-              <w:rPr>
-                <w:rtl w:val="0"/>
-              </w:rPr>
-            </w:r>
-          </w:p>
-        </w:tc>
-        <w:tc>
-          <w:tcPr>
-            <w:tcBorders>
-              <w:top w:color="cccccc" w:space="0" w:sz="6" w:val="single"/>
-              <w:left w:color="cccccc" w:space="0" w:sz="6" w:val="single"/>
-              <w:bottom w:color="000000" w:space="0" w:sz="6" w:val="single"/>
-              <w:right w:color="000000" w:space="0" w:sz="6" w:val="single"/>
-            </w:tcBorders>
-            <w:tcMar>
-              <w:top w:w="0.0" w:type="dxa"/>
-              <w:left w:w="40.0" w:type="dxa"/>
-              <w:bottom w:w="0.0" w:type="dxa"/>
-              <w:right w:w="40.0" w:type="dxa"/>
-            </w:tcMar>
-            <w:vAlign w:val="bottom"/>
-          </w:tcPr>
-          <w:p>
-            <w:pPr>
-              <w:widowControl w:val="0"/>
-              <w:spacing w:line="276" w:lineRule="auto"/>
-              <w:jc w:val="right"/>
-              <w:rPr/>
-            </w:pPr>
-            <w:r>
-              <w:rPr>
-                <w:rtl w:val="0"/>
-              </w:rPr>
-              <w:t xml:space="preserve">1</w:t>
-            </w:r>
-          </w:p>
-        </w:tc>
-        <w:tc>
-          <w:tcPr>
-            <w:tcBorders>
-              <w:top w:color="cccccc" w:space="0" w:sz="6" w:val="single"/>
-              <w:left w:color="cccccc" w:space="0" w:sz="6" w:val="single"/>
-              <w:bottom w:color="000000" w:space="0" w:sz="6" w:val="single"/>
-              <w:right w:color="000000" w:space="0" w:sz="6" w:val="single"/>
-            </w:tcBorders>
-            <w:tcMar>
-              <w:top w:w="0.0" w:type="dxa"/>
-              <w:left w:w="40.0" w:type="dxa"/>
-              <w:bottom w:w="0.0" w:type="dxa"/>
-              <w:right w:w="40.0" w:type="dxa"/>
-            </w:tcMar>
-            <w:vAlign w:val="bottom"/>
-          </w:tcPr>
-          <w:p>
-            <w:pPr>
-              <w:widowControl w:val="0"/>
-              <w:spacing w:line="276" w:lineRule="auto"/>
-              <w:rPr/>
-            </w:pPr>
-            <w:r>
-              <w:rPr>
-                <w:rtl w:val="0"/>
-              </w:rPr>
-            </w:r>
-          </w:p>
-        </w:tc>
-        <w:tc>
-          <w:tcPr>
-            <w:tcBorders>
-              <w:top w:color="cccccc" w:space="0" w:sz="6" w:val="single"/>
-              <w:left w:color="cccccc" w:space="0" w:sz="6" w:val="single"/>
-              <w:bottom w:color="000000" w:space="0" w:sz="6" w:val="single"/>
-              <w:right w:color="000000" w:space="0" w:sz="6" w:val="single"/>
-            </w:tcBorders>
-            <w:tcMar>
-              <w:top w:w="0.0" w:type="dxa"/>
-              <w:left w:w="40.0" w:type="dxa"/>
-              <w:bottom w:w="0.0" w:type="dxa"/>
-              <w:right w:w="40.0" w:type="dxa"/>
-            </w:tcMar>
-            <w:vAlign w:val="bottom"/>
-          </w:tcPr>
-          <w:p>
-            <w:pPr>
-              <w:widowControl w:val="0"/>
-              <w:spacing w:line="276" w:lineRule="auto"/>
-              <w:jc w:val="right"/>
-              <w:rPr/>
-            </w:pPr>
-            <w:r>
-              <w:rPr>
-                <w:rtl w:val="0"/>
-              </w:rPr>
-              <w:t xml:space="preserve">1</w:t>
-            </w:r>
-          </w:p>
-        </w:tc>
-        <w:tc>
-          <w:tcPr/>
-          <w:p>
-            <w:pPr>
-              <w:jc w:val="right"/>
-              <w:rPr/>
-            </w:pPr>
-            <w:r>
-              <w:rPr>
-                <w:rtl w:val="0"/>
-              </w:rPr>
-              <w:t xml:space="preserve">A</w:t>
-            </w:r>
-          </w:p>
-        </w:tc>
-      </w:tr>
-      <w:tr>
-        <w:trPr>
-          <w:cantSplit w:val="0"/>
-          <w:tblHeader w:val="0"/>
-        </w:trPr>
-        <w:tc>
-          <w:tcPr>
-            <w:tcBorders>
-              <w:top w:color="cccccc" w:space="0" w:sz="5" w:val="single"/>
-              <w:left w:color="000000" w:space="0" w:sz="5" w:val="single"/>
-              <w:bottom w:color="000000" w:space="0" w:sz="5" w:val="single"/>
-              <w:right w:color="000000" w:space="0" w:sz="5" w:val="single"/>
-            </w:tcBorders>
-            <w:tcMar>
-              <w:top w:w="0.0" w:type="dxa"/>
-              <w:left w:w="40.0" w:type="dxa"/>
-              <w:bottom w:w="0.0" w:type="dxa"/>
-              <w:right w:w="40.0" w:type="dxa"/>
-            </w:tcMar>
-            <w:vAlign w:val="bottom"/>
-          </w:tcPr>
-          <w:p>
-            <w:pPr>
-              <w:widowControl w:val="0"/>
-              <w:spacing w:line="276" w:lineRule="auto"/>
-              <w:rPr/>
-            </w:pPr>
-            <w:r>
-              <w:rPr>
-                <w:rtl w:val="0"/>
-              </w:rPr>
-              <w:t xml:space="preserve">H5</w:t>
-            </w:r>
-          </w:p>
-        </w:tc>
-        <w:tc>
-          <w:tcPr>
-            <w:tcBorders>
-              <w:top w:color="cccccc" w:space="0" w:sz="5" w:val="single"/>
-              <w:left w:color="000000" w:space="0" w:sz="5" w:val="single"/>
-              <w:bottom w:color="000000" w:space="0" w:sz="5" w:val="single"/>
-              <w:right w:color="000000" w:space="0" w:sz="5" w:val="single"/>
-            </w:tcBorders>
-            <w:shd w:fill="ffffff" w:val="clear"/>
-            <w:tcMar>
-              <w:top w:w="0.0" w:type="dxa"/>
-              <w:left w:w="40.0" w:type="dxa"/>
-              <w:bottom w:w="0.0" w:type="dxa"/>
-              <w:right w:w="40.0" w:type="dxa"/>
-            </w:tcMar>
-            <w:vAlign w:val="bottom"/>
-          </w:tcPr>
-          <w:p>
-            <w:pPr>
-              <w:widowControl w:val="0"/>
-              <w:spacing w:line="276" w:lineRule="auto"/>
-              <w:rPr/>
-            </w:pPr>
-            <w:r>
-              <w:rPr>
-                <w:rtl w:val="0"/>
-              </w:rPr>
-              <w:t xml:space="preserve">TK-13</w:t>
-            </w:r>
-          </w:p>
-        </w:tc>
-        <w:tc>
-          <w:tcPr>
-            <w:tcBorders>
-              <w:top w:color="cccccc" w:space="0" w:sz="5" w:val="single"/>
-              <w:left w:color="000000" w:space="0" w:sz="5" w:val="single"/>
-              <w:bottom w:color="000000" w:space="0" w:sz="5" w:val="single"/>
-              <w:right w:color="000000" w:space="0" w:sz="5" w:val="single"/>
-            </w:tcBorders>
-            <w:tcMar>
-              <w:top w:w="0.0" w:type="dxa"/>
-              <w:left w:w="40.0" w:type="dxa"/>
-              <w:bottom w:w="0.0" w:type="dxa"/>
-              <w:right w:w="40.0" w:type="dxa"/>
-            </w:tcMar>
-            <w:vAlign w:val="bottom"/>
-          </w:tcPr>
-          <w:p>
-            <w:pPr>
-              <w:widowControl w:val="0"/>
-              <w:spacing w:line="276" w:lineRule="auto"/>
-              <w:rPr/>
-            </w:pPr>
-            <w:r>
-              <w:rPr>
-                <w:rtl w:val="0"/>
-              </w:rPr>
-              <w:t xml:space="preserve">4</w:t>
-            </w:r>
-          </w:p>
-        </w:tc>
-        <w:tc>
-          <w:tcPr/>
-          <w:p>
-            <w:pPr>
-              <w:rPr/>
-            </w:pPr>
-            <w:r>
-              <w:rPr>
-                <w:rtl w:val="0"/>
-              </w:rPr>
-              <w:t xml:space="preserve">Erwin</w:t>
-            </w:r>
-          </w:p>
-        </w:tc>
-        <w:tc>
-          <w:tcPr>
-            <w:tcBorders>
-              <w:top w:color="cccccc" w:space="0" w:sz="6" w:val="single"/>
-              <w:left w:color="000000" w:space="0" w:sz="6" w:val="single"/>
-              <w:bottom w:color="000000" w:space="0" w:sz="6" w:val="single"/>
-              <w:right w:color="000000" w:space="0" w:sz="6" w:val="single"/>
-            </w:tcBorders>
-            <w:tcMar>
-              <w:top w:w="0.0" w:type="dxa"/>
-              <w:left w:w="40.0" w:type="dxa"/>
-              <w:bottom w:w="0.0" w:type="dxa"/>
-              <w:right w:w="40.0" w:type="dxa"/>
-            </w:tcMar>
-            <w:vAlign w:val="bottom"/>
-          </w:tcPr>
-          <w:p>
-            <w:pPr>
-              <w:widowControl w:val="0"/>
-              <w:spacing w:line="276" w:lineRule="auto"/>
-              <w:rPr/>
-            </w:pPr>
-            <w:r>
-              <w:rPr>
-                <w:rtl w:val="0"/>
-              </w:rPr>
-            </w:r>
-          </w:p>
-        </w:tc>
-        <w:tc>
-          <w:tcPr>
-            <w:tcBorders>
-              <w:top w:color="cccccc" w:space="0" w:sz="6" w:val="single"/>
-              <w:left w:color="cccccc" w:space="0" w:sz="6" w:val="single"/>
-              <w:bottom w:color="000000" w:space="0" w:sz="6" w:val="single"/>
-              <w:right w:color="000000" w:space="0" w:sz="6" w:val="single"/>
-            </w:tcBorders>
-            <w:tcMar>
-              <w:top w:w="0.0" w:type="dxa"/>
-              <w:left w:w="40.0" w:type="dxa"/>
-              <w:bottom w:w="0.0" w:type="dxa"/>
-              <w:right w:w="40.0" w:type="dxa"/>
-            </w:tcMar>
-            <w:vAlign w:val="bottom"/>
-          </w:tcPr>
-          <w:p>
-            <w:pPr>
-              <w:widowControl w:val="0"/>
-              <w:spacing w:line="276" w:lineRule="auto"/>
-              <w:rPr/>
-            </w:pPr>
-            <w:r>
-              <w:rPr>
-                <w:rtl w:val="0"/>
-              </w:rPr>
-            </w:r>
-          </w:p>
-        </w:tc>
-        <w:tc>
-          <w:tcPr>
-            <w:tcBorders>
-              <w:top w:color="cccccc" w:space="0" w:sz="6" w:val="single"/>
-              <w:left w:color="cccccc" w:space="0" w:sz="6" w:val="single"/>
-              <w:bottom w:color="000000" w:space="0" w:sz="6" w:val="single"/>
-              <w:right w:color="000000" w:space="0" w:sz="6" w:val="single"/>
-            </w:tcBorders>
-            <w:tcMar>
-              <w:top w:w="0.0" w:type="dxa"/>
-              <w:left w:w="40.0" w:type="dxa"/>
-              <w:bottom w:w="0.0" w:type="dxa"/>
-              <w:right w:w="40.0" w:type="dxa"/>
-            </w:tcMar>
-            <w:vAlign w:val="bottom"/>
-          </w:tcPr>
-          <w:p>
-            <w:pPr>
-              <w:widowControl w:val="0"/>
-              <w:spacing w:line="276" w:lineRule="auto"/>
-              <w:rPr/>
-            </w:pPr>
-            <w:r>
-              <w:rPr>
-                <w:rtl w:val="0"/>
-              </w:rPr>
-            </w:r>
-          </w:p>
-        </w:tc>
-        <w:tc>
-          <w:tcPr>
-            <w:tcBorders>
-              <w:top w:color="cccccc" w:space="0" w:sz="6" w:val="single"/>
-              <w:left w:color="cccccc" w:space="0" w:sz="6" w:val="single"/>
-              <w:bottom w:color="000000" w:space="0" w:sz="6" w:val="single"/>
-              <w:right w:color="000000" w:space="0" w:sz="6" w:val="single"/>
-            </w:tcBorders>
-            <w:tcMar>
-              <w:top w:w="0.0" w:type="dxa"/>
-              <w:left w:w="40.0" w:type="dxa"/>
-              <w:bottom w:w="0.0" w:type="dxa"/>
-              <w:right w:w="40.0" w:type="dxa"/>
-            </w:tcMar>
-            <w:vAlign w:val="bottom"/>
-          </w:tcPr>
-          <w:p>
-            <w:pPr>
-              <w:widowControl w:val="0"/>
-              <w:spacing w:line="276" w:lineRule="auto"/>
-              <w:rPr/>
-            </w:pPr>
-            <w:r>
-              <w:rPr>
-                <w:rtl w:val="0"/>
-              </w:rPr>
-            </w:r>
-          </w:p>
-        </w:tc>
-        <w:tc>
-          <w:tcPr>
-            <w:tcBorders>
-              <w:top w:color="cccccc" w:space="0" w:sz="6" w:val="single"/>
-              <w:left w:color="cccccc" w:space="0" w:sz="6" w:val="single"/>
-              <w:bottom w:color="000000" w:space="0" w:sz="6" w:val="single"/>
-              <w:right w:color="000000" w:space="0" w:sz="6" w:val="single"/>
-            </w:tcBorders>
-            <w:tcMar>
-              <w:top w:w="0.0" w:type="dxa"/>
-              <w:left w:w="40.0" w:type="dxa"/>
-              <w:bottom w:w="0.0" w:type="dxa"/>
-              <w:right w:w="40.0" w:type="dxa"/>
-            </w:tcMar>
-            <w:vAlign w:val="bottom"/>
-          </w:tcPr>
-          <w:p>
-            <w:pPr>
-              <w:widowControl w:val="0"/>
-              <w:spacing w:line="276" w:lineRule="auto"/>
-              <w:jc w:val="right"/>
-              <w:rPr/>
-            </w:pPr>
-            <w:r>
-              <w:rPr>
-                <w:rtl w:val="0"/>
-              </w:rPr>
-              <w:t xml:space="preserve">4</w:t>
-            </w:r>
-          </w:p>
-        </w:tc>
-        <w:tc>
-          <w:tcPr>
-            <w:tcBorders>
-              <w:top w:color="cccccc" w:space="0" w:sz="6" w:val="single"/>
-              <w:left w:color="cccccc" w:space="0" w:sz="6" w:val="single"/>
-              <w:bottom w:color="000000" w:space="0" w:sz="6" w:val="single"/>
-              <w:right w:color="000000" w:space="0" w:sz="6" w:val="single"/>
-            </w:tcBorders>
-            <w:tcMar>
-              <w:top w:w="0.0" w:type="dxa"/>
-              <w:left w:w="40.0" w:type="dxa"/>
-              <w:bottom w:w="0.0" w:type="dxa"/>
-              <w:right w:w="40.0" w:type="dxa"/>
-            </w:tcMar>
-            <w:vAlign w:val="bottom"/>
-          </w:tcPr>
-          <w:p>
-            <w:pPr>
-              <w:widowControl w:val="0"/>
-              <w:spacing w:line="276" w:lineRule="auto"/>
-              <w:jc w:val="right"/>
-              <w:rPr/>
-            </w:pPr>
-            <w:r>
-              <w:rPr>
-                <w:rtl w:val="0"/>
-              </w:rPr>
-              <w:t xml:space="preserve">4</w:t>
-            </w:r>
-          </w:p>
-        </w:tc>
-        <w:tc>
-          <w:tcPr/>
-          <w:p>
-            <w:pPr>
-              <w:jc w:val="right"/>
-              <w:rPr/>
-            </w:pPr>
-            <w:r>
-              <w:rPr>
-                <w:rtl w:val="0"/>
-              </w:rPr>
-              <w:t xml:space="preserve">A</w:t>
-            </w:r>
-          </w:p>
-        </w:tc>
-      </w:tr>
-      <w:tr>
-        <w:trPr>
-          <w:cantSplit w:val="0"/>
-          <w:tblHeader w:val="0"/>
-        </w:trPr>
-        <w:tc>
-          <w:tcPr>
-            <w:tcBorders>
-              <w:top w:color="cccccc" w:space="0" w:sz="5" w:val="single"/>
-              <w:left w:color="000000" w:space="0" w:sz="5" w:val="single"/>
-              <w:bottom w:color="000000" w:space="0" w:sz="5" w:val="single"/>
-              <w:right w:color="000000" w:space="0" w:sz="5" w:val="single"/>
-            </w:tcBorders>
-            <w:tcMar>
-              <w:top w:w="0.0" w:type="dxa"/>
-              <w:left w:w="40.0" w:type="dxa"/>
-              <w:bottom w:w="0.0" w:type="dxa"/>
-              <w:right w:w="40.0" w:type="dxa"/>
-            </w:tcMar>
-            <w:vAlign w:val="bottom"/>
-          </w:tcPr>
-          <w:p>
-            <w:pPr>
-              <w:widowControl w:val="0"/>
-              <w:spacing w:line="276" w:lineRule="auto"/>
-              <w:rPr/>
-            </w:pPr>
-            <w:r>
-              <w:rPr>
-                <w:rtl w:val="0"/>
-              </w:rPr>
-              <w:t xml:space="preserve">H5</w:t>
-            </w:r>
-          </w:p>
-        </w:tc>
-        <w:tc>
-          <w:tcPr>
-            <w:tcBorders>
-              <w:top w:color="cccccc" w:space="0" w:sz="5" w:val="single"/>
-              <w:left w:color="000000" w:space="0" w:sz="5" w:val="single"/>
-              <w:bottom w:color="000000" w:space="0" w:sz="5" w:val="single"/>
-              <w:right w:color="000000" w:space="0" w:sz="5" w:val="single"/>
-            </w:tcBorders>
-            <w:shd w:fill="ffffff" w:val="clear"/>
-            <w:tcMar>
-              <w:top w:w="0.0" w:type="dxa"/>
-              <w:left w:w="40.0" w:type="dxa"/>
-              <w:bottom w:w="0.0" w:type="dxa"/>
-              <w:right w:w="40.0" w:type="dxa"/>
-            </w:tcMar>
-            <w:vAlign w:val="bottom"/>
-          </w:tcPr>
-          <w:p>
-            <w:pPr>
-              <w:widowControl w:val="0"/>
-              <w:spacing w:line="276" w:lineRule="auto"/>
-              <w:rPr/>
-            </w:pPr>
-            <w:r>
-              <w:rPr>
-                <w:rtl w:val="0"/>
-              </w:rPr>
-              <w:t xml:space="preserve">TK-14</w:t>
-            </w:r>
-          </w:p>
-        </w:tc>
-        <w:tc>
-          <w:tcPr>
-            <w:tcBorders>
-              <w:top w:color="cccccc" w:space="0" w:sz="5" w:val="single"/>
-              <w:left w:color="000000" w:space="0" w:sz="5" w:val="single"/>
-              <w:bottom w:color="000000" w:space="0" w:sz="5" w:val="single"/>
-              <w:right w:color="000000" w:space="0" w:sz="5" w:val="single"/>
-            </w:tcBorders>
-            <w:tcMar>
-              <w:top w:w="0.0" w:type="dxa"/>
-              <w:left w:w="40.0" w:type="dxa"/>
-              <w:bottom w:w="0.0" w:type="dxa"/>
-              <w:right w:w="40.0" w:type="dxa"/>
-            </w:tcMar>
-            <w:vAlign w:val="bottom"/>
-          </w:tcPr>
-          <w:p>
-            <w:pPr>
-              <w:widowControl w:val="0"/>
-              <w:spacing w:line="276" w:lineRule="auto"/>
-              <w:rPr/>
-            </w:pPr>
-            <w:r>
-              <w:rPr>
-                <w:rtl w:val="0"/>
-              </w:rPr>
-              <w:t xml:space="preserve">3</w:t>
-            </w:r>
-          </w:p>
-        </w:tc>
-        <w:tc>
-          <w:tcPr/>
-          <w:p>
-            <w:pPr>
-              <w:rPr/>
-            </w:pPr>
-            <w:r>
-              <w:rPr>
-                <w:rtl w:val="0"/>
-              </w:rPr>
-              <w:t xml:space="preserve">Erwin</w:t>
-            </w:r>
-          </w:p>
-        </w:tc>
-        <w:tc>
-          <w:tcPr>
-            <w:tcBorders>
-              <w:top w:color="cccccc" w:space="0" w:sz="6" w:val="single"/>
-              <w:left w:color="000000" w:space="0" w:sz="6" w:val="single"/>
-              <w:bottom w:color="000000" w:space="0" w:sz="6" w:val="single"/>
-              <w:right w:color="000000" w:space="0" w:sz="6" w:val="single"/>
-            </w:tcBorders>
-            <w:tcMar>
-              <w:top w:w="0.0" w:type="dxa"/>
-              <w:left w:w="40.0" w:type="dxa"/>
-              <w:bottom w:w="0.0" w:type="dxa"/>
-              <w:right w:w="40.0" w:type="dxa"/>
-            </w:tcMar>
-            <w:vAlign w:val="bottom"/>
-          </w:tcPr>
-          <w:p>
-            <w:pPr>
-              <w:widowControl w:val="0"/>
-              <w:spacing w:line="276" w:lineRule="auto"/>
-              <w:rPr/>
-            </w:pPr>
-            <w:r>
-              <w:rPr>
-                <w:rtl w:val="0"/>
-              </w:rPr>
-            </w:r>
-          </w:p>
-        </w:tc>
-        <w:tc>
-          <w:tcPr>
-            <w:tcBorders>
-              <w:top w:color="cccccc" w:space="0" w:sz="6" w:val="single"/>
-              <w:left w:color="cccccc" w:space="0" w:sz="6" w:val="single"/>
-              <w:bottom w:color="000000" w:space="0" w:sz="6" w:val="single"/>
-              <w:right w:color="000000" w:space="0" w:sz="6" w:val="single"/>
-            </w:tcBorders>
-            <w:tcMar>
-              <w:top w:w="0.0" w:type="dxa"/>
-              <w:left w:w="40.0" w:type="dxa"/>
-              <w:bottom w:w="0.0" w:type="dxa"/>
-              <w:right w:w="40.0" w:type="dxa"/>
-            </w:tcMar>
-            <w:vAlign w:val="bottom"/>
-          </w:tcPr>
-          <w:p>
-            <w:pPr>
-              <w:widowControl w:val="0"/>
-              <w:spacing w:line="276" w:lineRule="auto"/>
-              <w:rPr/>
-            </w:pPr>
-            <w:r>
-              <w:rPr>
-                <w:rtl w:val="0"/>
-              </w:rPr>
-            </w:r>
-          </w:p>
-        </w:tc>
-        <w:tc>
-          <w:tcPr>
-            <w:tcBorders>
-              <w:top w:color="cccccc" w:space="0" w:sz="6" w:val="single"/>
-              <w:left w:color="cccccc" w:space="0" w:sz="6" w:val="single"/>
-              <w:bottom w:color="000000" w:space="0" w:sz="6" w:val="single"/>
-              <w:right w:color="000000" w:space="0" w:sz="6" w:val="single"/>
-            </w:tcBorders>
-            <w:tcMar>
-              <w:top w:w="0.0" w:type="dxa"/>
-              <w:left w:w="40.0" w:type="dxa"/>
-              <w:bottom w:w="0.0" w:type="dxa"/>
-              <w:right w:w="40.0" w:type="dxa"/>
-            </w:tcMar>
-            <w:vAlign w:val="bottom"/>
-          </w:tcPr>
-          <w:p>
-            <w:pPr>
-              <w:widowControl w:val="0"/>
-              <w:spacing w:line="276" w:lineRule="auto"/>
-              <w:rPr/>
-            </w:pPr>
-            <w:r>
-              <w:rPr>
-                <w:rtl w:val="0"/>
-              </w:rPr>
-            </w:r>
-          </w:p>
-        </w:tc>
-        <w:tc>
-          <w:tcPr>
-            <w:tcBorders>
-              <w:top w:color="cccccc" w:space="0" w:sz="6" w:val="single"/>
-              <w:left w:color="cccccc" w:space="0" w:sz="6" w:val="single"/>
-              <w:bottom w:color="000000" w:space="0" w:sz="6" w:val="single"/>
-              <w:right w:color="000000" w:space="0" w:sz="6" w:val="single"/>
-            </w:tcBorders>
-            <w:tcMar>
-              <w:top w:w="0.0" w:type="dxa"/>
-              <w:left w:w="40.0" w:type="dxa"/>
-              <w:bottom w:w="0.0" w:type="dxa"/>
-              <w:right w:w="40.0" w:type="dxa"/>
-            </w:tcMar>
-            <w:vAlign w:val="bottom"/>
-          </w:tcPr>
-          <w:p>
-            <w:pPr>
-              <w:widowControl w:val="0"/>
-              <w:spacing w:line="276" w:lineRule="auto"/>
-              <w:rPr/>
-            </w:pPr>
-            <w:r>
-              <w:rPr>
-                <w:rtl w:val="0"/>
-              </w:rPr>
-            </w:r>
-          </w:p>
-        </w:tc>
-        <w:tc>
-          <w:tcPr>
-            <w:tcBorders>
-              <w:top w:color="cccccc" w:space="0" w:sz="6" w:val="single"/>
-              <w:left w:color="cccccc" w:space="0" w:sz="6" w:val="single"/>
-              <w:bottom w:color="000000" w:space="0" w:sz="6" w:val="single"/>
-              <w:right w:color="000000" w:space="0" w:sz="6" w:val="single"/>
-            </w:tcBorders>
-            <w:tcMar>
-              <w:top w:w="0.0" w:type="dxa"/>
-              <w:left w:w="40.0" w:type="dxa"/>
-              <w:bottom w:w="0.0" w:type="dxa"/>
-              <w:right w:w="40.0" w:type="dxa"/>
-            </w:tcMar>
-            <w:vAlign w:val="bottom"/>
-          </w:tcPr>
-          <w:p>
-            <w:pPr>
-              <w:widowControl w:val="0"/>
-              <w:spacing w:line="276" w:lineRule="auto"/>
-              <w:jc w:val="right"/>
-              <w:rPr/>
-            </w:pPr>
-            <w:r>
-              <w:rPr>
-                <w:rtl w:val="0"/>
-              </w:rPr>
-              <w:t xml:space="preserve">3</w:t>
-            </w:r>
-          </w:p>
-        </w:tc>
-        <w:tc>
-          <w:tcPr>
-            <w:tcBorders>
-              <w:top w:color="cccccc" w:space="0" w:sz="6" w:val="single"/>
-              <w:left w:color="cccccc" w:space="0" w:sz="6" w:val="single"/>
-              <w:bottom w:color="000000" w:space="0" w:sz="6" w:val="single"/>
-              <w:right w:color="000000" w:space="0" w:sz="6" w:val="single"/>
-            </w:tcBorders>
-            <w:tcMar>
-              <w:top w:w="0.0" w:type="dxa"/>
-              <w:left w:w="40.0" w:type="dxa"/>
-              <w:bottom w:w="0.0" w:type="dxa"/>
-              <w:right w:w="40.0" w:type="dxa"/>
-            </w:tcMar>
-            <w:vAlign w:val="bottom"/>
-          </w:tcPr>
-          <w:p>
-            <w:pPr>
-              <w:widowControl w:val="0"/>
-              <w:spacing w:line="276" w:lineRule="auto"/>
-              <w:jc w:val="right"/>
-              <w:rPr/>
-            </w:pPr>
-            <w:r>
-              <w:rPr>
-                <w:rtl w:val="0"/>
-              </w:rPr>
-              <w:t xml:space="preserve">3</w:t>
-            </w:r>
-          </w:p>
-        </w:tc>
-        <w:tc>
-          <w:tcPr/>
-          <w:p>
-            <w:pPr>
-              <w:jc w:val="right"/>
-              <w:rPr/>
-            </w:pPr>
-            <w:r>
-              <w:rPr>
-                <w:rtl w:val="0"/>
-              </w:rPr>
-              <w:t xml:space="preserve">A</w:t>
-            </w:r>
-          </w:p>
-        </w:tc>
-      </w:tr>
-      <w:tr>
-        <w:trPr>
-          <w:cantSplit w:val="0"/>
-          <w:tblHeader w:val="0"/>
-        </w:trPr>
-        <w:tc>
-          <w:tcPr>
-            <w:tcBorders>
-              <w:top w:color="cccccc" w:space="0" w:sz="5" w:val="single"/>
-              <w:left w:color="000000" w:space="0" w:sz="5" w:val="single"/>
-              <w:bottom w:color="000000" w:space="0" w:sz="5" w:val="single"/>
-              <w:right w:color="000000" w:space="0" w:sz="5" w:val="single"/>
-            </w:tcBorders>
-            <w:tcMar>
-              <w:top w:w="0.0" w:type="dxa"/>
-              <w:left w:w="40.0" w:type="dxa"/>
-              <w:bottom w:w="0.0" w:type="dxa"/>
-              <w:right w:w="40.0" w:type="dxa"/>
-            </w:tcMar>
-            <w:vAlign w:val="bottom"/>
-          </w:tcPr>
-          <w:p>
-            <w:pPr>
-              <w:widowControl w:val="0"/>
-              <w:spacing w:line="276" w:lineRule="auto"/>
-              <w:rPr/>
-            </w:pPr>
-            <w:r>
-              <w:rPr>
-                <w:rtl w:val="0"/>
-              </w:rPr>
-              <w:t xml:space="preserve">H5</w:t>
-            </w:r>
-          </w:p>
-        </w:tc>
-        <w:tc>
-          <w:tcPr>
-            <w:tcBorders>
-              <w:top w:color="cccccc" w:space="0" w:sz="5" w:val="single"/>
-              <w:left w:color="000000" w:space="0" w:sz="5" w:val="single"/>
-              <w:bottom w:color="000000" w:space="0" w:sz="5" w:val="single"/>
-              <w:right w:color="000000" w:space="0" w:sz="5" w:val="single"/>
-            </w:tcBorders>
-            <w:shd w:fill="ffffff" w:val="clear"/>
-            <w:tcMar>
-              <w:top w:w="0.0" w:type="dxa"/>
-              <w:left w:w="40.0" w:type="dxa"/>
-              <w:bottom w:w="0.0" w:type="dxa"/>
-              <w:right w:w="40.0" w:type="dxa"/>
-            </w:tcMar>
-            <w:vAlign w:val="bottom"/>
-          </w:tcPr>
-          <w:p>
-            <w:pPr>
-              <w:widowControl w:val="0"/>
-              <w:spacing w:line="276" w:lineRule="auto"/>
-              <w:rPr/>
-            </w:pPr>
-            <w:r>
-              <w:rPr>
-                <w:rtl w:val="0"/>
-              </w:rPr>
-              <w:t xml:space="preserve">TK-15</w:t>
-            </w:r>
-          </w:p>
-        </w:tc>
-        <w:tc>
-          <w:tcPr>
-            <w:tcBorders>
-              <w:top w:color="cccccc" w:space="0" w:sz="5" w:val="single"/>
-              <w:left w:color="000000" w:space="0" w:sz="5" w:val="single"/>
-              <w:bottom w:color="000000" w:space="0" w:sz="5" w:val="single"/>
-              <w:right w:color="000000" w:space="0" w:sz="5" w:val="single"/>
-            </w:tcBorders>
-            <w:tcMar>
-              <w:top w:w="0.0" w:type="dxa"/>
-              <w:left w:w="40.0" w:type="dxa"/>
-              <w:bottom w:w="0.0" w:type="dxa"/>
-              <w:right w:w="40.0" w:type="dxa"/>
-            </w:tcMar>
-            <w:vAlign w:val="bottom"/>
-          </w:tcPr>
-          <w:p>
-            <w:pPr>
-              <w:widowControl w:val="0"/>
-              <w:spacing w:line="276" w:lineRule="auto"/>
-              <w:rPr/>
-            </w:pPr>
-            <w:r>
-              <w:rPr>
-                <w:rtl w:val="0"/>
-              </w:rPr>
-              <w:t xml:space="preserve">3</w:t>
-            </w:r>
-          </w:p>
-        </w:tc>
-        <w:tc>
-          <w:tcPr/>
-          <w:p>
-            <w:pPr>
-              <w:rPr/>
-            </w:pPr>
-            <w:r>
-              <w:rPr>
-                <w:rtl w:val="0"/>
-              </w:rPr>
-              <w:t xml:space="preserve">Erwin</w:t>
-            </w:r>
-          </w:p>
-        </w:tc>
-        <w:tc>
-          <w:tcPr>
-            <w:tcBorders>
-              <w:top w:color="cccccc" w:space="0" w:sz="6" w:val="single"/>
-              <w:left w:color="000000" w:space="0" w:sz="6" w:val="single"/>
-              <w:bottom w:color="000000" w:space="0" w:sz="6" w:val="single"/>
-              <w:right w:color="000000" w:space="0" w:sz="6" w:val="single"/>
-            </w:tcBorders>
-            <w:tcMar>
-              <w:top w:w="0.0" w:type="dxa"/>
-              <w:left w:w="40.0" w:type="dxa"/>
-              <w:bottom w:w="0.0" w:type="dxa"/>
-              <w:right w:w="40.0" w:type="dxa"/>
-            </w:tcMar>
-            <w:vAlign w:val="bottom"/>
-          </w:tcPr>
-          <w:p>
-            <w:pPr>
-              <w:widowControl w:val="0"/>
-              <w:spacing w:line="276" w:lineRule="auto"/>
-              <w:rPr/>
-            </w:pPr>
-            <w:r>
-              <w:rPr>
-                <w:rtl w:val="0"/>
-              </w:rPr>
-            </w:r>
-          </w:p>
-        </w:tc>
-        <w:tc>
-          <w:tcPr>
-            <w:tcBorders>
-              <w:top w:color="cccccc" w:space="0" w:sz="6" w:val="single"/>
-              <w:left w:color="cccccc" w:space="0" w:sz="6" w:val="single"/>
-              <w:bottom w:color="000000" w:space="0" w:sz="6" w:val="single"/>
-              <w:right w:color="000000" w:space="0" w:sz="6" w:val="single"/>
-            </w:tcBorders>
-            <w:tcMar>
-              <w:top w:w="0.0" w:type="dxa"/>
-              <w:left w:w="40.0" w:type="dxa"/>
-              <w:bottom w:w="0.0" w:type="dxa"/>
-              <w:right w:w="40.0" w:type="dxa"/>
-            </w:tcMar>
-            <w:vAlign w:val="bottom"/>
-          </w:tcPr>
-          <w:p>
-            <w:pPr>
-              <w:widowControl w:val="0"/>
-              <w:spacing w:line="276" w:lineRule="auto"/>
-              <w:rPr/>
-            </w:pPr>
-            <w:r>
-              <w:rPr>
-                <w:rtl w:val="0"/>
-              </w:rPr>
-            </w:r>
-          </w:p>
-        </w:tc>
-        <w:tc>
-          <w:tcPr>
-            <w:tcBorders>
-              <w:top w:color="cccccc" w:space="0" w:sz="6" w:val="single"/>
-              <w:left w:color="cccccc" w:space="0" w:sz="6" w:val="single"/>
-              <w:bottom w:color="000000" w:space="0" w:sz="6" w:val="single"/>
-              <w:right w:color="000000" w:space="0" w:sz="6" w:val="single"/>
-            </w:tcBorders>
-            <w:tcMar>
-              <w:top w:w="0.0" w:type="dxa"/>
-              <w:left w:w="40.0" w:type="dxa"/>
-              <w:bottom w:w="0.0" w:type="dxa"/>
-              <w:right w:w="40.0" w:type="dxa"/>
-            </w:tcMar>
-            <w:vAlign w:val="bottom"/>
-          </w:tcPr>
-          <w:p>
-            <w:pPr>
-              <w:widowControl w:val="0"/>
-              <w:spacing w:line="276" w:lineRule="auto"/>
-              <w:rPr/>
-            </w:pPr>
-            <w:r>
-              <w:rPr>
-                <w:rtl w:val="0"/>
-              </w:rPr>
-            </w:r>
-          </w:p>
-        </w:tc>
-        <w:tc>
-          <w:tcPr>
-            <w:tcBorders>
-              <w:top w:color="cccccc" w:space="0" w:sz="6" w:val="single"/>
-              <w:left w:color="cccccc" w:space="0" w:sz="6" w:val="single"/>
-              <w:bottom w:color="000000" w:space="0" w:sz="6" w:val="single"/>
-              <w:right w:color="000000" w:space="0" w:sz="6" w:val="single"/>
-            </w:tcBorders>
-            <w:tcMar>
-              <w:top w:w="0.0" w:type="dxa"/>
-              <w:left w:w="40.0" w:type="dxa"/>
-              <w:bottom w:w="0.0" w:type="dxa"/>
-              <w:right w:w="40.0" w:type="dxa"/>
-            </w:tcMar>
-            <w:vAlign w:val="bottom"/>
-          </w:tcPr>
-          <w:p>
-            <w:pPr>
-              <w:widowControl w:val="0"/>
-              <w:spacing w:line="276" w:lineRule="auto"/>
-              <w:rPr/>
-            </w:pPr>
-            <w:r>
-              <w:rPr>
-                <w:rtl w:val="0"/>
-              </w:rPr>
-            </w:r>
-          </w:p>
-        </w:tc>
-        <w:tc>
-          <w:tcPr>
-            <w:tcBorders>
-              <w:top w:color="cccccc" w:space="0" w:sz="6" w:val="single"/>
-              <w:left w:color="cccccc" w:space="0" w:sz="6" w:val="single"/>
-              <w:bottom w:color="000000" w:space="0" w:sz="6" w:val="single"/>
-              <w:right w:color="000000" w:space="0" w:sz="6" w:val="single"/>
-            </w:tcBorders>
-            <w:tcMar>
-              <w:top w:w="0.0" w:type="dxa"/>
-              <w:left w:w="40.0" w:type="dxa"/>
-              <w:bottom w:w="0.0" w:type="dxa"/>
-              <w:right w:w="40.0" w:type="dxa"/>
-            </w:tcMar>
-            <w:vAlign w:val="bottom"/>
-          </w:tcPr>
-          <w:p>
-            <w:pPr>
-              <w:widowControl w:val="0"/>
-              <w:spacing w:line="276" w:lineRule="auto"/>
-              <w:jc w:val="right"/>
-              <w:rPr/>
-            </w:pPr>
-            <w:r>
-              <w:rPr>
-                <w:rtl w:val="0"/>
-              </w:rPr>
-              <w:t xml:space="preserve">3</w:t>
-            </w:r>
-          </w:p>
-        </w:tc>
-        <w:tc>
-          <w:tcPr>
-            <w:tcBorders>
-              <w:top w:color="cccccc" w:space="0" w:sz="6" w:val="single"/>
-              <w:left w:color="cccccc" w:space="0" w:sz="6" w:val="single"/>
-              <w:bottom w:color="000000" w:space="0" w:sz="6" w:val="single"/>
-              <w:right w:color="000000" w:space="0" w:sz="6" w:val="single"/>
-            </w:tcBorders>
-            <w:tcMar>
-              <w:top w:w="0.0" w:type="dxa"/>
-              <w:left w:w="40.0" w:type="dxa"/>
-              <w:bottom w:w="0.0" w:type="dxa"/>
-              <w:right w:w="40.0" w:type="dxa"/>
-            </w:tcMar>
-            <w:vAlign w:val="bottom"/>
-          </w:tcPr>
-          <w:p>
-            <w:pPr>
-              <w:widowControl w:val="0"/>
-              <w:spacing w:line="276" w:lineRule="auto"/>
-              <w:jc w:val="right"/>
-              <w:rPr/>
-            </w:pPr>
-            <w:r>
-              <w:rPr>
-                <w:rtl w:val="0"/>
-              </w:rPr>
-              <w:t xml:space="preserve">3</w:t>
-            </w:r>
-          </w:p>
-        </w:tc>
-        <w:tc>
-          <w:tcPr/>
-          <w:p>
-            <w:pPr>
-              <w:jc w:val="right"/>
-              <w:rPr/>
-            </w:pPr>
-            <w:r>
-              <w:rPr>
-                <w:rtl w:val="0"/>
-              </w:rPr>
-              <w:t xml:space="preserve">A</w:t>
-            </w:r>
-          </w:p>
-        </w:tc>
-      </w:tr>
-      <w:tr>
-        <w:trPr>
-          <w:cantSplit w:val="0"/>
-          <w:tblHeader w:val="0"/>
-        </w:trPr>
-        <w:tc>
-          <w:tcPr>
-            <w:tcBorders>
-              <w:top w:color="cccccc" w:space="0" w:sz="5" w:val="single"/>
-              <w:left w:color="000000" w:space="0" w:sz="5" w:val="single"/>
-              <w:bottom w:color="000000" w:space="0" w:sz="5" w:val="single"/>
-              <w:right w:color="000000" w:space="0" w:sz="5" w:val="single"/>
-            </w:tcBorders>
-            <w:tcMar>
-              <w:top w:w="0.0" w:type="dxa"/>
-              <w:left w:w="40.0" w:type="dxa"/>
-              <w:bottom w:w="0.0" w:type="dxa"/>
-              <w:right w:w="40.0" w:type="dxa"/>
-            </w:tcMar>
-            <w:vAlign w:val="bottom"/>
-          </w:tcPr>
-          <w:p>
-            <w:pPr>
-              <w:widowControl w:val="0"/>
-              <w:spacing w:line="276" w:lineRule="auto"/>
-              <w:rPr/>
-            </w:pPr>
-            <w:r>
-              <w:rPr>
-                <w:rtl w:val="0"/>
-              </w:rPr>
-              <w:t xml:space="preserve">H5</w:t>
-            </w:r>
-          </w:p>
-        </w:tc>
-        <w:tc>
-          <w:tcPr>
-            <w:tcBorders>
-              <w:top w:color="cccccc" w:space="0" w:sz="5" w:val="single"/>
-              <w:left w:color="000000" w:space="0" w:sz="5" w:val="single"/>
-              <w:bottom w:color="000000" w:space="0" w:sz="5" w:val="single"/>
-              <w:right w:color="000000" w:space="0" w:sz="5" w:val="single"/>
-            </w:tcBorders>
-            <w:shd w:fill="ffffff" w:val="clear"/>
-            <w:tcMar>
-              <w:top w:w="0.0" w:type="dxa"/>
-              <w:left w:w="40.0" w:type="dxa"/>
-              <w:bottom w:w="0.0" w:type="dxa"/>
-              <w:right w:w="40.0" w:type="dxa"/>
-            </w:tcMar>
-            <w:vAlign w:val="bottom"/>
-          </w:tcPr>
-          <w:p>
-            <w:pPr>
-              <w:widowControl w:val="0"/>
-              <w:spacing w:line="276" w:lineRule="auto"/>
-              <w:rPr/>
-            </w:pPr>
-            <w:r>
-              <w:rPr>
-                <w:rtl w:val="0"/>
-              </w:rPr>
-              <w:t xml:space="preserve">TK-16</w:t>
-            </w:r>
-          </w:p>
-        </w:tc>
-        <w:tc>
-          <w:tcPr>
-            <w:tcBorders>
-              <w:top w:color="cccccc" w:space="0" w:sz="5" w:val="single"/>
-              <w:left w:color="000000" w:space="0" w:sz="5" w:val="single"/>
-              <w:bottom w:color="000000" w:space="0" w:sz="5" w:val="single"/>
-              <w:right w:color="000000" w:space="0" w:sz="5" w:val="single"/>
-            </w:tcBorders>
-            <w:tcMar>
-              <w:top w:w="0.0" w:type="dxa"/>
-              <w:left w:w="40.0" w:type="dxa"/>
-              <w:bottom w:w="0.0" w:type="dxa"/>
-              <w:right w:w="40.0" w:type="dxa"/>
-            </w:tcMar>
-            <w:vAlign w:val="bottom"/>
-          </w:tcPr>
-          <w:p>
-            <w:pPr>
-              <w:widowControl w:val="0"/>
-              <w:spacing w:line="276" w:lineRule="auto"/>
-              <w:rPr/>
-            </w:pPr>
-            <w:r>
-              <w:rPr>
-                <w:rtl w:val="0"/>
-              </w:rPr>
-              <w:t xml:space="preserve">2</w:t>
-            </w:r>
-          </w:p>
-        </w:tc>
-        <w:tc>
-          <w:tcPr/>
-          <w:p>
-            <w:pPr>
-              <w:rPr/>
-            </w:pPr>
-            <w:r>
-              <w:rPr>
-                <w:rtl w:val="0"/>
-              </w:rPr>
-              <w:t xml:space="preserve">Erwin</w:t>
-            </w:r>
-          </w:p>
-        </w:tc>
-        <w:tc>
-          <w:tcPr>
-            <w:tcBorders>
-              <w:top w:color="cccccc" w:space="0" w:sz="6" w:val="single"/>
-              <w:left w:color="000000" w:space="0" w:sz="6" w:val="single"/>
-              <w:bottom w:color="000000" w:space="0" w:sz="6" w:val="single"/>
-              <w:right w:color="000000" w:space="0" w:sz="6" w:val="single"/>
-            </w:tcBorders>
-            <w:tcMar>
-              <w:top w:w="0.0" w:type="dxa"/>
-              <w:left w:w="40.0" w:type="dxa"/>
-              <w:bottom w:w="0.0" w:type="dxa"/>
-              <w:right w:w="40.0" w:type="dxa"/>
-            </w:tcMar>
-            <w:vAlign w:val="bottom"/>
-          </w:tcPr>
-          <w:p>
-            <w:pPr>
-              <w:widowControl w:val="0"/>
-              <w:spacing w:line="276" w:lineRule="auto"/>
-              <w:jc w:val="right"/>
-              <w:rPr/>
-            </w:pPr>
-            <w:r>
-              <w:rPr>
-                <w:rtl w:val="0"/>
-              </w:rPr>
-              <w:t xml:space="preserve">4</w:t>
-            </w:r>
-          </w:p>
-        </w:tc>
-        <w:tc>
-          <w:tcPr>
-            <w:tcBorders>
-              <w:top w:color="cccccc" w:space="0" w:sz="6" w:val="single"/>
-              <w:left w:color="cccccc" w:space="0" w:sz="6" w:val="single"/>
-              <w:bottom w:color="000000" w:space="0" w:sz="6" w:val="single"/>
-              <w:right w:color="000000" w:space="0" w:sz="6" w:val="single"/>
-            </w:tcBorders>
-            <w:tcMar>
-              <w:top w:w="0.0" w:type="dxa"/>
-              <w:left w:w="40.0" w:type="dxa"/>
-              <w:bottom w:w="0.0" w:type="dxa"/>
-              <w:right w:w="40.0" w:type="dxa"/>
-            </w:tcMar>
-            <w:vAlign w:val="bottom"/>
-          </w:tcPr>
-          <w:p>
-            <w:pPr>
-              <w:widowControl w:val="0"/>
-              <w:spacing w:line="276" w:lineRule="auto"/>
-              <w:rPr/>
-            </w:pPr>
-            <w:r>
-              <w:rPr>
-                <w:rtl w:val="0"/>
-              </w:rPr>
-            </w:r>
-          </w:p>
-        </w:tc>
-        <w:tc>
-          <w:tcPr>
-            <w:tcBorders>
-              <w:top w:color="cccccc" w:space="0" w:sz="6" w:val="single"/>
-              <w:left w:color="cccccc" w:space="0" w:sz="6" w:val="single"/>
-              <w:bottom w:color="000000" w:space="0" w:sz="6" w:val="single"/>
-              <w:right w:color="000000" w:space="0" w:sz="6" w:val="single"/>
-            </w:tcBorders>
-            <w:tcMar>
-              <w:top w:w="0.0" w:type="dxa"/>
-              <w:left w:w="40.0" w:type="dxa"/>
-              <w:bottom w:w="0.0" w:type="dxa"/>
-              <w:right w:w="40.0" w:type="dxa"/>
-            </w:tcMar>
-            <w:vAlign w:val="bottom"/>
-          </w:tcPr>
-          <w:p>
-            <w:pPr>
-              <w:widowControl w:val="0"/>
-              <w:spacing w:line="276" w:lineRule="auto"/>
-              <w:rPr/>
-            </w:pPr>
-            <w:r>
-              <w:rPr>
-                <w:rtl w:val="0"/>
-              </w:rPr>
-            </w:r>
-          </w:p>
-        </w:tc>
-        <w:tc>
-          <w:tcPr>
-            <w:tcBorders>
-              <w:top w:color="cccccc" w:space="0" w:sz="6" w:val="single"/>
-              <w:left w:color="cccccc" w:space="0" w:sz="6" w:val="single"/>
-              <w:bottom w:color="000000" w:space="0" w:sz="6" w:val="single"/>
-              <w:right w:color="000000" w:space="0" w:sz="6" w:val="single"/>
-            </w:tcBorders>
-            <w:tcMar>
-              <w:top w:w="0.0" w:type="dxa"/>
-              <w:left w:w="40.0" w:type="dxa"/>
-              <w:bottom w:w="0.0" w:type="dxa"/>
-              <w:right w:w="40.0" w:type="dxa"/>
-            </w:tcMar>
-            <w:vAlign w:val="bottom"/>
-          </w:tcPr>
-          <w:p>
-            <w:pPr>
-              <w:widowControl w:val="0"/>
-              <w:spacing w:line="276" w:lineRule="auto"/>
-              <w:rPr/>
-            </w:pPr>
-            <w:r>
-              <w:rPr>
-                <w:rtl w:val="0"/>
-              </w:rPr>
-            </w:r>
-          </w:p>
-        </w:tc>
-        <w:tc>
-          <w:tcPr>
-            <w:tcBorders>
-              <w:top w:color="cccccc" w:space="0" w:sz="6" w:val="single"/>
-              <w:left w:color="cccccc" w:space="0" w:sz="6" w:val="single"/>
-              <w:bottom w:color="000000" w:space="0" w:sz="6" w:val="single"/>
-              <w:right w:color="000000" w:space="0" w:sz="6" w:val="single"/>
-            </w:tcBorders>
-            <w:tcMar>
-              <w:top w:w="0.0" w:type="dxa"/>
-              <w:left w:w="40.0" w:type="dxa"/>
-              <w:bottom w:w="0.0" w:type="dxa"/>
-              <w:right w:w="40.0" w:type="dxa"/>
-            </w:tcMar>
-            <w:vAlign w:val="bottom"/>
-          </w:tcPr>
-          <w:p>
-            <w:pPr>
-              <w:widowControl w:val="0"/>
-              <w:spacing w:line="276" w:lineRule="auto"/>
-              <w:rPr/>
-            </w:pPr>
-            <w:r>
-              <w:rPr>
-                <w:rtl w:val="0"/>
-              </w:rPr>
-            </w:r>
-          </w:p>
-        </w:tc>
-        <w:tc>
-          <w:tcPr>
-            <w:tcBorders>
-              <w:top w:color="cccccc" w:space="0" w:sz="6" w:val="single"/>
-              <w:left w:color="cccccc" w:space="0" w:sz="6" w:val="single"/>
-              <w:bottom w:color="000000" w:space="0" w:sz="6" w:val="single"/>
-              <w:right w:color="000000" w:space="0" w:sz="6" w:val="single"/>
-            </w:tcBorders>
+            </w:tcBorders>
+            <w:tcMar>
+              <w:top w:w="0.0" w:type="dxa"/>
+              <w:left w:w="40.0" w:type="dxa"/>
+              <w:bottom w:w="0.0" w:type="dxa"/>
+              <w:right w:w="40.0" w:type="dxa"/>
+            </w:tcMar>
+            <w:vAlign w:val="bottom"/>
+          </w:tcPr>
+          <w:p>
+            <w:pPr>
+              <w:widowControl w:val="0"/>
+              <w:spacing w:line="276" w:lineRule="auto"/>
+              <w:rPr/>
+            </w:pPr>
+            <w:r>
+              <w:rPr>
+                <w:rtl w:val="0"/>
+              </w:rPr>
+            </w:r>
+          </w:p>
+        </w:tc>
+        <w:tc>
+          <w:tcPr>
             <w:tcMar>
               <w:top w:w="0.0" w:type="dxa"/>
               <w:left w:w="40.0" w:type="dxa"/>
@@ -7608,6 +7628,66 @@
         </w:tc>
       </w:tr>
     </w:tbl>
+    <w:p>
+      <w:pPr>
+        <w:rPr/>
+      </w:pPr>
+      <w:r>
+        <w:rPr>
+          <w:rtl w:val="0"/>
+        </w:rPr>
+      </w:r>
+    </w:p>
+    <w:p>
+      <w:pPr>
+        <w:rPr/>
+      </w:pPr>
+      <w:r>
+        <w:rPr>
+          <w:rtl w:val="0"/>
+        </w:rPr>
+      </w:r>
+    </w:p>
+    <w:p>
+      <w:pPr>
+        <w:rPr/>
+      </w:pPr>
+      <w:r>
+        <w:rPr>
+          <w:rtl w:val="0"/>
+        </w:rPr>
+      </w:r>
+    </w:p>
+    <w:p>
+      <w:pPr>
+        <w:rPr/>
+      </w:pPr>
+      <w:r>
+        <w:rPr>
+          <w:rtl w:val="0"/>
+        </w:rPr>
+      </w:r>
+    </w:p>
+    <w:p>
+      <w:pPr>
+        <w:rPr/>
+      </w:pPr>
+      <w:r>
+        <w:rPr>
+          <w:rtl w:val="0"/>
+        </w:rPr>
+      </w:r>
+    </w:p>
+    <w:p>
+      <w:pPr>
+        <w:rPr/>
+      </w:pPr>
+      <w:r>
+        <w:rPr>
+          <w:rtl w:val="0"/>
+        </w:rPr>
+      </w:r>
+    </w:p>
     <w:p>
       <w:pPr>
         <w:rPr/>
@@ -7668,22 +7748,18 @@
               <w:rPr/>
             </w:pPr>
             <w:r>
-              <w:rPr>
-                <w:rtl w:val="0"/>
-              </w:rPr>
-            </w:r>
-          </w:p>
-          <w:p>
-            <w:pPr>
-              <w:rPr/>
-            </w:pPr>
-            <w:r>
               <w:rPr/>
               <w:drawing>
                 <wp:inline distB="114300" distT="114300" distL="114300" distR="114300">
                   <wp:extent cx="5476875" cy="8496300"/>
                   <wp:effectExtent b="0" l="0" r="0" t="0"/>
-                  <wp:docPr descr="Gráfico" id="5" name="image2.png"/>
+                  <wp:docPr descr="Gráfico" id="5" name="image2.png">
+                    <a:extLst>
+                      <a:ext uri="http://customooxmlschemas.google.com/">
+                        <go:docsCustomData xmlns:go="http://customooxmlschemas.google.com/" roundtripId="0"/>
+                      </a:ext>
+                    </a:extLst>
+                  </wp:docPr>
                   <a:graphic>
                     <a:graphicData uri="http://schemas.openxmlformats.org/drawingml/2006/picture">
                       <pic:pic>
@@ -7809,11 +7885,13 @@
               <w:jc w:val="center"/>
               <w:rPr>
                 <w:b w:val="1"/>
+                <w:bCs w:val="1"/>
               </w:rPr>
             </w:pPr>
             <w:r>
               <w:rPr>
                 <w:b w:val="1"/>
+                <w:bCs w:val="1"/>
                 <w:rtl w:val="0"/>
               </w:rPr>
               <w:t xml:space="preserve">ID</w:t>
@@ -7828,11 +7906,13 @@
             <w:pPr>
               <w:rPr>
                 <w:b w:val="1"/>
+                <w:bCs w:val="1"/>
               </w:rPr>
             </w:pPr>
             <w:r>
               <w:rPr>
                 <w:b w:val="1"/>
+                <w:bCs w:val="1"/>
                 <w:rtl w:val="0"/>
               </w:rPr>
               <w:t xml:space="preserve">Historia de Usuario</w:t>
@@ -7847,11 +7927,13 @@
             <w:pPr>
               <w:rPr>
                 <w:b w:val="1"/>
+                <w:bCs w:val="1"/>
               </w:rPr>
             </w:pPr>
             <w:r>
               <w:rPr>
                 <w:b w:val="1"/>
+                <w:bCs w:val="1"/>
                 <w:rtl w:val="0"/>
               </w:rPr>
               <w:t xml:space="preserve">Estimación</w:t>
@@ -7866,11 +7948,13 @@
             <w:pPr>
               <w:rPr>
                 <w:b w:val="1"/>
+                <w:bCs w:val="1"/>
               </w:rPr>
             </w:pPr>
             <w:r>
               <w:rPr>
                 <w:b w:val="1"/>
+                <w:bCs w:val="1"/>
                 <w:rtl w:val="0"/>
               </w:rPr>
               <w:t xml:space="preserve">Prioridad</w:t>
@@ -7966,30 +8050,6 @@
                 <w:rtl w:val="0"/>
               </w:rPr>
               <w:t xml:space="preserve">Con la finalidad de poder crear una cuenta e ingresar a la app</w:t>
-            </w:r>
-          </w:p>
-          <w:p>
-            <w:pPr>
-              <w:widowControl w:val="0"/>
-              <w:spacing w:line="276" w:lineRule="auto"/>
-              <w:rPr/>
-            </w:pPr>
-            <w:r>
-              <w:rPr>
-                <w:rtl w:val="0"/>
-              </w:rPr>
-            </w:r>
-          </w:p>
-          <w:p>
-            <w:pPr>
-              <w:widowControl w:val="0"/>
-              <w:spacing w:line="276" w:lineRule="auto"/>
-              <w:rPr/>
-            </w:pPr>
-            <w:r>
-              <w:rPr>
-                <w:rtl w:val="0"/>
-              </w:rPr>
             </w:r>
           </w:p>
         </w:tc>
@@ -8843,7 +8903,9 @@
       <w:rPr>
         <w:rFonts w:ascii="Calibri" w:cs="Calibri" w:eastAsia="Calibri" w:hAnsi="Calibri"/>
         <w:b w:val="0"/>
+        <w:bCs w:val="0"/>
         <w:i w:val="0"/>
+        <w:iCs w:val="0"/>
         <w:smallCaps w:val="0"/>
         <w:strike w:val="0"/>
         <w:color w:val="000000"/>
@@ -8858,7 +8920,9 @@
       <w:rPr>
         <w:rFonts w:ascii="Calibri" w:cs="Calibri" w:eastAsia="Calibri" w:hAnsi="Calibri"/>
         <w:b w:val="0"/>
+        <w:bCs w:val="0"/>
         <w:i w:val="0"/>
+        <w:iCs w:val="0"/>
         <w:smallCaps w:val="0"/>
         <w:strike w:val="0"/>
         <w:color w:val="000000"/>
@@ -8875,7 +8939,9 @@
       <w:rPr>
         <w:rFonts w:ascii="Calibri" w:cs="Calibri" w:eastAsia="Calibri" w:hAnsi="Calibri"/>
         <w:b w:val="0"/>
+        <w:bCs w:val="0"/>
         <w:i w:val="0"/>
+        <w:iCs w:val="0"/>
         <w:smallCaps w:val="0"/>
         <w:strike w:val="0"/>
         <w:color w:val="000000"/>
@@ -8913,7 +8979,9 @@
       <w:rPr>
         <w:rFonts w:ascii="Calibri" w:cs="Calibri" w:eastAsia="Calibri" w:hAnsi="Calibri"/>
         <w:b w:val="0"/>
+        <w:bCs w:val="0"/>
         <w:i w:val="0"/>
+        <w:iCs w:val="0"/>
         <w:smallCaps w:val="0"/>
         <w:strike w:val="0"/>
         <w:color w:val="000000"/>
@@ -9051,6 +9119,7 @@
     <w:rPr>
       <w:rFonts w:ascii="Cambria" w:cs="Cambria" w:eastAsia="Cambria" w:hAnsi="Cambria"/>
       <w:b w:val="1"/>
+      <w:bCs w:val="1"/>
       <w:color w:val="366091"/>
       <w:sz w:val="28"/>
       <w:szCs w:val="28"/>
@@ -9068,6 +9137,7 @@
     <w:rPr>
       <w:rFonts w:ascii="Cambria" w:cs="Cambria" w:eastAsia="Cambria" w:hAnsi="Cambria"/>
       <w:b w:val="1"/>
+      <w:bCs w:val="1"/>
       <w:color w:val="4f81bd"/>
       <w:sz w:val="26"/>
       <w:szCs w:val="26"/>
@@ -9087,7 +9157,9 @@
     <w:rPr>
       <w:rFonts w:ascii="Arial" w:cs="Arial" w:eastAsia="Arial" w:hAnsi="Arial"/>
       <w:b w:val="0"/>
+      <w:bCs w:val="0"/>
       <w:i w:val="1"/>
+      <w:iCs w:val="1"/>
       <w:color w:val="000000"/>
       <w:sz w:val="20"/>
       <w:szCs w:val="20"/>
@@ -9107,6 +9179,7 @@
     <w:rPr>
       <w:rFonts w:ascii="Arial" w:cs="Arial" w:eastAsia="Arial" w:hAnsi="Arial"/>
       <w:b w:val="0"/>
+      <w:bCs w:val="0"/>
       <w:color w:val="000000"/>
       <w:sz w:val="20"/>
       <w:szCs w:val="20"/>
@@ -9139,6 +9212,7 @@
     <w:rPr>
       <w:rFonts w:ascii="Verdana" w:cs="Verdana" w:eastAsia="Verdana" w:hAnsi="Verdana"/>
       <w:i w:val="1"/>
+      <w:iCs w:val="1"/>
     </w:rPr>
   </w:style>
   <w:style w:type="paragraph" w:styleId="Title">
@@ -9152,6 +9226,7 @@
     <w:rPr>
       <w:rFonts w:ascii="Arial" w:cs="Arial" w:eastAsia="Arial" w:hAnsi="Arial"/>
       <w:b w:val="1"/>
+      <w:bCs w:val="1"/>
       <w:sz w:val="36"/>
       <w:szCs w:val="36"/>
     </w:rPr>
@@ -9676,6 +9751,7 @@
     <w:rPr>
       <w:rFonts w:ascii="Georgia" w:cs="Georgia" w:eastAsia="Georgia" w:hAnsi="Georgia"/>
       <w:i w:val="1"/>
+      <w:iCs w:val="1"/>
       <w:color w:val="666666"/>
       <w:sz w:val="48"/>
       <w:szCs w:val="48"/>
@@ -10061,7 +10137,7 @@
 
 <file path=customXML/item1.xml><?xml version="1.0" encoding="utf-8"?>
 <go:gDocsCustomXmlDataStorage xmlns:go="http://customooxmlschemas.google.com/" xmlns:r="http://schemas.openxmlformats.org/officeDocument/2006/relationships" uri="GoogleDocsCustomDataVersion2">
-  <go:docsCustomData xmlns:go="http://customooxmlschemas.google.com/" roundtripDataSignature="AMtx7mhwCRfboIHCfXfaUepCrq0AuvpcZQ==">CgMxLjAyDmguMTFpdHUwamxjYnpoMg5oLm1nMmxwNmllYml0MjIOaC5iYjJubHZtMDVkYzAyDmgudjV4N3dlaG1pd2NuMg5oLnh0ZGdiM2Q5enBuNDIOaC41M2R5N2N0N2lpYTYyDmguNjNwbDN2bjRxNms5Mg5oLnhxYTI4NTV2ejN0MzgAciExemJzR0J1bERIUmFFVmlqYk1WcVoweUdQNjl1T2FKQmg=</go:docsCustomData>
+  <go:docsCustomData xmlns:go="http://customooxmlschemas.google.com/" roundtripDataSignature="AMtx7mgCruG3d7Dpmq+97H/Z//i4/6PM+A==">CgMxLjAaVwoBMBJSClAIARJMCiExdWYxc0Q5WTJ3UmtvM1VldWlyY2ZfeEJOYXdtOVc1Y00SCTM3NjY5NTk4ORoYMmhkVGJvYWFqYnI4bUFzRHJ2K2s2QT09IgISADIOaC4xMWl0dTBqbGNiemgyDmgubWcybHA2aWViaXQyMg5oLmJiMm5sdm0wNWRjMDIOaC52NXg3d2VobWl3Y24yDmgueHRkZ2IzZDl6cG40Mg5oLjUzZHk3Y3Q3aWlhNjIOaC42M3BsM3ZuNHE2azkyDmgueHFhMjg1NXZ6M3QzOAByITF6YnNHQnVsREhSYUVWaWpiTVZxWjB5R1A2OXVPYUpCaA==</go:docsCustomData>
 </go:gDocsCustomXmlDataStorage>
 </file>
 
